--- a/Documents/Test Plan.docx
+++ b/Documents/Test Plan.docx
@@ -111,6 +111,7 @@
                 <w:b/>
               </w:rPr>
             </w:pPr>
+            <w:proofErr w:type="spellStart"/>
             <w:r>
               <w:rPr>
                 <w:rFonts w:ascii="Calibri" w:eastAsia="Verdana" w:hAnsi="Verdana" w:cs="Verdana"/>
@@ -118,6 +119,7 @@
               </w:rPr>
               <w:t>Professori</w:t>
             </w:r>
+            <w:proofErr w:type="spellEnd"/>
           </w:p>
         </w:tc>
       </w:tr>
@@ -297,6 +299,7 @@
                 <w:b/>
               </w:rPr>
             </w:pPr>
+            <w:proofErr w:type="spellStart"/>
             <w:r>
               <w:rPr>
                 <w:rFonts w:ascii="Calibri" w:eastAsia="Verdana" w:hAnsi="Verdana" w:cs="Verdana"/>
@@ -304,6 +307,7 @@
               </w:rPr>
               <w:t>Matricola</w:t>
             </w:r>
+            <w:proofErr w:type="spellEnd"/>
           </w:p>
         </w:tc>
       </w:tr>
@@ -934,6 +938,7 @@
           </w:rPr>
           <w:t xml:space="preserve"> </w:t>
         </w:r>
+        <w:proofErr w:type="spellStart"/>
         <w:r>
           <w:rPr>
             <w:rStyle w:val="Collegamentoipertestuale"/>
@@ -941,6 +946,7 @@
           </w:rPr>
           <w:t>Document</w:t>
         </w:r>
+        <w:proofErr w:type="spellEnd"/>
         <w:r>
           <w:rPr>
             <w:rStyle w:val="Collegamentoipertestuale"/>
@@ -1192,6 +1198,7 @@
           </w:rPr>
           <w:t xml:space="preserve"> </w:t>
         </w:r>
+        <w:proofErr w:type="spellStart"/>
         <w:r>
           <w:rPr>
             <w:rStyle w:val="Collegamentoipertestuale"/>
@@ -1222,6 +1229,7 @@
           </w:rPr>
           <w:t>ument</w:t>
         </w:r>
+        <w:proofErr w:type="spellEnd"/>
         <w:r>
           <w:rPr>
             <w:rStyle w:val="Collegamentoipertestuale"/>
@@ -1444,8 +1452,16 @@
           <w:rPr>
             <w:rStyle w:val="Collegamentoipertestuale"/>
           </w:rPr>
-          <w:t>Pass/Fail</w:t>
+          <w:t>Pass/</w:t>
         </w:r>
+        <w:proofErr w:type="spellStart"/>
+        <w:r>
+          <w:rPr>
+            <w:rStyle w:val="Collegamentoipertestuale"/>
+          </w:rPr>
+          <w:t>Fail</w:t>
+        </w:r>
+        <w:proofErr w:type="spellEnd"/>
         <w:r>
           <w:rPr>
             <w:rStyle w:val="Collegamentoipertestuale"/>
@@ -2424,8 +2440,18 @@
           <w:i/>
           <w:w w:val="90"/>
         </w:rPr>
-        <w:t xml:space="preserve"> DressMe</w:t>
-      </w:r>
+        <w:t xml:space="preserve"> </w:t>
+      </w:r>
+      <w:proofErr w:type="spellStart"/>
+      <w:r>
+        <w:rPr>
+          <w:b/>
+          <w:i/>
+          <w:w w:val="90"/>
+        </w:rPr>
+        <w:t>DressMe</w:t>
+      </w:r>
+      <w:proofErr w:type="spellEnd"/>
       <w:r>
         <w:rPr>
           <w:w w:val="90"/>
@@ -3558,7 +3584,14 @@
         <w:rPr>
           <w:w w:val="95"/>
         </w:rPr>
-        <w:t xml:space="preserve">Nella fase di testing si verificherà se le aspettative descritte nei documenti </w:t>
+        <w:t xml:space="preserve">Nella fase di testing si verificherà se le aspettative descritte nei </w:t>
+      </w:r>
+      <w:proofErr w:type="gramStart"/>
+      <w:r>
+        <w:rPr>
+          <w:w w:val="95"/>
+        </w:rPr>
+        <w:t xml:space="preserve">documenti </w:t>
       </w:r>
       <w:r>
         <w:rPr>
@@ -3570,6 +3603,7 @@
       <w:r>
         <w:t>prodotti</w:t>
       </w:r>
+      <w:proofErr w:type="gramEnd"/>
       <w:r>
         <w:rPr>
           <w:spacing w:val="-12"/>
@@ -3872,8 +3906,16 @@
         <w:rPr>
           <w:w w:val="95"/>
         </w:rPr>
-        <w:t>(Requirement</w:t>
-      </w:r>
+        <w:t>(</w:t>
+      </w:r>
+      <w:proofErr w:type="spellStart"/>
+      <w:r>
+        <w:rPr>
+          <w:w w:val="95"/>
+        </w:rPr>
+        <w:t>Requirement</w:t>
+      </w:r>
+      <w:proofErr w:type="spellEnd"/>
       <w:r>
         <w:rPr>
           <w:spacing w:val="-5"/>
@@ -3894,11 +3936,19 @@
         </w:rPr>
         <w:t xml:space="preserve"> </w:t>
       </w:r>
-      <w:r>
-        <w:rPr>
-          <w:w w:val="95"/>
-        </w:rPr>
-        <w:t>Document)</w:t>
+      <w:proofErr w:type="spellStart"/>
+      <w:r>
+        <w:rPr>
+          <w:w w:val="95"/>
+        </w:rPr>
+        <w:t>Document</w:t>
+      </w:r>
+      <w:proofErr w:type="spellEnd"/>
+      <w:r>
+        <w:rPr>
+          <w:w w:val="95"/>
+        </w:rPr>
+        <w:t>)</w:t>
       </w:r>
       <w:r>
         <w:rPr>
@@ -4177,12 +4227,14 @@
         </w:rPr>
         <w:t xml:space="preserve"> </w:t>
       </w:r>
+      <w:proofErr w:type="spellStart"/>
       <w:r>
         <w:rPr>
           <w:w w:val="95"/>
         </w:rPr>
         <w:t>mockups</w:t>
       </w:r>
+      <w:proofErr w:type="spellEnd"/>
       <w:r>
         <w:rPr>
           <w:spacing w:val="-15"/>
@@ -4332,12 +4384,14 @@
         </w:rPr>
         <w:t xml:space="preserve"> </w:t>
       </w:r>
+      <w:proofErr w:type="spellStart"/>
       <w:r>
         <w:rPr>
           <w:w w:val="95"/>
         </w:rPr>
         <w:t>Document</w:t>
       </w:r>
+      <w:proofErr w:type="spellEnd"/>
       <w:r>
         <w:rPr>
           <w:spacing w:val="-8"/>
@@ -4373,7 +4427,21 @@
         <w:rPr>
           <w:w w:val="95"/>
         </w:rPr>
-        <w:t>L’SDD (System Design Document) è un documento dove viene rappresentata</w:t>
+        <w:t xml:space="preserve">L’SDD (System Design </w:t>
+      </w:r>
+      <w:proofErr w:type="spellStart"/>
+      <w:r>
+        <w:rPr>
+          <w:w w:val="95"/>
+        </w:rPr>
+        <w:t>Document</w:t>
+      </w:r>
+      <w:proofErr w:type="spellEnd"/>
+      <w:r>
+        <w:rPr>
+          <w:w w:val="95"/>
+        </w:rPr>
+        <w:t>) è un documento dove viene rappresentata</w:t>
       </w:r>
       <w:r>
         <w:rPr>
@@ -4701,12 +4769,14 @@
         </w:rPr>
         <w:t xml:space="preserve"> </w:t>
       </w:r>
+      <w:proofErr w:type="spellStart"/>
       <w:r>
         <w:rPr>
           <w:w w:val="95"/>
         </w:rPr>
         <w:t>Document</w:t>
       </w:r>
+      <w:proofErr w:type="spellEnd"/>
       <w:r>
         <w:rPr>
           <w:spacing w:val="16"/>
@@ -4773,11 +4843,19 @@
         </w:rPr>
         <w:t xml:space="preserve"> </w:t>
       </w:r>
+      <w:proofErr w:type="spellStart"/>
       <w:r>
         <w:rPr>
           <w:spacing w:val="-1"/>
         </w:rPr>
-        <w:t>Document)</w:t>
+        <w:t>Document</w:t>
+      </w:r>
+      <w:proofErr w:type="spellEnd"/>
+      <w:r>
+        <w:rPr>
+          <w:spacing w:val="-1"/>
+        </w:rPr>
+        <w:t>)</w:t>
       </w:r>
       <w:r>
         <w:rPr>
@@ -4857,12 +4935,14 @@
         </w:rPr>
         <w:t xml:space="preserve"> </w:t>
       </w:r>
+      <w:proofErr w:type="spellStart"/>
       <w:r>
         <w:rPr>
           <w:spacing w:val="-1"/>
         </w:rPr>
         <w:t>interfaces</w:t>
       </w:r>
+      <w:proofErr w:type="spellEnd"/>
       <w:r>
         <w:rPr>
           <w:spacing w:val="-17"/>
@@ -5201,6 +5281,7 @@
         </w:rPr>
         <w:t xml:space="preserve"> </w:t>
       </w:r>
+      <w:proofErr w:type="spellStart"/>
       <w:r>
         <w:rPr>
           <w:rFonts w:ascii="Verdana" w:hAnsi="Verdana"/>
@@ -5208,6 +5289,7 @@
         </w:rPr>
         <w:t>Document</w:t>
       </w:r>
+      <w:proofErr w:type="spellEnd"/>
       <w:r>
         <w:rPr>
           <w:rFonts w:ascii="Verdana" w:hAnsi="Verdana"/>
@@ -5380,6 +5462,7 @@
         </w:rPr>
         <w:t xml:space="preserve"> </w:t>
       </w:r>
+      <w:proofErr w:type="gramStart"/>
       <w:r>
         <w:rPr>
           <w:rFonts w:ascii="Verdana" w:hAnsi="Verdana"/>
@@ -5471,6 +5554,7 @@
         </w:rPr>
         <w:t>a</w:t>
       </w:r>
+      <w:proofErr w:type="gramEnd"/>
       <w:r>
         <w:rPr>
           <w:rFonts w:ascii="Verdana" w:hAnsi="Verdana"/>
@@ -5662,6 +5746,7 @@
         </w:rPr>
         <w:t>-</w:t>
       </w:r>
+      <w:proofErr w:type="spellStart"/>
       <w:r>
         <w:rPr>
           <w:rFonts w:ascii="Verdana" w:hAnsi="Verdana"/>
@@ -5697,6 +5782,7 @@
         </w:rPr>
         <w:t>r</w:t>
       </w:r>
+      <w:proofErr w:type="spellEnd"/>
       <w:r>
         <w:rPr>
           <w:rFonts w:ascii="Verdana" w:hAnsi="Verdana"/>
@@ -5938,6 +6024,7 @@
         </w:rPr>
         <w:t xml:space="preserve">on </w:t>
       </w:r>
+      <w:proofErr w:type="spellStart"/>
       <w:r>
         <w:rPr>
           <w:rFonts w:ascii="Verdana" w:hAnsi="Verdana"/>
@@ -5945,6 +6032,7 @@
         </w:rPr>
         <w:t>Logic</w:t>
       </w:r>
+      <w:proofErr w:type="spellEnd"/>
       <w:r>
         <w:rPr>
           <w:rFonts w:ascii="Verdana" w:hAnsi="Verdana"/>
@@ -7233,8 +7321,16 @@
         <w:rPr>
           <w:w w:val="90"/>
         </w:rPr>
-        <w:t>Pass/Fail</w:t>
-      </w:r>
+        <w:t>Pass/</w:t>
+      </w:r>
+      <w:proofErr w:type="spellStart"/>
+      <w:r>
+        <w:rPr>
+          <w:w w:val="90"/>
+        </w:rPr>
+        <w:t>Fail</w:t>
+      </w:r>
+      <w:proofErr w:type="spellEnd"/>
     </w:p>
     <w:p>
       <w:pPr>
@@ -7567,7 +7663,23 @@
           <w:b/>
           <w:bCs/>
         </w:rPr>
-        <w:t xml:space="preserve">Pass criteria </w:t>
+        <w:t xml:space="preserve">Pass </w:t>
+      </w:r>
+      <w:proofErr w:type="spellStart"/>
+      <w:r>
+        <w:rPr>
+          <w:b/>
+          <w:bCs/>
+        </w:rPr>
+        <w:t>criteria</w:t>
+      </w:r>
+      <w:proofErr w:type="spellEnd"/>
+      <w:r>
+        <w:rPr>
+          <w:b/>
+          <w:bCs/>
+        </w:rPr>
+        <w:t xml:space="preserve"> </w:t>
       </w:r>
     </w:p>
     <w:p>
@@ -7597,13 +7709,31 @@
           <w:bCs/>
         </w:rPr>
       </w:pPr>
+      <w:proofErr w:type="spellStart"/>
       <w:r>
         <w:rPr>
           <w:b/>
           <w:bCs/>
         </w:rPr>
-        <w:t>Fail criteria</w:t>
-      </w:r>
+        <w:t>Fail</w:t>
+      </w:r>
+      <w:proofErr w:type="spellEnd"/>
+      <w:r>
+        <w:rPr>
+          <w:b/>
+          <w:bCs/>
+        </w:rPr>
+        <w:t xml:space="preserve"> </w:t>
+      </w:r>
+      <w:proofErr w:type="spellStart"/>
+      <w:r>
+        <w:rPr>
+          <w:b/>
+          <w:bCs/>
+        </w:rPr>
+        <w:t>criteria</w:t>
+      </w:r>
+      <w:proofErr w:type="spellEnd"/>
     </w:p>
     <w:p>
       <w:pPr>
@@ -7685,7 +7815,21 @@
         <w:rPr>
           <w:w w:val="95"/>
         </w:rPr>
-        <w:t>individuerà una failure.</w:t>
+        <w:t xml:space="preserve">individuerà una </w:t>
+      </w:r>
+      <w:proofErr w:type="spellStart"/>
+      <w:r>
+        <w:rPr>
+          <w:w w:val="95"/>
+        </w:rPr>
+        <w:t>failure</w:t>
+      </w:r>
+      <w:proofErr w:type="spellEnd"/>
+      <w:r>
+        <w:rPr>
+          <w:w w:val="95"/>
+        </w:rPr>
+        <w:t>.</w:t>
       </w:r>
     </w:p>
     <w:p>
@@ -7930,7 +8074,21 @@
         <w:rPr>
           <w:w w:val="95"/>
         </w:rPr>
-        <w:t>altre componenti del sistema. La failure quindi è uno stato di condizione nel quale non</w:t>
+        <w:t xml:space="preserve">altre componenti del sistema. La </w:t>
+      </w:r>
+      <w:proofErr w:type="spellStart"/>
+      <w:r>
+        <w:rPr>
+          <w:w w:val="95"/>
+        </w:rPr>
+        <w:t>failure</w:t>
+      </w:r>
+      <w:proofErr w:type="spellEnd"/>
+      <w:r>
+        <w:rPr>
+          <w:w w:val="95"/>
+        </w:rPr>
+        <w:t xml:space="preserve"> quindi è uno stato di condizione nel quale non</w:t>
       </w:r>
       <w:r>
         <w:rPr>
@@ -9137,8 +9295,17 @@
           <w:spacing w:val="-1"/>
           <w:w w:val="95"/>
         </w:rPr>
-        <w:t>web-based</w:t>
-      </w:r>
+        <w:t>web-</w:t>
+      </w:r>
+      <w:proofErr w:type="spellStart"/>
+      <w:r>
+        <w:rPr>
+          <w:spacing w:val="-1"/>
+          <w:w w:val="95"/>
+        </w:rPr>
+        <w:t>based</w:t>
+      </w:r>
+      <w:proofErr w:type="spellEnd"/>
       <w:r>
         <w:rPr>
           <w:spacing w:val="-16"/>
@@ -9291,6 +9458,7 @@
         </w:rPr>
         <w:t xml:space="preserve"> </w:t>
       </w:r>
+      <w:proofErr w:type="spellStart"/>
       <w:r>
         <w:rPr>
           <w:rFonts w:ascii="Verdana" w:hAnsi="Verdana"/>
@@ -9300,6 +9468,7 @@
         </w:rPr>
         <w:t>Selenium</w:t>
       </w:r>
+      <w:proofErr w:type="spellEnd"/>
       <w:r>
         <w:rPr>
           <w:rFonts w:ascii="Verdana" w:hAnsi="Verdana"/>
@@ -9313,12 +9482,14 @@
         <w:pStyle w:val="Corpotesto"/>
         <w:ind w:left="112"/>
       </w:pPr>
+      <w:proofErr w:type="spellStart"/>
       <w:r>
         <w:rPr>
           <w:w w:val="95"/>
         </w:rPr>
         <w:t>Selenium</w:t>
       </w:r>
+      <w:proofErr w:type="spellEnd"/>
       <w:r>
         <w:rPr>
           <w:spacing w:val="-3"/>
@@ -10744,6 +10915,7 @@
           <w:sz w:val="28"/>
         </w:rPr>
       </w:pPr>
+      <w:proofErr w:type="spellStart"/>
       <w:r>
         <w:rPr>
           <w:w w:val="105"/>
@@ -10751,6 +10923,7 @@
         </w:rPr>
         <w:t>JUnit</w:t>
       </w:r>
+      <w:proofErr w:type="spellEnd"/>
     </w:p>
     <w:p>
       <w:pPr>
@@ -10768,12 +10941,14 @@
           <w:sz w:val="28"/>
         </w:rPr>
       </w:pPr>
+      <w:proofErr w:type="spellStart"/>
       <w:r>
         <w:rPr>
           <w:sz w:val="28"/>
         </w:rPr>
         <w:t>Selenium</w:t>
       </w:r>
+      <w:proofErr w:type="spellEnd"/>
     </w:p>
     <w:p>
       <w:pPr>
@@ -10909,12 +11084,15 @@
                 <w:sz w:val="21"/>
               </w:rPr>
             </w:pPr>
+            <w:proofErr w:type="spellStart"/>
+            <w:proofErr w:type="gramStart"/>
             <w:r>
               <w:rPr>
                 <w:sz w:val="21"/>
               </w:rPr>
               <w:t>Parametro</w:t>
             </w:r>
+            <w:proofErr w:type="spellEnd"/>
             <w:r>
               <w:rPr>
                 <w:spacing w:val="71"/>
@@ -10928,6 +11106,7 @@
               </w:rPr>
               <w:t>:</w:t>
             </w:r>
+            <w:proofErr w:type="gramEnd"/>
           </w:p>
         </w:tc>
         <w:tc>
@@ -10986,12 +11165,21 @@
                 <w:tab w:val="left" w:pos="831"/>
               </w:tabs>
             </w:pPr>
+            <w:proofErr w:type="spellStart"/>
             <w:r>
               <w:rPr>
                 <w:spacing w:val="-1"/>
                 <w:w w:val="107"/>
               </w:rPr>
-              <w:t>Lunghezza&gt;0</w:t>
+              <w:t>Lunghezza</w:t>
+            </w:r>
+            <w:proofErr w:type="spellEnd"/>
+            <w:r>
+              <w:rPr>
+                <w:spacing w:val="-1"/>
+                <w:w w:val="107"/>
+              </w:rPr>
+              <w:t>&gt;0</w:t>
             </w:r>
           </w:p>
           <w:p>
@@ -11006,11 +11194,19 @@
               </w:tabs>
               <w:spacing w:before="133"/>
             </w:pPr>
-            <w:r>
-              <w:rPr>
-                <w:w w:val="105"/>
-              </w:rPr>
-              <w:t>Lunghezza=0</w:t>
+            <w:proofErr w:type="spellStart"/>
+            <w:r>
+              <w:rPr>
+                <w:w w:val="105"/>
+              </w:rPr>
+              <w:t>Lunghezza</w:t>
+            </w:r>
+            <w:proofErr w:type="spellEnd"/>
+            <w:r>
+              <w:rPr>
+                <w:w w:val="105"/>
+              </w:rPr>
+              <w:t>=0</w:t>
             </w:r>
           </w:p>
         </w:tc>
@@ -11066,12 +11262,15 @@
                 <w:sz w:val="21"/>
               </w:rPr>
             </w:pPr>
+            <w:proofErr w:type="spellStart"/>
+            <w:proofErr w:type="gramStart"/>
             <w:r>
               <w:rPr>
                 <w:sz w:val="21"/>
               </w:rPr>
               <w:t>Parametro</w:t>
             </w:r>
+            <w:proofErr w:type="spellEnd"/>
             <w:r>
               <w:rPr>
                 <w:spacing w:val="71"/>
@@ -11085,6 +11284,7 @@
               </w:rPr>
               <w:t>:</w:t>
             </w:r>
+            <w:proofErr w:type="gramEnd"/>
           </w:p>
         </w:tc>
         <w:tc>
@@ -11095,12 +11295,14 @@
             <w:pPr>
               <w:pStyle w:val="TableParagraph"/>
             </w:pPr>
+            <w:proofErr w:type="spellStart"/>
             <w:r>
               <w:rPr>
                 <w:w w:val="105"/>
               </w:rPr>
               <w:t>Cognome</w:t>
             </w:r>
+            <w:proofErr w:type="spellEnd"/>
           </w:p>
         </w:tc>
       </w:tr>
@@ -11153,12 +11355,21 @@
                 <w:tab w:val="left" w:pos="831"/>
               </w:tabs>
             </w:pPr>
+            <w:proofErr w:type="spellStart"/>
             <w:r>
               <w:rPr>
                 <w:spacing w:val="-1"/>
                 <w:w w:val="107"/>
               </w:rPr>
-              <w:t>Lunghezza&gt;0</w:t>
+              <w:t>Lunghezza</w:t>
+            </w:r>
+            <w:proofErr w:type="spellEnd"/>
+            <w:r>
+              <w:rPr>
+                <w:spacing w:val="-1"/>
+                <w:w w:val="107"/>
+              </w:rPr>
+              <w:t>&gt;0</w:t>
             </w:r>
           </w:p>
           <w:p>
@@ -11173,11 +11384,19 @@
               </w:tabs>
               <w:spacing w:before="137"/>
             </w:pPr>
-            <w:r>
-              <w:rPr>
-                <w:w w:val="105"/>
-              </w:rPr>
-              <w:t>Lunghezza=0</w:t>
+            <w:proofErr w:type="spellStart"/>
+            <w:r>
+              <w:rPr>
+                <w:w w:val="105"/>
+              </w:rPr>
+              <w:t>Lunghezza</w:t>
+            </w:r>
+            <w:proofErr w:type="spellEnd"/>
+            <w:r>
+              <w:rPr>
+                <w:w w:val="105"/>
+              </w:rPr>
+              <w:t>=0</w:t>
             </w:r>
           </w:p>
         </w:tc>
@@ -11227,12 +11446,15 @@
                 <w:sz w:val="21"/>
               </w:rPr>
             </w:pPr>
+            <w:proofErr w:type="spellStart"/>
+            <w:proofErr w:type="gramStart"/>
             <w:r>
               <w:rPr>
                 <w:sz w:val="21"/>
               </w:rPr>
               <w:t>Parametro</w:t>
             </w:r>
+            <w:proofErr w:type="spellEnd"/>
             <w:r>
               <w:rPr>
                 <w:spacing w:val="71"/>
@@ -11246,6 +11468,7 @@
               </w:rPr>
               <w:t>:</w:t>
             </w:r>
+            <w:proofErr w:type="gramEnd"/>
           </w:p>
         </w:tc>
         <w:tc>
@@ -11314,12 +11537,21 @@
                 <w:tab w:val="left" w:pos="831"/>
               </w:tabs>
             </w:pPr>
+            <w:proofErr w:type="spellStart"/>
             <w:r>
               <w:rPr>
                 <w:spacing w:val="-1"/>
                 <w:w w:val="107"/>
               </w:rPr>
-              <w:t>Lunghezza&gt;0</w:t>
+              <w:t>Lunghezza</w:t>
+            </w:r>
+            <w:proofErr w:type="spellEnd"/>
+            <w:r>
+              <w:rPr>
+                <w:spacing w:val="-1"/>
+                <w:w w:val="107"/>
+              </w:rPr>
+              <w:t>&gt;0</w:t>
             </w:r>
           </w:p>
           <w:p>
@@ -11334,11 +11566,19 @@
               </w:tabs>
               <w:spacing w:before="137"/>
             </w:pPr>
-            <w:r>
-              <w:rPr>
-                <w:w w:val="105"/>
-              </w:rPr>
-              <w:t>Lunghezza=0</w:t>
+            <w:proofErr w:type="spellStart"/>
+            <w:r>
+              <w:rPr>
+                <w:w w:val="105"/>
+              </w:rPr>
+              <w:t>Lunghezza</w:t>
+            </w:r>
+            <w:proofErr w:type="spellEnd"/>
+            <w:r>
+              <w:rPr>
+                <w:w w:val="105"/>
+              </w:rPr>
+              <w:t>=0</w:t>
             </w:r>
           </w:p>
         </w:tc>
@@ -11388,12 +11628,15 @@
                 <w:sz w:val="21"/>
               </w:rPr>
             </w:pPr>
+            <w:proofErr w:type="spellStart"/>
+            <w:proofErr w:type="gramStart"/>
             <w:r>
               <w:rPr>
                 <w:sz w:val="21"/>
               </w:rPr>
               <w:t>Parametro</w:t>
             </w:r>
+            <w:proofErr w:type="spellEnd"/>
             <w:r>
               <w:rPr>
                 <w:spacing w:val="71"/>
@@ -11407,6 +11650,7 @@
               </w:rPr>
               <w:t>:</w:t>
             </w:r>
+            <w:proofErr w:type="gramEnd"/>
           </w:p>
         </w:tc>
         <w:tc>
@@ -11438,17 +11682,53 @@
             <w:pPr>
               <w:pStyle w:val="TableParagraph"/>
             </w:pPr>
-            <w:r>
-              <w:rPr>
-                <w:w w:val="105"/>
-              </w:rPr>
-              <w:t>Esistenza nel database</w:t>
-            </w:r>
-            <w:r>
-              <w:rPr>
-                <w:w w:val="105"/>
-              </w:rPr>
-              <w:t>[EE]</w:t>
+            <w:proofErr w:type="spellStart"/>
+            <w:r>
+              <w:rPr>
+                <w:w w:val="105"/>
+              </w:rPr>
+              <w:t>Esistenza</w:t>
+            </w:r>
+            <w:proofErr w:type="spellEnd"/>
+            <w:r>
+              <w:rPr>
+                <w:w w:val="105"/>
+              </w:rPr>
+              <w:t xml:space="preserve"> </w:t>
+            </w:r>
+            <w:proofErr w:type="spellStart"/>
+            <w:r>
+              <w:rPr>
+                <w:w w:val="105"/>
+              </w:rPr>
+              <w:t>nel</w:t>
+            </w:r>
+            <w:proofErr w:type="spellEnd"/>
+            <w:r>
+              <w:rPr>
+                <w:w w:val="105"/>
+              </w:rPr>
+              <w:t xml:space="preserve"> </w:t>
+            </w:r>
+            <w:proofErr w:type="gramStart"/>
+            <w:r>
+              <w:rPr>
+                <w:w w:val="105"/>
+              </w:rPr>
+              <w:t>database</w:t>
+            </w:r>
+            <w:r>
+              <w:rPr>
+                <w:w w:val="105"/>
+              </w:rPr>
+              <w:t>[</w:t>
+            </w:r>
+            <w:proofErr w:type="gramEnd"/>
+            <w:r>
+              <w:rPr>
+                <w:w w:val="105"/>
+              </w:rPr>
+              <w:t>EE]</w:t>
             </w:r>
           </w:p>
         </w:tc>
@@ -11471,11 +11751,19 @@
                 <w:lang w:val="it-IT"/>
               </w:rPr>
             </w:pPr>
-            <w:r>
-              <w:rPr>
-                <w:lang w:val="it-IT"/>
-              </w:rPr>
-              <w:t>Email gi</w:t>
+            <w:proofErr w:type="gramStart"/>
+            <w:r>
+              <w:rPr>
+                <w:lang w:val="it-IT"/>
+              </w:rPr>
+              <w:t>Email</w:t>
+            </w:r>
+            <w:proofErr w:type="gramEnd"/>
+            <w:r>
+              <w:rPr>
+                <w:lang w:val="it-IT"/>
+              </w:rPr>
+              <w:t xml:space="preserve"> gi</w:t>
             </w:r>
             <w:r>
               <w:rPr>
@@ -11511,12 +11799,21 @@
                 <w:lang w:val="it-IT"/>
               </w:rPr>
             </w:pPr>
-            <w:r>
-              <w:rPr>
-                <w:w w:val="105"/>
-                <w:lang w:val="it-IT"/>
-              </w:rPr>
-              <w:t>Email non esistente nel d</w:t>
+            <w:proofErr w:type="gramStart"/>
+            <w:r>
+              <w:rPr>
+                <w:w w:val="105"/>
+                <w:lang w:val="it-IT"/>
+              </w:rPr>
+              <w:t>Email</w:t>
+            </w:r>
+            <w:proofErr w:type="gramEnd"/>
+            <w:r>
+              <w:rPr>
+                <w:w w:val="105"/>
+                <w:lang w:val="it-IT"/>
+              </w:rPr>
+              <w:t xml:space="preserve"> non esistente nel d</w:t>
             </w:r>
             <w:r>
               <w:rPr>
@@ -11581,12 +11878,15 @@
                 <w:sz w:val="21"/>
               </w:rPr>
             </w:pPr>
+            <w:proofErr w:type="spellStart"/>
+            <w:proofErr w:type="gramStart"/>
             <w:r>
               <w:rPr>
                 <w:sz w:val="21"/>
               </w:rPr>
               <w:t>Parametro</w:t>
             </w:r>
+            <w:proofErr w:type="spellEnd"/>
             <w:r>
               <w:rPr>
                 <w:spacing w:val="71"/>
@@ -11600,6 +11900,7 @@
               </w:rPr>
               <w:t>:</w:t>
             </w:r>
+            <w:proofErr w:type="gramEnd"/>
           </w:p>
         </w:tc>
         <w:tc>
@@ -11610,12 +11911,14 @@
             <w:pPr>
               <w:pStyle w:val="TableParagraph"/>
             </w:pPr>
+            <w:proofErr w:type="spellStart"/>
             <w:r>
               <w:rPr>
                 <w:w w:val="105"/>
               </w:rPr>
               <w:t>Indirizzo</w:t>
             </w:r>
+            <w:proofErr w:type="spellEnd"/>
           </w:p>
         </w:tc>
       </w:tr>
@@ -11668,12 +11971,21 @@
                 <w:tab w:val="left" w:pos="831"/>
               </w:tabs>
             </w:pPr>
+            <w:proofErr w:type="spellStart"/>
             <w:r>
               <w:rPr>
                 <w:spacing w:val="-1"/>
                 <w:w w:val="107"/>
               </w:rPr>
-              <w:t>Lunghezza&gt;0</w:t>
+              <w:t>Lunghezza</w:t>
+            </w:r>
+            <w:proofErr w:type="spellEnd"/>
+            <w:r>
+              <w:rPr>
+                <w:spacing w:val="-1"/>
+                <w:w w:val="107"/>
+              </w:rPr>
+              <w:t>&gt;0</w:t>
             </w:r>
           </w:p>
           <w:p>
@@ -11688,11 +12000,19 @@
               </w:tabs>
               <w:spacing w:before="137"/>
             </w:pPr>
-            <w:r>
-              <w:rPr>
-                <w:w w:val="105"/>
-              </w:rPr>
-              <w:t>Lunghezza=0</w:t>
+            <w:proofErr w:type="spellStart"/>
+            <w:r>
+              <w:rPr>
+                <w:w w:val="105"/>
+              </w:rPr>
+              <w:t>Lunghezza</w:t>
+            </w:r>
+            <w:proofErr w:type="spellEnd"/>
+            <w:r>
+              <w:rPr>
+                <w:w w:val="105"/>
+              </w:rPr>
+              <w:t>=0</w:t>
             </w:r>
           </w:p>
         </w:tc>
@@ -11742,12 +12062,15 @@
                 <w:sz w:val="21"/>
               </w:rPr>
             </w:pPr>
+            <w:proofErr w:type="spellStart"/>
+            <w:proofErr w:type="gramStart"/>
             <w:r>
               <w:rPr>
                 <w:sz w:val="21"/>
               </w:rPr>
               <w:t>Parametro</w:t>
             </w:r>
+            <w:proofErr w:type="spellEnd"/>
             <w:r>
               <w:rPr>
                 <w:spacing w:val="71"/>
@@ -11761,6 +12084,7 @@
               </w:rPr>
               <w:t>:</w:t>
             </w:r>
+            <w:proofErr w:type="gramEnd"/>
           </w:p>
         </w:tc>
         <w:tc>
@@ -11830,12 +12154,21 @@
                 <w:tab w:val="left" w:pos="831"/>
               </w:tabs>
             </w:pPr>
+            <w:proofErr w:type="spellStart"/>
             <w:r>
               <w:rPr>
                 <w:spacing w:val="-1"/>
                 <w:w w:val="107"/>
               </w:rPr>
-              <w:t>Lunghezza&gt;0</w:t>
+              <w:t>Lunghezza</w:t>
+            </w:r>
+            <w:proofErr w:type="spellEnd"/>
+            <w:r>
+              <w:rPr>
+                <w:spacing w:val="-1"/>
+                <w:w w:val="107"/>
+              </w:rPr>
+              <w:t>&gt;0</w:t>
             </w:r>
           </w:p>
           <w:p>
@@ -11850,11 +12183,19 @@
               </w:tabs>
               <w:spacing w:before="137"/>
             </w:pPr>
-            <w:r>
-              <w:rPr>
-                <w:w w:val="105"/>
-              </w:rPr>
-              <w:t>Lunghezza=0</w:t>
+            <w:proofErr w:type="spellStart"/>
+            <w:r>
+              <w:rPr>
+                <w:w w:val="105"/>
+              </w:rPr>
+              <w:t>Lunghezza</w:t>
+            </w:r>
+            <w:proofErr w:type="spellEnd"/>
+            <w:r>
+              <w:rPr>
+                <w:w w:val="105"/>
+              </w:rPr>
+              <w:t>=0</w:t>
             </w:r>
           </w:p>
         </w:tc>
@@ -11902,12 +12243,15 @@
                 <w:sz w:val="21"/>
               </w:rPr>
             </w:pPr>
+            <w:proofErr w:type="spellStart"/>
+            <w:proofErr w:type="gramStart"/>
             <w:r>
               <w:rPr>
                 <w:sz w:val="21"/>
               </w:rPr>
               <w:t>Parametro</w:t>
             </w:r>
+            <w:proofErr w:type="spellEnd"/>
             <w:r>
               <w:rPr>
                 <w:spacing w:val="71"/>
@@ -11921,6 +12265,7 @@
               </w:rPr>
               <w:t>:</w:t>
             </w:r>
+            <w:proofErr w:type="gramEnd"/>
           </w:p>
         </w:tc>
         <w:tc>
@@ -12188,7 +12533,16 @@
                 <w:w w:val="101"/>
                 <w:lang w:val="it-IT"/>
               </w:rPr>
-              <w:t>9.</w:t>
+              <w:t>9</w:t>
+            </w:r>
+            <w:proofErr w:type="gramStart"/>
+            <w:r>
+              <w:rPr>
+                <w:spacing w:val="-1"/>
+                <w:w w:val="101"/>
+                <w:lang w:val="it-IT"/>
+              </w:rPr>
+              <w:t>.</w:t>
             </w:r>
             <w:r>
               <w:rPr>
@@ -12205,6 +12559,7 @@
               </w:rPr>
               <w:t>#</w:t>
             </w:r>
+            <w:proofErr w:type="gramEnd"/>
             <w:r>
               <w:rPr>
                 <w:spacing w:val="-1"/>
@@ -12301,6 +12656,7 @@
               </w:rPr>
               <w:t>-</w:t>
             </w:r>
+            <w:proofErr w:type="spellStart"/>
             <w:r>
               <w:rPr>
                 <w:spacing w:val="-1"/>
@@ -12309,6 +12665,7 @@
               </w:rPr>
               <w:t>zA</w:t>
             </w:r>
+            <w:proofErr w:type="spellEnd"/>
             <w:r>
               <w:rPr>
                 <w:w w:val="167"/>
@@ -12371,12 +12728,14 @@
               </w:rPr>
               <w:t xml:space="preserve"> </w:t>
             </w:r>
+            <w:proofErr w:type="spellStart"/>
             <w:r>
               <w:rPr>
                 <w:w w:val="105"/>
               </w:rPr>
               <w:t>rispetta</w:t>
             </w:r>
+            <w:proofErr w:type="spellEnd"/>
             <w:r>
               <w:rPr>
                 <w:spacing w:val="-3"/>
@@ -12397,12 +12756,14 @@
               </w:rPr>
               <w:t xml:space="preserve"> </w:t>
             </w:r>
+            <w:proofErr w:type="spellStart"/>
             <w:r>
               <w:rPr>
                 <w:w w:val="105"/>
               </w:rPr>
               <w:t>formato</w:t>
             </w:r>
+            <w:proofErr w:type="spellEnd"/>
           </w:p>
         </w:tc>
       </w:tr>
@@ -12457,12 +12818,15 @@
                 <w:sz w:val="21"/>
               </w:rPr>
             </w:pPr>
+            <w:proofErr w:type="spellStart"/>
+            <w:proofErr w:type="gramStart"/>
             <w:r>
               <w:rPr>
                 <w:sz w:val="21"/>
               </w:rPr>
               <w:t>Parametro</w:t>
             </w:r>
+            <w:proofErr w:type="spellEnd"/>
             <w:r>
               <w:rPr>
                 <w:spacing w:val="71"/>
@@ -12476,6 +12840,7 @@
               </w:rPr>
               <w:t>:</w:t>
             </w:r>
+            <w:proofErr w:type="gramEnd"/>
           </w:p>
         </w:tc>
         <w:tc>
@@ -12667,7 +13032,16 @@
                 <w:w w:val="75"/>
                 <w:lang w:val="it-IT"/>
               </w:rPr>
-              <w:t>^(</w:t>
+              <w:t>^</w:t>
+            </w:r>
+            <w:proofErr w:type="gramStart"/>
+            <w:r>
+              <w:rPr>
+                <w:spacing w:val="-1"/>
+                <w:w w:val="75"/>
+                <w:lang w:val="it-IT"/>
+              </w:rPr>
+              <w:t>(</w:t>
             </w:r>
             <w:r>
               <w:rPr>
@@ -12675,7 +13049,16 @@
                 <w:w w:val="92"/>
                 <w:lang w:val="it-IT"/>
               </w:rPr>
-              <w:t>?=.</w:t>
+              <w:t>?=</w:t>
+            </w:r>
+            <w:proofErr w:type="gramEnd"/>
+            <w:r>
+              <w:rPr>
+                <w:spacing w:val="-1"/>
+                <w:w w:val="92"/>
+                <w:lang w:val="it-IT"/>
+              </w:rPr>
+              <w:t>.</w:t>
             </w:r>
             <w:r>
               <w:rPr>
@@ -13028,12 +13411,14 @@
               </w:rPr>
               <w:t xml:space="preserve"> </w:t>
             </w:r>
+            <w:proofErr w:type="spellStart"/>
             <w:r>
               <w:rPr>
                 <w:w w:val="105"/>
               </w:rPr>
               <w:t>rispetta</w:t>
             </w:r>
+            <w:proofErr w:type="spellEnd"/>
             <w:r>
               <w:rPr>
                 <w:spacing w:val="-4"/>
@@ -13054,12 +13439,14 @@
               </w:rPr>
               <w:t xml:space="preserve"> </w:t>
             </w:r>
+            <w:proofErr w:type="spellStart"/>
             <w:r>
               <w:rPr>
                 <w:w w:val="105"/>
               </w:rPr>
               <w:t>formato</w:t>
             </w:r>
+            <w:proofErr w:type="spellEnd"/>
           </w:p>
         </w:tc>
       </w:tr>
@@ -13091,6 +13478,7 @@
           <w:sz w:val="27"/>
         </w:rPr>
       </w:pPr>
+      <w:proofErr w:type="spellStart"/>
       <w:r>
         <w:rPr>
           <w:w w:val="105"/>
@@ -13098,6 +13486,7 @@
         </w:rPr>
         <w:t>TestCase</w:t>
       </w:r>
+      <w:proofErr w:type="spellEnd"/>
       <w:r>
         <w:rPr>
           <w:spacing w:val="60"/>
@@ -13161,6 +13550,7 @@
                 <w:sz w:val="27"/>
               </w:rPr>
             </w:pPr>
+            <w:proofErr w:type="spellStart"/>
             <w:r>
               <w:rPr>
                 <w:w w:val="105"/>
@@ -13168,6 +13558,7 @@
               </w:rPr>
               <w:t>Identificativo</w:t>
             </w:r>
+            <w:proofErr w:type="spellEnd"/>
           </w:p>
         </w:tc>
         <w:tc>
@@ -13206,6 +13597,7 @@
                 <w:sz w:val="27"/>
               </w:rPr>
             </w:pPr>
+            <w:proofErr w:type="spellStart"/>
             <w:r>
               <w:rPr>
                 <w:w w:val="110"/>
@@ -13213,6 +13605,7 @@
               </w:rPr>
               <w:t>Esito</w:t>
             </w:r>
+            <w:proofErr w:type="spellEnd"/>
           </w:p>
         </w:tc>
       </w:tr>
@@ -13374,6 +13767,8 @@
                 <w:sz w:val="28"/>
               </w:rPr>
             </w:pPr>
+            <w:proofErr w:type="spellStart"/>
+            <w:proofErr w:type="gramStart"/>
             <w:r>
               <w:rPr>
                 <w:w w:val="105"/>
@@ -13381,12 +13776,46 @@
               </w:rPr>
               <w:t>Negativo</w:t>
             </w:r>
-            <w:r>
-              <w:rPr>
-                <w:w w:val="105"/>
-                <w:sz w:val="28"/>
-              </w:rPr>
-              <w:t>(campi vuoti)</w:t>
+            <w:proofErr w:type="spellEnd"/>
+            <w:r>
+              <w:rPr>
+                <w:w w:val="105"/>
+                <w:sz w:val="28"/>
+              </w:rPr>
+              <w:t>(</w:t>
+            </w:r>
+            <w:proofErr w:type="spellStart"/>
+            <w:proofErr w:type="gramEnd"/>
+            <w:r>
+              <w:rPr>
+                <w:w w:val="105"/>
+                <w:sz w:val="28"/>
+              </w:rPr>
+              <w:t>campi</w:t>
+            </w:r>
+            <w:proofErr w:type="spellEnd"/>
+            <w:r>
+              <w:rPr>
+                <w:w w:val="105"/>
+                <w:sz w:val="28"/>
+              </w:rPr>
+              <w:t xml:space="preserve"> </w:t>
+            </w:r>
+            <w:proofErr w:type="spellStart"/>
+            <w:r>
+              <w:rPr>
+                <w:w w:val="105"/>
+                <w:sz w:val="28"/>
+              </w:rPr>
+              <w:t>vuoti</w:t>
+            </w:r>
+            <w:proofErr w:type="spellEnd"/>
+            <w:r>
+              <w:rPr>
+                <w:w w:val="105"/>
+                <w:sz w:val="28"/>
+              </w:rPr>
+              <w:t>)</w:t>
             </w:r>
           </w:p>
         </w:tc>
@@ -13565,6 +13994,8 @@
                 <w:sz w:val="28"/>
               </w:rPr>
             </w:pPr>
+            <w:proofErr w:type="spellStart"/>
+            <w:proofErr w:type="gramStart"/>
             <w:r>
               <w:rPr>
                 <w:w w:val="105"/>
@@ -13572,12 +14003,21 @@
               </w:rPr>
               <w:t>Negativo</w:t>
             </w:r>
-            <w:r>
-              <w:rPr>
-                <w:w w:val="105"/>
-                <w:sz w:val="28"/>
-              </w:rPr>
-              <w:t>(email errata)</w:t>
+            <w:proofErr w:type="spellEnd"/>
+            <w:r>
+              <w:rPr>
+                <w:w w:val="105"/>
+                <w:sz w:val="28"/>
+              </w:rPr>
+              <w:t>(</w:t>
+            </w:r>
+            <w:proofErr w:type="gramEnd"/>
+            <w:r>
+              <w:rPr>
+                <w:w w:val="105"/>
+                <w:sz w:val="28"/>
+              </w:rPr>
+              <w:t>email errata)</w:t>
             </w:r>
           </w:p>
         </w:tc>
@@ -13763,6 +14203,8 @@
                 <w:sz w:val="28"/>
               </w:rPr>
             </w:pPr>
+            <w:proofErr w:type="spellStart"/>
+            <w:proofErr w:type="gramStart"/>
             <w:r>
               <w:rPr>
                 <w:w w:val="105"/>
@@ -13770,12 +14212,30 @@
               </w:rPr>
               <w:t>Negativo</w:t>
             </w:r>
-            <w:r>
-              <w:rPr>
-                <w:w w:val="105"/>
-                <w:sz w:val="28"/>
-              </w:rPr>
-              <w:t>(formato password errata)</w:t>
+            <w:proofErr w:type="spellEnd"/>
+            <w:r>
+              <w:rPr>
+                <w:w w:val="105"/>
+                <w:sz w:val="28"/>
+              </w:rPr>
+              <w:t>(</w:t>
+            </w:r>
+            <w:proofErr w:type="spellStart"/>
+            <w:proofErr w:type="gramEnd"/>
+            <w:r>
+              <w:rPr>
+                <w:w w:val="105"/>
+                <w:sz w:val="28"/>
+              </w:rPr>
+              <w:t>formato</w:t>
+            </w:r>
+            <w:proofErr w:type="spellEnd"/>
+            <w:r>
+              <w:rPr>
+                <w:w w:val="105"/>
+                <w:sz w:val="28"/>
+              </w:rPr>
+              <w:t xml:space="preserve"> password errata)</w:t>
             </w:r>
           </w:p>
         </w:tc>
@@ -13957,14 +14417,34 @@
                 <w:lang w:val="it-IT"/>
               </w:rPr>
             </w:pPr>
-            <w:r>
-              <w:rPr>
-                <w:w w:val="105"/>
-                <w:sz w:val="28"/>
-                <w:lang w:val="it-IT"/>
-              </w:rPr>
-              <w:t>Negativo(email già esistente nel db</w:t>
-            </w:r>
+            <w:proofErr w:type="gramStart"/>
+            <w:r>
+              <w:rPr>
+                <w:w w:val="105"/>
+                <w:sz w:val="28"/>
+                <w:lang w:val="it-IT"/>
+              </w:rPr>
+              <w:t>Negativo(</w:t>
+            </w:r>
+            <w:proofErr w:type="gramEnd"/>
+            <w:r>
+              <w:rPr>
+                <w:w w:val="105"/>
+                <w:sz w:val="28"/>
+                <w:lang w:val="it-IT"/>
+              </w:rPr>
+              <w:t xml:space="preserve">email già esistente nel </w:t>
+            </w:r>
+            <w:proofErr w:type="spellStart"/>
+            <w:r>
+              <w:rPr>
+                <w:w w:val="105"/>
+                <w:sz w:val="28"/>
+                <w:lang w:val="it-IT"/>
+              </w:rPr>
+              <w:t>db</w:t>
+            </w:r>
+            <w:proofErr w:type="spellEnd"/>
             <w:r>
               <w:rPr>
                 <w:w w:val="105"/>
@@ -14152,6 +14632,7 @@
                 <w:sz w:val="28"/>
               </w:rPr>
             </w:pPr>
+            <w:proofErr w:type="spellStart"/>
             <w:r>
               <w:rPr>
                 <w:w w:val="105"/>
@@ -14159,6 +14640,7 @@
               </w:rPr>
               <w:t>Positivo</w:t>
             </w:r>
+            <w:proofErr w:type="spellEnd"/>
           </w:p>
         </w:tc>
       </w:tr>
@@ -14241,12 +14723,15 @@
                 <w:sz w:val="21"/>
               </w:rPr>
             </w:pPr>
+            <w:proofErr w:type="spellStart"/>
+            <w:proofErr w:type="gramStart"/>
             <w:r>
               <w:rPr>
                 <w:sz w:val="21"/>
               </w:rPr>
               <w:t>Parametro</w:t>
             </w:r>
+            <w:proofErr w:type="spellEnd"/>
             <w:r>
               <w:rPr>
                 <w:spacing w:val="71"/>
@@ -14260,6 +14745,7 @@
               </w:rPr>
               <w:t>:</w:t>
             </w:r>
+            <w:proofErr w:type="gramEnd"/>
           </w:p>
         </w:tc>
         <w:tc>
@@ -14328,12 +14814,21 @@
                 <w:tab w:val="left" w:pos="831"/>
               </w:tabs>
             </w:pPr>
+            <w:proofErr w:type="spellStart"/>
             <w:r>
               <w:rPr>
                 <w:spacing w:val="-1"/>
                 <w:w w:val="107"/>
               </w:rPr>
-              <w:t>Lunghezza&gt;0</w:t>
+              <w:t>Lunghezza</w:t>
+            </w:r>
+            <w:proofErr w:type="spellEnd"/>
+            <w:r>
+              <w:rPr>
+                <w:spacing w:val="-1"/>
+                <w:w w:val="107"/>
+              </w:rPr>
+              <w:t>&gt;0</w:t>
             </w:r>
           </w:p>
           <w:p>
@@ -14348,11 +14843,19 @@
               </w:tabs>
               <w:spacing w:before="137"/>
             </w:pPr>
-            <w:r>
-              <w:rPr>
-                <w:w w:val="105"/>
-              </w:rPr>
-              <w:t>Lunghezza=0</w:t>
+            <w:proofErr w:type="spellStart"/>
+            <w:r>
+              <w:rPr>
+                <w:w w:val="105"/>
+              </w:rPr>
+              <w:t>Lunghezza</w:t>
+            </w:r>
+            <w:proofErr w:type="spellEnd"/>
+            <w:r>
+              <w:rPr>
+                <w:w w:val="105"/>
+              </w:rPr>
+              <w:t>=0</w:t>
             </w:r>
           </w:p>
         </w:tc>
@@ -14410,12 +14913,15 @@
                 <w:sz w:val="21"/>
               </w:rPr>
             </w:pPr>
+            <w:proofErr w:type="spellStart"/>
+            <w:proofErr w:type="gramStart"/>
             <w:r>
               <w:rPr>
                 <w:sz w:val="21"/>
               </w:rPr>
               <w:t>Parametro</w:t>
             </w:r>
+            <w:proofErr w:type="spellEnd"/>
             <w:r>
               <w:rPr>
                 <w:spacing w:val="71"/>
@@ -14429,6 +14935,7 @@
               </w:rPr>
               <w:t>:</w:t>
             </w:r>
+            <w:proofErr w:type="gramEnd"/>
           </w:p>
         </w:tc>
         <w:tc>
@@ -14497,12 +15004,21 @@
                 <w:tab w:val="left" w:pos="831"/>
               </w:tabs>
             </w:pPr>
+            <w:proofErr w:type="spellStart"/>
             <w:r>
               <w:rPr>
                 <w:spacing w:val="-1"/>
                 <w:w w:val="107"/>
               </w:rPr>
-              <w:t>Lunghezza&gt;0</w:t>
+              <w:t>Lunghezza</w:t>
+            </w:r>
+            <w:proofErr w:type="spellEnd"/>
+            <w:r>
+              <w:rPr>
+                <w:spacing w:val="-1"/>
+                <w:w w:val="107"/>
+              </w:rPr>
+              <w:t>&gt;0</w:t>
             </w:r>
           </w:p>
           <w:p>
@@ -14517,11 +15033,19 @@
               </w:tabs>
               <w:spacing w:before="137"/>
             </w:pPr>
-            <w:r>
-              <w:rPr>
-                <w:w w:val="105"/>
-              </w:rPr>
-              <w:t>Lunghezza=0</w:t>
+            <w:proofErr w:type="spellStart"/>
+            <w:r>
+              <w:rPr>
+                <w:w w:val="105"/>
+              </w:rPr>
+              <w:t>Lunghezza</w:t>
+            </w:r>
+            <w:proofErr w:type="spellEnd"/>
+            <w:r>
+              <w:rPr>
+                <w:w w:val="105"/>
+              </w:rPr>
+              <w:t>=0</w:t>
             </w:r>
           </w:p>
         </w:tc>
@@ -14588,12 +15112,15 @@
                 <w:sz w:val="21"/>
               </w:rPr>
             </w:pPr>
+            <w:proofErr w:type="spellStart"/>
+            <w:proofErr w:type="gramStart"/>
             <w:r>
               <w:rPr>
                 <w:sz w:val="21"/>
               </w:rPr>
               <w:t>Parametro</w:t>
             </w:r>
+            <w:proofErr w:type="spellEnd"/>
             <w:r>
               <w:rPr>
                 <w:spacing w:val="71"/>
@@ -14607,6 +15134,7 @@
               </w:rPr>
               <w:t>:</w:t>
             </w:r>
+            <w:proofErr w:type="gramEnd"/>
           </w:p>
         </w:tc>
         <w:tc>
@@ -14628,469 +15156,6 @@
                 <w:w w:val="105"/>
               </w:rPr>
               <w:t>mail</w:t>
-            </w:r>
-          </w:p>
-        </w:tc>
-      </w:tr>
-      <w:tr>
-        <w:trPr>
-          <w:trHeight w:val="1602"/>
-        </w:trPr>
-        <w:tc>
-          <w:tcPr>
-            <w:tcW w:w="1838" w:type="dxa"/>
-          </w:tcPr>
-          <w:p>
-            <w:pPr>
-              <w:pStyle w:val="TableParagraph"/>
-            </w:pPr>
-            <w:r>
-              <w:rPr>
-                <w:w w:val="105"/>
-              </w:rPr>
-              <w:t>Formato</w:t>
-            </w:r>
-            <w:r>
-              <w:rPr>
-                <w:spacing w:val="-13"/>
-                <w:w w:val="105"/>
-              </w:rPr>
-              <w:t xml:space="preserve"> </w:t>
-            </w:r>
-            <w:r>
-              <w:rPr>
-                <w:w w:val="105"/>
-              </w:rPr>
-              <w:t>[FE]</w:t>
-            </w:r>
-          </w:p>
-        </w:tc>
-        <w:tc>
-          <w:tcPr>
-            <w:tcW w:w="7785" w:type="dxa"/>
-          </w:tcPr>
-          <w:p>
-            <w:pPr>
-              <w:pStyle w:val="TableParagraph"/>
-              <w:tabs>
-                <w:tab w:val="left" w:pos="830"/>
-              </w:tabs>
-              <w:spacing w:line="362" w:lineRule="auto"/>
-              <w:ind w:left="830" w:right="289" w:hanging="360"/>
-              <w:rPr>
-                <w:lang w:val="it-IT"/>
-              </w:rPr>
-            </w:pPr>
-            <w:r>
-              <w:rPr>
-                <w:spacing w:val="-1"/>
-                <w:w w:val="77"/>
-                <w:lang w:val="it-IT"/>
-              </w:rPr>
-              <w:t>1</w:t>
-            </w:r>
-            <w:r>
-              <w:rPr>
-                <w:w w:val="77"/>
-                <w:lang w:val="it-IT"/>
-              </w:rPr>
-              <w:t>.</w:t>
-            </w:r>
-            <w:r>
-              <w:rPr>
-                <w:lang w:val="it-IT"/>
-              </w:rPr>
-              <w:tab/>
-            </w:r>
-            <w:r>
-              <w:rPr>
-                <w:spacing w:val="-1"/>
-                <w:w w:val="107"/>
-                <w:lang w:val="it-IT"/>
-              </w:rPr>
-              <w:t>Ri</w:t>
-            </w:r>
-            <w:r>
-              <w:rPr>
-                <w:spacing w:val="-1"/>
-                <w:w w:val="110"/>
-                <w:lang w:val="it-IT"/>
-              </w:rPr>
-              <w:t>s</w:t>
-            </w:r>
-            <w:r>
-              <w:rPr>
-                <w:spacing w:val="-1"/>
-                <w:w w:val="104"/>
-                <w:lang w:val="it-IT"/>
-              </w:rPr>
-              <w:t>pet</w:t>
-            </w:r>
-            <w:r>
-              <w:rPr>
-                <w:spacing w:val="-1"/>
-                <w:w w:val="105"/>
-                <w:lang w:val="it-IT"/>
-              </w:rPr>
-              <w:t>t</w:t>
-            </w:r>
-            <w:r>
-              <w:rPr>
-                <w:w w:val="105"/>
-                <w:lang w:val="it-IT"/>
-              </w:rPr>
-              <w:t>a</w:t>
-            </w:r>
-            <w:r>
-              <w:rPr>
-                <w:spacing w:val="3"/>
-                <w:lang w:val="it-IT"/>
-              </w:rPr>
-              <w:t xml:space="preserve"> </w:t>
-            </w:r>
-            <w:r>
-              <w:rPr>
-                <w:spacing w:val="-1"/>
-                <w:w w:val="108"/>
-                <w:lang w:val="it-IT"/>
-              </w:rPr>
-              <w:t>i</w:t>
-            </w:r>
-            <w:r>
-              <w:rPr>
-                <w:w w:val="98"/>
-                <w:lang w:val="it-IT"/>
-              </w:rPr>
-              <w:t>l</w:t>
-            </w:r>
-            <w:r>
-              <w:rPr>
-                <w:spacing w:val="4"/>
-                <w:lang w:val="it-IT"/>
-              </w:rPr>
-              <w:t xml:space="preserve"> </w:t>
-            </w:r>
-            <w:r>
-              <w:rPr>
-                <w:spacing w:val="-1"/>
-                <w:w w:val="116"/>
-                <w:lang w:val="it-IT"/>
-              </w:rPr>
-              <w:t>f</w:t>
-            </w:r>
-            <w:r>
-              <w:rPr>
-                <w:spacing w:val="-1"/>
-                <w:w w:val="104"/>
-                <w:lang w:val="it-IT"/>
-              </w:rPr>
-              <w:t>or</w:t>
-            </w:r>
-            <w:r>
-              <w:rPr>
-                <w:spacing w:val="-1"/>
-                <w:lang w:val="it-IT"/>
-              </w:rPr>
-              <w:t>m</w:t>
-            </w:r>
-            <w:r>
-              <w:rPr>
-                <w:spacing w:val="-1"/>
-                <w:w w:val="105"/>
-                <w:lang w:val="it-IT"/>
-              </w:rPr>
-              <w:t>at</w:t>
-            </w:r>
-            <w:r>
-              <w:rPr>
-                <w:w w:val="106"/>
-                <w:lang w:val="it-IT"/>
-              </w:rPr>
-              <w:t>o</w:t>
-            </w:r>
-            <w:r>
-              <w:rPr>
-                <w:spacing w:val="4"/>
-                <w:lang w:val="it-IT"/>
-              </w:rPr>
-              <w:t xml:space="preserve"> </w:t>
-            </w:r>
-            <w:r>
-              <w:rPr>
-                <w:spacing w:val="-1"/>
-                <w:w w:val="75"/>
-                <w:lang w:val="it-IT"/>
-              </w:rPr>
-              <w:t>^[</w:t>
-            </w:r>
-            <w:r>
-              <w:rPr>
-                <w:spacing w:val="-1"/>
-                <w:w w:val="105"/>
-                <w:lang w:val="it-IT"/>
-              </w:rPr>
-              <w:t>a</w:t>
-            </w:r>
-            <w:r>
-              <w:rPr>
-                <w:spacing w:val="-1"/>
-                <w:w w:val="167"/>
-                <w:lang w:val="it-IT"/>
-              </w:rPr>
-              <w:t>-</w:t>
-            </w:r>
-            <w:r>
-              <w:rPr>
-                <w:spacing w:val="-1"/>
-                <w:w w:val="107"/>
-                <w:lang w:val="it-IT"/>
-              </w:rPr>
-              <w:t>zA</w:t>
-            </w:r>
-            <w:r>
-              <w:rPr>
-                <w:spacing w:val="-1"/>
-                <w:w w:val="167"/>
-                <w:lang w:val="it-IT"/>
-              </w:rPr>
-              <w:t>-</w:t>
-            </w:r>
-            <w:r>
-              <w:rPr>
-                <w:spacing w:val="-1"/>
-                <w:w w:val="110"/>
-                <w:lang w:val="it-IT"/>
-              </w:rPr>
-              <w:t>Z0</w:t>
-            </w:r>
-            <w:r>
-              <w:rPr>
-                <w:spacing w:val="-1"/>
-                <w:w w:val="167"/>
-                <w:lang w:val="it-IT"/>
-              </w:rPr>
-              <w:t>-</w:t>
-            </w:r>
-            <w:r>
-              <w:rPr>
-                <w:spacing w:val="-1"/>
-                <w:w w:val="101"/>
-                <w:lang w:val="it-IT"/>
-              </w:rPr>
-              <w:t>9.</w:t>
-            </w:r>
-            <w:r>
-              <w:rPr>
-                <w:spacing w:val="-1"/>
-                <w:lang w:val="it-IT"/>
-              </w:rPr>
-              <w:t>!</w:t>
-            </w:r>
-            <w:r>
-              <w:rPr>
-                <w:spacing w:val="-1"/>
-                <w:w w:val="82"/>
-                <w:lang w:val="it-IT"/>
-              </w:rPr>
-              <w:t>#</w:t>
-            </w:r>
-            <w:r>
-              <w:rPr>
-                <w:spacing w:val="-1"/>
-                <w:w w:val="102"/>
-                <w:lang w:val="it-IT"/>
-              </w:rPr>
-              <w:t>$%</w:t>
-            </w:r>
-            <w:r>
-              <w:rPr>
-                <w:spacing w:val="-1"/>
-                <w:w w:val="105"/>
-                <w:lang w:val="it-IT"/>
-              </w:rPr>
-              <w:t>&amp;'</w:t>
-            </w:r>
-            <w:r>
-              <w:rPr>
-                <w:spacing w:val="-1"/>
-                <w:w w:val="87"/>
-                <w:lang w:val="it-IT"/>
-              </w:rPr>
-              <w:t>*+/=?^_`</w:t>
-            </w:r>
-            <w:r>
-              <w:rPr>
-                <w:spacing w:val="-1"/>
-                <w:w w:val="69"/>
-                <w:lang w:val="it-IT"/>
-              </w:rPr>
-              <w:t>{</w:t>
-            </w:r>
-            <w:r>
-              <w:rPr>
-                <w:spacing w:val="-1"/>
-                <w:w w:val="48"/>
-                <w:lang w:val="it-IT"/>
-              </w:rPr>
-              <w:t>|</w:t>
-            </w:r>
-            <w:r>
-              <w:rPr>
-                <w:spacing w:val="-1"/>
-                <w:w w:val="69"/>
-                <w:lang w:val="it-IT"/>
-              </w:rPr>
-              <w:t>}</w:t>
-            </w:r>
-            <w:r>
-              <w:rPr>
-                <w:spacing w:val="-1"/>
-                <w:w w:val="68"/>
-                <w:lang w:val="it-IT"/>
-              </w:rPr>
-              <w:t>~</w:t>
-            </w:r>
-            <w:r>
-              <w:rPr>
-                <w:spacing w:val="-1"/>
-                <w:w w:val="167"/>
-                <w:lang w:val="it-IT"/>
-              </w:rPr>
-              <w:t>-</w:t>
-            </w:r>
-            <w:r>
-              <w:rPr>
-                <w:spacing w:val="-1"/>
-                <w:w w:val="84"/>
-                <w:lang w:val="it-IT"/>
-              </w:rPr>
-              <w:t>]+</w:t>
-            </w:r>
-            <w:r>
-              <w:rPr>
-                <w:spacing w:val="-1"/>
-                <w:w w:val="94"/>
-                <w:lang w:val="it-IT"/>
-              </w:rPr>
-              <w:t>@</w:t>
-            </w:r>
-            <w:r>
-              <w:rPr>
-                <w:spacing w:val="-1"/>
-                <w:w w:val="97"/>
-                <w:lang w:val="it-IT"/>
-              </w:rPr>
-              <w:t>[a</w:t>
-            </w:r>
-            <w:r>
-              <w:rPr>
-                <w:spacing w:val="-1"/>
-                <w:w w:val="167"/>
-                <w:lang w:val="it-IT"/>
-              </w:rPr>
-              <w:t>-</w:t>
-            </w:r>
-            <w:r>
-              <w:rPr>
-                <w:spacing w:val="-1"/>
-                <w:w w:val="107"/>
-                <w:lang w:val="it-IT"/>
-              </w:rPr>
-              <w:t>zA</w:t>
-            </w:r>
-            <w:r>
-              <w:rPr>
-                <w:w w:val="167"/>
-                <w:lang w:val="it-IT"/>
-              </w:rPr>
-              <w:t xml:space="preserve">- </w:t>
-            </w:r>
-            <w:r>
-              <w:rPr>
-                <w:w w:val="105"/>
-                <w:lang w:val="it-IT"/>
-              </w:rPr>
-              <w:t>Z0-9](?:[a-zA-Z0-9-]{0,61}[a-zA-Z0-9])?(?:\.[a-zA-Z0-9](?:[a-</w:t>
-            </w:r>
-            <w:r>
-              <w:rPr>
-                <w:spacing w:val="1"/>
-                <w:w w:val="105"/>
-                <w:lang w:val="it-IT"/>
-              </w:rPr>
-              <w:t xml:space="preserve"> </w:t>
-            </w:r>
-            <w:r>
-              <w:rPr>
-                <w:w w:val="105"/>
-                <w:lang w:val="it-IT"/>
-              </w:rPr>
-              <w:t>zA-Z0-9-]{0,61}[a-zA-Z0-9])?)*$</w:t>
-            </w:r>
-          </w:p>
-          <w:p>
-            <w:pPr>
-              <w:pStyle w:val="TableParagraph"/>
-              <w:spacing w:before="2"/>
-              <w:ind w:left="470"/>
-            </w:pPr>
-            <w:r>
-              <w:rPr>
-                <w:w w:val="105"/>
-              </w:rPr>
-              <w:t>2.</w:t>
-            </w:r>
-            <w:r>
-              <w:rPr>
-                <w:spacing w:val="18"/>
-                <w:w w:val="105"/>
-              </w:rPr>
-              <w:t xml:space="preserve"> </w:t>
-            </w:r>
-            <w:r>
-              <w:rPr>
-                <w:w w:val="105"/>
-              </w:rPr>
-              <w:t>Non</w:t>
-            </w:r>
-            <w:r>
-              <w:rPr>
-                <w:spacing w:val="-4"/>
-                <w:w w:val="105"/>
-              </w:rPr>
-              <w:t xml:space="preserve"> </w:t>
-            </w:r>
-            <w:r>
-              <w:rPr>
-                <w:w w:val="105"/>
-              </w:rPr>
-              <w:t>rispetta</w:t>
-            </w:r>
-            <w:r>
-              <w:rPr>
-                <w:spacing w:val="-3"/>
-                <w:w w:val="105"/>
-              </w:rPr>
-              <w:t xml:space="preserve"> </w:t>
-            </w:r>
-            <w:r>
-              <w:rPr>
-                <w:w w:val="105"/>
-              </w:rPr>
-              <w:t>il</w:t>
-            </w:r>
-            <w:r>
-              <w:rPr>
-                <w:spacing w:val="-3"/>
-                <w:w w:val="105"/>
-              </w:rPr>
-              <w:t xml:space="preserve"> </w:t>
-            </w:r>
-            <w:r>
-              <w:rPr>
-                <w:w w:val="105"/>
-              </w:rPr>
-              <w:t>formato</w:t>
             </w:r>
           </w:p>
         </w:tc>
@@ -15107,12 +15172,14 @@
             <w:pPr>
               <w:pStyle w:val="TableParagraph"/>
             </w:pPr>
+            <w:proofErr w:type="spellStart"/>
             <w:r>
               <w:rPr>
                 <w:w w:val="105"/>
               </w:rPr>
               <w:t>Riscontro</w:t>
             </w:r>
+            <w:proofErr w:type="spellEnd"/>
             <w:r>
               <w:rPr>
                 <w:spacing w:val="-12"/>
@@ -15178,12 +15245,14 @@
               </w:rPr>
               <w:t xml:space="preserve"> </w:t>
             </w:r>
+            <w:proofErr w:type="spellStart"/>
             <w:r>
               <w:rPr>
                 <w:w w:val="105"/>
               </w:rPr>
               <w:t>trovato</w:t>
             </w:r>
+            <w:proofErr w:type="spellEnd"/>
           </w:p>
         </w:tc>
       </w:tr>
@@ -15257,12 +15326,15 @@
                 <w:sz w:val="21"/>
               </w:rPr>
             </w:pPr>
+            <w:proofErr w:type="spellStart"/>
+            <w:proofErr w:type="gramStart"/>
             <w:r>
               <w:rPr>
                 <w:sz w:val="21"/>
               </w:rPr>
               <w:t>Parametro</w:t>
             </w:r>
+            <w:proofErr w:type="spellEnd"/>
             <w:r>
               <w:rPr>
                 <w:spacing w:val="71"/>
@@ -15276,6 +15348,7 @@
               </w:rPr>
               <w:t>:</w:t>
             </w:r>
+            <w:proofErr w:type="gramEnd"/>
           </w:p>
         </w:tc>
         <w:tc>
@@ -15297,561 +15370,6 @@
                 <w:w w:val="105"/>
               </w:rPr>
               <w:t>assword</w:t>
-            </w:r>
-          </w:p>
-        </w:tc>
-      </w:tr>
-      <w:tr>
-        <w:trPr>
-          <w:trHeight w:val="1199"/>
-        </w:trPr>
-        <w:tc>
-          <w:tcPr>
-            <w:tcW w:w="1838" w:type="dxa"/>
-          </w:tcPr>
-          <w:p>
-            <w:pPr>
-              <w:pStyle w:val="TableParagraph"/>
-            </w:pPr>
-            <w:r>
-              <w:rPr>
-                <w:w w:val="105"/>
-              </w:rPr>
-              <w:t>Formato</w:t>
-            </w:r>
-            <w:r>
-              <w:rPr>
-                <w:spacing w:val="-12"/>
-                <w:w w:val="105"/>
-              </w:rPr>
-              <w:t xml:space="preserve"> </w:t>
-            </w:r>
-            <w:r>
-              <w:rPr>
-                <w:w w:val="105"/>
-              </w:rPr>
-              <w:t>[FP]</w:t>
-            </w:r>
-          </w:p>
-        </w:tc>
-        <w:tc>
-          <w:tcPr>
-            <w:tcW w:w="7785" w:type="dxa"/>
-          </w:tcPr>
-          <w:p>
-            <w:pPr>
-              <w:pStyle w:val="TableParagraph"/>
-              <w:numPr>
-                <w:ilvl w:val="0"/>
-                <w:numId w:val="7"/>
-              </w:numPr>
-              <w:tabs>
-                <w:tab w:val="left" w:pos="830"/>
-                <w:tab w:val="left" w:pos="831"/>
-              </w:tabs>
-              <w:spacing w:line="364" w:lineRule="auto"/>
-              <w:ind w:right="1563"/>
-              <w:rPr>
-                <w:lang w:val="it-IT"/>
-              </w:rPr>
-            </w:pPr>
-            <w:r>
-              <w:rPr>
-                <w:spacing w:val="-1"/>
-                <w:w w:val="107"/>
-                <w:lang w:val="it-IT"/>
-              </w:rPr>
-              <w:t>Ri</w:t>
-            </w:r>
-            <w:r>
-              <w:rPr>
-                <w:spacing w:val="-1"/>
-                <w:w w:val="110"/>
-                <w:lang w:val="it-IT"/>
-              </w:rPr>
-              <w:t>s</w:t>
-            </w:r>
-            <w:r>
-              <w:rPr>
-                <w:spacing w:val="-1"/>
-                <w:w w:val="104"/>
-                <w:lang w:val="it-IT"/>
-              </w:rPr>
-              <w:t>pet</w:t>
-            </w:r>
-            <w:r>
-              <w:rPr>
-                <w:spacing w:val="-1"/>
-                <w:w w:val="105"/>
-                <w:lang w:val="it-IT"/>
-              </w:rPr>
-              <w:t>t</w:t>
-            </w:r>
-            <w:r>
-              <w:rPr>
-                <w:w w:val="105"/>
-                <w:lang w:val="it-IT"/>
-              </w:rPr>
-              <w:t>a</w:t>
-            </w:r>
-            <w:r>
-              <w:rPr>
-                <w:spacing w:val="3"/>
-                <w:lang w:val="it-IT"/>
-              </w:rPr>
-              <w:t xml:space="preserve"> </w:t>
-            </w:r>
-            <w:r>
-              <w:rPr>
-                <w:spacing w:val="-1"/>
-                <w:w w:val="108"/>
-                <w:lang w:val="it-IT"/>
-              </w:rPr>
-              <w:t>i</w:t>
-            </w:r>
-            <w:r>
-              <w:rPr>
-                <w:w w:val="98"/>
-                <w:lang w:val="it-IT"/>
-              </w:rPr>
-              <w:t>l</w:t>
-            </w:r>
-            <w:r>
-              <w:rPr>
-                <w:spacing w:val="4"/>
-                <w:lang w:val="it-IT"/>
-              </w:rPr>
-              <w:t xml:space="preserve"> </w:t>
-            </w:r>
-            <w:r>
-              <w:rPr>
-                <w:spacing w:val="-1"/>
-                <w:w w:val="116"/>
-                <w:lang w:val="it-IT"/>
-              </w:rPr>
-              <w:t>f</w:t>
-            </w:r>
-            <w:r>
-              <w:rPr>
-                <w:spacing w:val="-1"/>
-                <w:w w:val="104"/>
-                <w:lang w:val="it-IT"/>
-              </w:rPr>
-              <w:t>or</w:t>
-            </w:r>
-            <w:r>
-              <w:rPr>
-                <w:spacing w:val="-1"/>
-                <w:lang w:val="it-IT"/>
-              </w:rPr>
-              <w:t>m</w:t>
-            </w:r>
-            <w:r>
-              <w:rPr>
-                <w:spacing w:val="-1"/>
-                <w:w w:val="105"/>
-                <w:lang w:val="it-IT"/>
-              </w:rPr>
-              <w:t>at</w:t>
-            </w:r>
-            <w:r>
-              <w:rPr>
-                <w:w w:val="106"/>
-                <w:lang w:val="it-IT"/>
-              </w:rPr>
-              <w:t>o</w:t>
-            </w:r>
-            <w:r>
-              <w:rPr>
-                <w:spacing w:val="4"/>
-                <w:lang w:val="it-IT"/>
-              </w:rPr>
-              <w:t xml:space="preserve"> </w:t>
-            </w:r>
-            <w:r>
-              <w:rPr>
-                <w:spacing w:val="-1"/>
-                <w:w w:val="75"/>
-                <w:lang w:val="it-IT"/>
-              </w:rPr>
-              <w:t>^(</w:t>
-            </w:r>
-            <w:r>
-              <w:rPr>
-                <w:spacing w:val="-1"/>
-                <w:w w:val="92"/>
-                <w:lang w:val="it-IT"/>
-              </w:rPr>
-              <w:t>?=.</w:t>
-            </w:r>
-            <w:r>
-              <w:rPr>
-                <w:spacing w:val="-1"/>
-                <w:w w:val="90"/>
-                <w:lang w:val="it-IT"/>
-              </w:rPr>
-              <w:t>*[</w:t>
-            </w:r>
-            <w:r>
-              <w:rPr>
-                <w:spacing w:val="-1"/>
-                <w:w w:val="105"/>
-                <w:lang w:val="it-IT"/>
-              </w:rPr>
-              <w:t>a</w:t>
-            </w:r>
-            <w:r>
-              <w:rPr>
-                <w:spacing w:val="-1"/>
-                <w:w w:val="167"/>
-                <w:lang w:val="it-IT"/>
-              </w:rPr>
-              <w:t>-</w:t>
-            </w:r>
-            <w:r>
-              <w:rPr>
-                <w:spacing w:val="-1"/>
-                <w:w w:val="98"/>
-                <w:lang w:val="it-IT"/>
-              </w:rPr>
-              <w:t>z]</w:t>
-            </w:r>
-            <w:r>
-              <w:rPr>
-                <w:spacing w:val="-1"/>
-                <w:w w:val="87"/>
-                <w:lang w:val="it-IT"/>
-              </w:rPr>
-              <w:t>)(</w:t>
-            </w:r>
-            <w:r>
-              <w:rPr>
-                <w:spacing w:val="-1"/>
-                <w:w w:val="94"/>
-                <w:lang w:val="it-IT"/>
-              </w:rPr>
-              <w:t>?=</w:t>
-            </w:r>
-            <w:r>
-              <w:rPr>
-                <w:spacing w:val="-1"/>
-                <w:w w:val="85"/>
-                <w:lang w:val="it-IT"/>
-              </w:rPr>
-              <w:t>.</w:t>
-            </w:r>
-            <w:r>
-              <w:rPr>
-                <w:spacing w:val="-1"/>
-                <w:w w:val="90"/>
-                <w:lang w:val="it-IT"/>
-              </w:rPr>
-              <w:t>*[</w:t>
-            </w:r>
-            <w:r>
-              <w:rPr>
-                <w:spacing w:val="-1"/>
-                <w:w w:val="107"/>
-                <w:lang w:val="it-IT"/>
-              </w:rPr>
-              <w:t>A</w:t>
-            </w:r>
-            <w:r>
-              <w:rPr>
-                <w:w w:val="167"/>
-                <w:lang w:val="it-IT"/>
-              </w:rPr>
-              <w:t xml:space="preserve">- </w:t>
-            </w:r>
-            <w:r>
-              <w:rPr>
-                <w:spacing w:val="-1"/>
-                <w:w w:val="101"/>
-                <w:lang w:val="it-IT"/>
-              </w:rPr>
-              <w:t>Z]</w:t>
-            </w:r>
-            <w:r>
-              <w:rPr>
-                <w:spacing w:val="-1"/>
-                <w:w w:val="87"/>
-                <w:lang w:val="it-IT"/>
-              </w:rPr>
-              <w:t>)(</w:t>
-            </w:r>
-            <w:r>
-              <w:rPr>
-                <w:spacing w:val="-1"/>
-                <w:w w:val="92"/>
-                <w:lang w:val="it-IT"/>
-              </w:rPr>
-              <w:t>?=.</w:t>
-            </w:r>
-            <w:r>
-              <w:rPr>
-                <w:spacing w:val="-1"/>
-                <w:w w:val="91"/>
-                <w:lang w:val="it-IT"/>
-              </w:rPr>
-              <w:t>*</w:t>
-            </w:r>
-            <w:r>
-              <w:rPr>
-                <w:spacing w:val="-1"/>
-                <w:w w:val="131"/>
-                <w:lang w:val="it-IT"/>
-              </w:rPr>
-              <w:t>\</w:t>
-            </w:r>
-            <w:r>
-              <w:rPr>
-                <w:spacing w:val="-1"/>
-                <w:w w:val="97"/>
-                <w:lang w:val="it-IT"/>
-              </w:rPr>
-              <w:t>d)</w:t>
-            </w:r>
-            <w:r>
-              <w:rPr>
-                <w:spacing w:val="-1"/>
-                <w:w w:val="87"/>
-                <w:lang w:val="it-IT"/>
-              </w:rPr>
-              <w:t>(</w:t>
-            </w:r>
-            <w:r>
-              <w:rPr>
-                <w:spacing w:val="-1"/>
-                <w:w w:val="92"/>
-                <w:lang w:val="it-IT"/>
-              </w:rPr>
-              <w:t>?=.</w:t>
-            </w:r>
-            <w:r>
-              <w:rPr>
-                <w:spacing w:val="-1"/>
-                <w:w w:val="90"/>
-                <w:lang w:val="it-IT"/>
-              </w:rPr>
-              <w:t>*[</w:t>
-            </w:r>
-            <w:r>
-              <w:rPr>
-                <w:spacing w:val="-1"/>
-                <w:w w:val="94"/>
-                <w:lang w:val="it-IT"/>
-              </w:rPr>
-              <w:t>@</w:t>
-            </w:r>
-            <w:r>
-              <w:rPr>
-                <w:spacing w:val="-1"/>
-                <w:w w:val="106"/>
-                <w:lang w:val="it-IT"/>
-              </w:rPr>
-              <w:t>$!</w:t>
-            </w:r>
-            <w:r>
-              <w:rPr>
-                <w:spacing w:val="-1"/>
-                <w:w w:val="98"/>
-                <w:lang w:val="it-IT"/>
-              </w:rPr>
-              <w:t>%</w:t>
-            </w:r>
-            <w:r>
-              <w:rPr>
-                <w:spacing w:val="-1"/>
-                <w:w w:val="102"/>
-                <w:lang w:val="it-IT"/>
-              </w:rPr>
-              <w:t>*?&amp;</w:t>
-            </w:r>
-            <w:r>
-              <w:rPr>
-                <w:spacing w:val="-1"/>
-                <w:w w:val="87"/>
-                <w:lang w:val="it-IT"/>
-              </w:rPr>
-              <w:t>])[</w:t>
-            </w:r>
-            <w:r>
-              <w:rPr>
-                <w:spacing w:val="-1"/>
-                <w:w w:val="107"/>
-                <w:lang w:val="it-IT"/>
-              </w:rPr>
-              <w:t>A</w:t>
-            </w:r>
-            <w:r>
-              <w:rPr>
-                <w:spacing w:val="-1"/>
-                <w:w w:val="167"/>
-                <w:lang w:val="it-IT"/>
-              </w:rPr>
-              <w:t>-</w:t>
-            </w:r>
-            <w:r>
-              <w:rPr>
-                <w:spacing w:val="-1"/>
-                <w:w w:val="108"/>
-                <w:lang w:val="it-IT"/>
-              </w:rPr>
-              <w:t>Za</w:t>
-            </w:r>
-            <w:r>
-              <w:rPr>
-                <w:spacing w:val="-1"/>
-                <w:w w:val="167"/>
-                <w:lang w:val="it-IT"/>
-              </w:rPr>
-              <w:t>-</w:t>
-            </w:r>
-            <w:r>
-              <w:rPr>
-                <w:spacing w:val="-1"/>
-                <w:w w:val="107"/>
-                <w:lang w:val="it-IT"/>
-              </w:rPr>
-              <w:t>z</w:t>
-            </w:r>
-            <w:r>
-              <w:rPr>
-                <w:spacing w:val="-1"/>
-                <w:w w:val="131"/>
-                <w:lang w:val="it-IT"/>
-              </w:rPr>
-              <w:t>\</w:t>
-            </w:r>
-            <w:r>
-              <w:rPr>
-                <w:spacing w:val="-1"/>
-                <w:w w:val="98"/>
-                <w:lang w:val="it-IT"/>
-              </w:rPr>
-              <w:t>d@</w:t>
-            </w:r>
-            <w:r>
-              <w:rPr>
-                <w:spacing w:val="-1"/>
-                <w:w w:val="106"/>
-                <w:lang w:val="it-IT"/>
-              </w:rPr>
-              <w:t>$!</w:t>
-            </w:r>
-            <w:r>
-              <w:rPr>
-                <w:spacing w:val="-1"/>
-                <w:w w:val="98"/>
-                <w:lang w:val="it-IT"/>
-              </w:rPr>
-              <w:t>%</w:t>
-            </w:r>
-            <w:r>
-              <w:rPr>
-                <w:spacing w:val="-1"/>
-                <w:w w:val="102"/>
-                <w:lang w:val="it-IT"/>
-              </w:rPr>
-              <w:t>*?&amp;</w:t>
-            </w:r>
-            <w:r>
-              <w:rPr>
-                <w:spacing w:val="-1"/>
-                <w:w w:val="87"/>
-                <w:lang w:val="it-IT"/>
-              </w:rPr>
-              <w:t>]</w:t>
-            </w:r>
-            <w:r>
-              <w:rPr>
-                <w:spacing w:val="-1"/>
-                <w:w w:val="69"/>
-                <w:lang w:val="it-IT"/>
-              </w:rPr>
-              <w:t>{</w:t>
-            </w:r>
-            <w:r>
-              <w:rPr>
-                <w:spacing w:val="-1"/>
-                <w:w w:val="101"/>
-                <w:lang w:val="it-IT"/>
-              </w:rPr>
-              <w:t>8,</w:t>
-            </w:r>
-            <w:r>
-              <w:rPr>
-                <w:spacing w:val="-1"/>
-                <w:w w:val="69"/>
-                <w:lang w:val="it-IT"/>
-              </w:rPr>
-              <w:t>}</w:t>
-            </w:r>
-            <w:r>
-              <w:rPr>
-                <w:w w:val="110"/>
-                <w:lang w:val="it-IT"/>
-              </w:rPr>
-              <w:t>$</w:t>
-            </w:r>
-          </w:p>
-          <w:p>
-            <w:pPr>
-              <w:pStyle w:val="TableParagraph"/>
-              <w:numPr>
-                <w:ilvl w:val="0"/>
-                <w:numId w:val="7"/>
-              </w:numPr>
-              <w:tabs>
-                <w:tab w:val="left" w:pos="831"/>
-              </w:tabs>
-              <w:spacing w:before="0" w:line="260" w:lineRule="exact"/>
-              <w:ind w:hanging="361"/>
-            </w:pPr>
-            <w:r>
-              <w:rPr>
-                <w:w w:val="105"/>
-              </w:rPr>
-              <w:t>Non</w:t>
-            </w:r>
-            <w:r>
-              <w:rPr>
-                <w:spacing w:val="-4"/>
-                <w:w w:val="105"/>
-              </w:rPr>
-              <w:t xml:space="preserve"> </w:t>
-            </w:r>
-            <w:r>
-              <w:rPr>
-                <w:w w:val="105"/>
-              </w:rPr>
-              <w:t>rispetta</w:t>
-            </w:r>
-            <w:r>
-              <w:rPr>
-                <w:spacing w:val="-4"/>
-                <w:w w:val="105"/>
-              </w:rPr>
-              <w:t xml:space="preserve"> </w:t>
-            </w:r>
-            <w:r>
-              <w:rPr>
-                <w:w w:val="105"/>
-              </w:rPr>
-              <w:t>il</w:t>
-            </w:r>
-            <w:r>
-              <w:rPr>
-                <w:spacing w:val="-3"/>
-                <w:w w:val="105"/>
-              </w:rPr>
-              <w:t xml:space="preserve"> </w:t>
-            </w:r>
-            <w:r>
-              <w:rPr>
-                <w:w w:val="105"/>
-              </w:rPr>
-              <w:t>formato</w:t>
             </w:r>
           </w:p>
         </w:tc>
@@ -15872,12 +15390,14 @@
                 <w:w w:val="105"/>
               </w:rPr>
             </w:pPr>
+            <w:proofErr w:type="spellStart"/>
             <w:r>
               <w:rPr>
                 <w:w w:val="105"/>
               </w:rPr>
               <w:t>Corrispondenza</w:t>
             </w:r>
+            <w:proofErr w:type="spellEnd"/>
           </w:p>
           <w:p>
             <w:pPr>
@@ -15910,12 +15430,14 @@
               <w:spacing w:before="63"/>
               <w:ind w:hanging="361"/>
             </w:pPr>
+            <w:proofErr w:type="spellStart"/>
             <w:r>
               <w:rPr>
                 <w:w w:val="105"/>
               </w:rPr>
               <w:t>Corrisponde</w:t>
             </w:r>
+            <w:proofErr w:type="spellEnd"/>
           </w:p>
           <w:p>
             <w:pPr>
@@ -15943,12 +15465,14 @@
               </w:rPr>
               <w:t xml:space="preserve"> </w:t>
             </w:r>
+            <w:proofErr w:type="spellStart"/>
             <w:r>
               <w:rPr>
                 <w:w w:val="105"/>
               </w:rPr>
               <w:t>corrisponde</w:t>
             </w:r>
+            <w:proofErr w:type="spellEnd"/>
           </w:p>
         </w:tc>
       </w:tr>
@@ -15969,12 +15493,14 @@
           <w:sz w:val="27"/>
         </w:rPr>
       </w:pPr>
+      <w:proofErr w:type="spellStart"/>
       <w:r>
         <w:rPr>
           <w:sz w:val="27"/>
         </w:rPr>
         <w:t>TestCase</w:t>
       </w:r>
+      <w:proofErr w:type="spellEnd"/>
       <w:r>
         <w:rPr>
           <w:spacing w:val="72"/>
@@ -16050,6 +15576,7 @@
                 <w:sz w:val="27"/>
               </w:rPr>
             </w:pPr>
+            <w:proofErr w:type="spellStart"/>
             <w:r>
               <w:rPr>
                 <w:w w:val="105"/>
@@ -16057,6 +15584,7 @@
               </w:rPr>
               <w:t>Identificativo</w:t>
             </w:r>
+            <w:proofErr w:type="spellEnd"/>
           </w:p>
         </w:tc>
         <w:tc>
@@ -16095,6 +15623,7 @@
                 <w:sz w:val="27"/>
               </w:rPr>
             </w:pPr>
+            <w:proofErr w:type="spellStart"/>
             <w:r>
               <w:rPr>
                 <w:w w:val="110"/>
@@ -16102,6 +15631,7 @@
               </w:rPr>
               <w:t>Esito</w:t>
             </w:r>
+            <w:proofErr w:type="spellEnd"/>
           </w:p>
         </w:tc>
       </w:tr>
@@ -16236,6 +15766,8 @@
                 <w:sz w:val="28"/>
               </w:rPr>
             </w:pPr>
+            <w:proofErr w:type="spellStart"/>
+            <w:proofErr w:type="gramStart"/>
             <w:r>
               <w:rPr>
                 <w:w w:val="105"/>
@@ -16243,147 +15775,7 @@
               </w:rPr>
               <w:t>Negativo</w:t>
             </w:r>
-            <w:r>
-              <w:rPr>
-                <w:w w:val="105"/>
-                <w:sz w:val="28"/>
-              </w:rPr>
-              <w:t>(Campi vuoti)</w:t>
-            </w:r>
-          </w:p>
-        </w:tc>
-      </w:tr>
-      <w:tr>
-        <w:trPr>
-          <w:trHeight w:val="513"/>
-        </w:trPr>
-        <w:tc>
-          <w:tcPr>
-            <w:tcW w:w="2266" w:type="dxa"/>
-          </w:tcPr>
-          <w:p>
-            <w:pPr>
-              <w:pStyle w:val="TableParagraph"/>
-              <w:spacing w:before="85"/>
-              <w:rPr>
-                <w:sz w:val="27"/>
-              </w:rPr>
-            </w:pPr>
-            <w:r>
-              <w:rPr>
-                <w:w w:val="105"/>
-                <w:sz w:val="27"/>
-              </w:rPr>
-              <w:t>TC 1.</w:t>
-            </w:r>
-            <w:r>
-              <w:rPr>
-                <w:w w:val="105"/>
-                <w:sz w:val="27"/>
-              </w:rPr>
-              <w:t>2</w:t>
-            </w:r>
-            <w:r>
-              <w:rPr>
-                <w:w w:val="105"/>
-                <w:sz w:val="27"/>
-              </w:rPr>
-              <w:t>.2</w:t>
-            </w:r>
-          </w:p>
-        </w:tc>
-        <w:tc>
-          <w:tcPr>
-            <w:tcW w:w="4148" w:type="dxa"/>
-          </w:tcPr>
-          <w:p>
-            <w:pPr>
-              <w:pStyle w:val="TableParagraph"/>
-              <w:spacing w:before="79"/>
-              <w:ind w:left="104"/>
-              <w:rPr>
-                <w:sz w:val="28"/>
-              </w:rPr>
-            </w:pPr>
-            <w:r>
-              <w:rPr>
-                <w:w w:val="105"/>
-                <w:sz w:val="28"/>
-              </w:rPr>
-              <w:t>LE.1,</w:t>
-            </w:r>
-            <w:r>
-              <w:rPr>
-                <w:w w:val="95"/>
-                <w:sz w:val="28"/>
-              </w:rPr>
-              <w:t xml:space="preserve"> LP.1, </w:t>
-            </w:r>
-            <w:r>
-              <w:rPr>
-                <w:sz w:val="28"/>
-              </w:rPr>
-              <w:t>FE.</w:t>
-            </w:r>
-            <w:r>
-              <w:rPr>
-                <w:sz w:val="28"/>
-              </w:rPr>
-              <w:t>2</w:t>
-            </w:r>
-            <w:r>
-              <w:rPr>
-                <w:sz w:val="28"/>
-              </w:rPr>
-              <w:t>,</w:t>
-            </w:r>
-            <w:r>
-              <w:rPr>
-                <w:spacing w:val="-5"/>
-                <w:sz w:val="28"/>
-              </w:rPr>
-              <w:t xml:space="preserve"> </w:t>
-            </w:r>
-            <w:r>
-              <w:rPr>
-                <w:sz w:val="28"/>
-              </w:rPr>
-              <w:t>FP</w:t>
-            </w:r>
-            <w:r>
-              <w:rPr>
-                <w:sz w:val="28"/>
-              </w:rPr>
-              <w:t>.</w:t>
-            </w:r>
-            <w:r>
-              <w:rPr>
-                <w:sz w:val="28"/>
-              </w:rPr>
-              <w:t>1</w:t>
-            </w:r>
-          </w:p>
-        </w:tc>
-        <w:tc>
-          <w:tcPr>
-            <w:tcW w:w="3212" w:type="dxa"/>
-          </w:tcPr>
-          <w:p>
-            <w:pPr>
-              <w:pStyle w:val="TableParagraph"/>
-              <w:spacing w:before="79"/>
-              <w:ind w:left="108"/>
-              <w:rPr>
-                <w:sz w:val="28"/>
-              </w:rPr>
-            </w:pPr>
-            <w:r>
-              <w:rPr>
-                <w:w w:val="105"/>
-                <w:sz w:val="28"/>
-              </w:rPr>
-              <w:t>Negativo</w:t>
-            </w:r>
+            <w:proofErr w:type="spellEnd"/>
             <w:r>
               <w:rPr>
                 <w:w w:val="105"/>
@@ -16391,19 +15783,29 @@
               </w:rPr>
               <w:t>(</w:t>
             </w:r>
-            <w:r>
-              <w:rPr>
-                <w:w w:val="105"/>
-                <w:sz w:val="28"/>
-              </w:rPr>
-              <w:t xml:space="preserve">formato </w:t>
-            </w:r>
-            <w:r>
-              <w:rPr>
-                <w:w w:val="105"/>
-                <w:sz w:val="28"/>
-              </w:rPr>
-              <w:t>email errata)</w:t>
+            <w:proofErr w:type="gramEnd"/>
+            <w:r>
+              <w:rPr>
+                <w:w w:val="105"/>
+                <w:sz w:val="28"/>
+              </w:rPr>
+              <w:t xml:space="preserve">Campi </w:t>
+            </w:r>
+            <w:proofErr w:type="spellStart"/>
+            <w:r>
+              <w:rPr>
+                <w:w w:val="105"/>
+                <w:sz w:val="28"/>
+              </w:rPr>
+              <w:t>vuoti</w:t>
+            </w:r>
+            <w:proofErr w:type="spellEnd"/>
+            <w:r>
+              <w:rPr>
+                <w:w w:val="105"/>
+                <w:sz w:val="28"/>
+              </w:rPr>
+              <w:t>)</w:t>
             </w:r>
           </w:p>
         </w:tc>
@@ -16421,6 +15823,7 @@
               <w:pStyle w:val="TableParagraph"/>
               <w:spacing w:before="81"/>
               <w:rPr>
+                <w:w w:val="105"/>
                 <w:sz w:val="27"/>
               </w:rPr>
             </w:pPr>
@@ -16429,7 +15832,7 @@
                 <w:w w:val="105"/>
                 <w:sz w:val="27"/>
               </w:rPr>
-              <w:t>TC 1.</w:t>
+              <w:t>TC 1.2.</w:t>
             </w:r>
             <w:r>
               <w:rPr>
@@ -16437,13 +15840,6 @@
                 <w:sz w:val="27"/>
               </w:rPr>
               <w:t>2</w:t>
-            </w:r>
-            <w:r>
-              <w:rPr>
-                <w:w w:val="105"/>
-                <w:sz w:val="27"/>
-              </w:rPr>
-              <w:t>.3</w:t>
             </w:r>
           </w:p>
         </w:tc>
@@ -16457,6 +15853,7 @@
               <w:spacing w:before="75"/>
               <w:ind w:left="104"/>
               <w:rPr>
+                <w:w w:val="105"/>
                 <w:sz w:val="28"/>
               </w:rPr>
             </w:pPr>
@@ -16478,34 +15875,7 @@
               <w:rPr>
                 <w:sz w:val="28"/>
               </w:rPr>
-              <w:t>FE.1,</w:t>
-            </w:r>
-            <w:r>
-              <w:rPr>
-                <w:spacing w:val="-5"/>
-                <w:sz w:val="28"/>
-              </w:rPr>
-              <w:t xml:space="preserve"> </w:t>
-            </w:r>
-            <w:r>
-              <w:rPr>
-                <w:sz w:val="28"/>
-                <w:lang w:val="it-IT"/>
-              </w:rPr>
-              <w:t>R.1</w:t>
-            </w:r>
-            <w:r>
-              <w:rPr>
-                <w:sz w:val="28"/>
-                <w:lang w:val="it-IT"/>
-              </w:rPr>
-              <w:t xml:space="preserve">, </w:t>
-            </w:r>
-            <w:r>
-              <w:rPr>
-                <w:sz w:val="28"/>
-              </w:rPr>
-              <w:t>FP.2</w:t>
+              <w:t>FE.1, R.2</w:t>
             </w:r>
           </w:p>
         </w:tc>
@@ -16519,36 +15889,28 @@
               <w:spacing w:before="75"/>
               <w:ind w:left="108"/>
               <w:rPr>
-                <w:sz w:val="28"/>
-              </w:rPr>
-            </w:pPr>
-            <w:r>
-              <w:rPr>
-                <w:w w:val="105"/>
-                <w:sz w:val="28"/>
-              </w:rPr>
-              <w:t>Negativo</w:t>
-            </w:r>
-            <w:r>
-              <w:rPr>
-                <w:w w:val="105"/>
-                <w:sz w:val="28"/>
-              </w:rPr>
-              <w:t>(</w:t>
-            </w:r>
-            <w:r>
-              <w:rPr>
-                <w:w w:val="105"/>
-                <w:sz w:val="28"/>
-              </w:rPr>
-              <w:t xml:space="preserve"> formato </w:t>
-            </w:r>
-            <w:r>
-              <w:rPr>
-                <w:w w:val="105"/>
-                <w:sz w:val="28"/>
-              </w:rPr>
-              <w:t>password errata)</w:t>
+                <w:w w:val="105"/>
+                <w:sz w:val="28"/>
+                <w:lang w:val="it-IT"/>
+              </w:rPr>
+            </w:pPr>
+            <w:proofErr w:type="gramStart"/>
+            <w:r>
+              <w:rPr>
+                <w:w w:val="105"/>
+                <w:sz w:val="28"/>
+                <w:lang w:val="it-IT"/>
+              </w:rPr>
+              <w:t>Negativo(</w:t>
+            </w:r>
+            <w:proofErr w:type="gramEnd"/>
+            <w:r>
+              <w:rPr>
+                <w:w w:val="105"/>
+                <w:sz w:val="28"/>
+                <w:lang w:val="it-IT"/>
+              </w:rPr>
+              <w:t>email non esistente nel database)</w:t>
             </w:r>
           </w:p>
         </w:tc>
@@ -16575,7 +15937,14 @@
                 <w:w w:val="105"/>
                 <w:sz w:val="27"/>
               </w:rPr>
-              <w:t>TC 1.2.4</w:t>
+              <w:t>TC 1.2.</w:t>
+            </w:r>
+            <w:r>
+              <w:rPr>
+                <w:w w:val="105"/>
+                <w:sz w:val="27"/>
+              </w:rPr>
+              <w:t>3</w:t>
             </w:r>
           </w:p>
         </w:tc>
@@ -16591,12 +15960,14 @@
               <w:rPr>
                 <w:w w:val="105"/>
                 <w:sz w:val="28"/>
-              </w:rPr>
-            </w:pPr>
-            <w:r>
-              <w:rPr>
-                <w:w w:val="105"/>
-                <w:sz w:val="28"/>
+                <w:lang w:val="it-IT"/>
+              </w:rPr>
+            </w:pPr>
+            <w:r>
+              <w:rPr>
+                <w:w w:val="105"/>
+                <w:sz w:val="28"/>
+                <w:lang w:val="it-IT"/>
               </w:rPr>
               <w:t>LE.1,</w:t>
             </w:r>
@@ -16604,14 +15975,51 @@
               <w:rPr>
                 <w:w w:val="95"/>
                 <w:sz w:val="28"/>
+                <w:lang w:val="it-IT"/>
               </w:rPr>
               <w:t xml:space="preserve"> LP.1, </w:t>
             </w:r>
             <w:r>
               <w:rPr>
                 <w:sz w:val="28"/>
-              </w:rPr>
-              <w:t>FE.1, R.2</w:t>
+                <w:lang w:val="it-IT"/>
+              </w:rPr>
+              <w:t>FE.1, R.1,</w:t>
+            </w:r>
+            <w:r>
+              <w:rPr>
+                <w:sz w:val="28"/>
+                <w:lang w:val="it-IT"/>
+              </w:rPr>
+              <w:t xml:space="preserve"> </w:t>
+            </w:r>
+            <w:r>
+              <w:rPr>
+                <w:sz w:val="28"/>
+                <w:lang w:val="it-IT"/>
+              </w:rPr>
+              <w:t>FP.1,</w:t>
+            </w:r>
+            <w:r>
+              <w:rPr>
+                <w:sz w:val="28"/>
+                <w:lang w:val="it-IT"/>
+              </w:rPr>
+              <w:t xml:space="preserve"> </w:t>
+            </w:r>
+            <w:r>
+              <w:rPr>
+                <w:sz w:val="28"/>
+                <w:lang w:val="it-IT"/>
+              </w:rPr>
+              <w:t>C</w:t>
+            </w:r>
+            <w:r>
+              <w:rPr>
+                <w:sz w:val="28"/>
+                <w:lang w:val="it-IT"/>
+              </w:rPr>
+              <w:t>.2</w:t>
             </w:r>
           </w:p>
         </w:tc>
@@ -16630,13 +16038,47 @@
                 <w:lang w:val="it-IT"/>
               </w:rPr>
             </w:pPr>
-            <w:r>
-              <w:rPr>
-                <w:w w:val="105"/>
-                <w:sz w:val="28"/>
-                <w:lang w:val="it-IT"/>
-              </w:rPr>
-              <w:t>Negativo(email non esistente nel database)</w:t>
+            <w:proofErr w:type="gramStart"/>
+            <w:r>
+              <w:rPr>
+                <w:w w:val="105"/>
+                <w:sz w:val="28"/>
+                <w:lang w:val="it-IT"/>
+              </w:rPr>
+              <w:t>Negativo(</w:t>
+            </w:r>
+            <w:proofErr w:type="gramEnd"/>
+            <w:r>
+              <w:rPr>
+                <w:w w:val="105"/>
+                <w:sz w:val="28"/>
+                <w:lang w:val="it-IT"/>
+              </w:rPr>
+              <w:t>password</w:t>
+            </w:r>
+            <w:r>
+              <w:rPr>
+                <w:w w:val="105"/>
+                <w:sz w:val="28"/>
+                <w:lang w:val="it-IT"/>
+              </w:rPr>
+              <w:t xml:space="preserve"> non </w:t>
+            </w:r>
+            <w:r>
+              <w:rPr>
+                <w:w w:val="105"/>
+                <w:sz w:val="28"/>
+                <w:lang w:val="it-IT"/>
+              </w:rPr>
+              <w:t>corrisponde</w:t>
+            </w:r>
+            <w:r>
+              <w:rPr>
+                <w:w w:val="105"/>
+                <w:sz w:val="28"/>
+                <w:lang w:val="it-IT"/>
+              </w:rPr>
+              <w:t>)</w:t>
             </w:r>
           </w:p>
         </w:tc>
@@ -16654,7 +16096,6 @@
               <w:pStyle w:val="TableParagraph"/>
               <w:spacing w:before="81"/>
               <w:rPr>
-                <w:w w:val="105"/>
                 <w:sz w:val="27"/>
               </w:rPr>
             </w:pPr>
@@ -16663,7 +16104,28 @@
                 <w:w w:val="105"/>
                 <w:sz w:val="27"/>
               </w:rPr>
-              <w:t>TC 1.2.5</w:t>
+              <w:t>TC 1.</w:t>
+            </w:r>
+            <w:r>
+              <w:rPr>
+                <w:w w:val="105"/>
+                <w:sz w:val="27"/>
+              </w:rPr>
+              <w:t>2</w:t>
+            </w:r>
+            <w:r>
+              <w:rPr>
+                <w:w w:val="105"/>
+                <w:sz w:val="27"/>
+              </w:rPr>
+              <w:t>.</w:t>
+            </w:r>
+            <w:r>
+              <w:rPr>
+                <w:w w:val="105"/>
+                <w:sz w:val="27"/>
+              </w:rPr>
+              <w:t>4</w:t>
             </w:r>
           </w:p>
         </w:tc>
@@ -16677,16 +16139,13 @@
               <w:spacing w:before="75"/>
               <w:ind w:left="104"/>
               <w:rPr>
-                <w:w w:val="105"/>
-                <w:sz w:val="28"/>
-                <w:lang w:val="it-IT"/>
-              </w:rPr>
-            </w:pPr>
-            <w:r>
-              <w:rPr>
-                <w:w w:val="105"/>
-                <w:sz w:val="28"/>
-                <w:lang w:val="it-IT"/>
+                <w:sz w:val="28"/>
+              </w:rPr>
+            </w:pPr>
+            <w:r>
+              <w:rPr>
+                <w:w w:val="105"/>
+                <w:sz w:val="28"/>
               </w:rPr>
               <w:t>LE.1,</w:t>
             </w:r>
@@ -16694,51 +16153,33 @@
               <w:rPr>
                 <w:w w:val="95"/>
                 <w:sz w:val="28"/>
-                <w:lang w:val="it-IT"/>
               </w:rPr>
               <w:t xml:space="preserve"> LP.1, </w:t>
             </w:r>
             <w:r>
               <w:rPr>
                 <w:sz w:val="28"/>
-                <w:lang w:val="it-IT"/>
-              </w:rPr>
-              <w:t>FE.1, R.1,</w:t>
-            </w:r>
-            <w:r>
-              <w:rPr>
-                <w:sz w:val="28"/>
-                <w:lang w:val="it-IT"/>
+              </w:rPr>
+              <w:t>FE.1</w:t>
+            </w:r>
+            <w:r>
+              <w:rPr>
+                <w:sz w:val="28"/>
+              </w:rPr>
+              <w:t>,</w:t>
+            </w:r>
+            <w:r>
+              <w:rPr>
+                <w:spacing w:val="-16"/>
+                <w:sz w:val="28"/>
               </w:rPr>
               <w:t xml:space="preserve"> </w:t>
             </w:r>
             <w:r>
               <w:rPr>
                 <w:sz w:val="28"/>
-                <w:lang w:val="it-IT"/>
-              </w:rPr>
-              <w:t>FP.1,</w:t>
-            </w:r>
-            <w:r>
-              <w:rPr>
-                <w:sz w:val="28"/>
-                <w:lang w:val="it-IT"/>
-              </w:rPr>
-              <w:t xml:space="preserve"> </w:t>
-            </w:r>
-            <w:r>
-              <w:rPr>
-                <w:sz w:val="28"/>
-                <w:lang w:val="it-IT"/>
-              </w:rPr>
-              <w:t>C</w:t>
-            </w:r>
-            <w:r>
-              <w:rPr>
-                <w:sz w:val="28"/>
-                <w:lang w:val="it-IT"/>
-              </w:rPr>
-              <w:t>.2</w:t>
+              </w:rPr>
+              <w:t>FP.1</w:t>
             </w:r>
           </w:p>
         </w:tc>
@@ -16752,180 +16193,74 @@
               <w:spacing w:before="75"/>
               <w:ind w:left="108"/>
               <w:rPr>
-                <w:w w:val="105"/>
-                <w:sz w:val="28"/>
-                <w:lang w:val="it-IT"/>
-              </w:rPr>
-            </w:pPr>
-            <w:r>
-              <w:rPr>
-                <w:w w:val="105"/>
-                <w:sz w:val="28"/>
-                <w:lang w:val="it-IT"/>
-              </w:rPr>
-              <w:t>Negativo(</w:t>
-            </w:r>
-            <w:r>
-              <w:rPr>
-                <w:w w:val="105"/>
-                <w:sz w:val="28"/>
-                <w:lang w:val="it-IT"/>
-              </w:rPr>
-              <w:t>password</w:t>
-            </w:r>
-            <w:r>
-              <w:rPr>
-                <w:w w:val="105"/>
-                <w:sz w:val="28"/>
-                <w:lang w:val="it-IT"/>
-              </w:rPr>
-              <w:t xml:space="preserve"> non </w:t>
-            </w:r>
-            <w:r>
-              <w:rPr>
-                <w:w w:val="105"/>
-                <w:sz w:val="28"/>
-                <w:lang w:val="it-IT"/>
-              </w:rPr>
-              <w:t>corrisponde</w:t>
-            </w:r>
-            <w:r>
-              <w:rPr>
-                <w:w w:val="105"/>
-                <w:sz w:val="28"/>
-                <w:lang w:val="it-IT"/>
+                <w:sz w:val="28"/>
+              </w:rPr>
+            </w:pPr>
+            <w:proofErr w:type="spellStart"/>
+            <w:proofErr w:type="gramStart"/>
+            <w:r>
+              <w:rPr>
+                <w:w w:val="105"/>
+                <w:sz w:val="28"/>
+              </w:rPr>
+              <w:t>Positivo</w:t>
+            </w:r>
+            <w:proofErr w:type="spellEnd"/>
+            <w:r>
+              <w:rPr>
+                <w:w w:val="105"/>
+                <w:sz w:val="28"/>
+              </w:rPr>
+              <w:t>(</w:t>
+            </w:r>
+            <w:proofErr w:type="spellStart"/>
+            <w:proofErr w:type="gramEnd"/>
+            <w:r>
+              <w:rPr>
+                <w:w w:val="105"/>
+                <w:sz w:val="28"/>
+              </w:rPr>
+              <w:t>dati</w:t>
+            </w:r>
+            <w:proofErr w:type="spellEnd"/>
+            <w:r>
+              <w:rPr>
+                <w:w w:val="105"/>
+                <w:sz w:val="28"/>
+              </w:rPr>
+              <w:t xml:space="preserve"> </w:t>
+            </w:r>
+            <w:proofErr w:type="spellStart"/>
+            <w:r>
+              <w:rPr>
+                <w:w w:val="105"/>
+                <w:sz w:val="28"/>
+              </w:rPr>
+              <w:t>inseriti</w:t>
+            </w:r>
+            <w:proofErr w:type="spellEnd"/>
+            <w:r>
+              <w:rPr>
+                <w:w w:val="105"/>
+                <w:sz w:val="28"/>
+              </w:rPr>
+              <w:t xml:space="preserve"> </w:t>
+            </w:r>
+            <w:proofErr w:type="spellStart"/>
+            <w:r>
+              <w:rPr>
+                <w:w w:val="105"/>
+                <w:sz w:val="28"/>
+              </w:rPr>
+              <w:t>correttamente</w:t>
+            </w:r>
+            <w:proofErr w:type="spellEnd"/>
+            <w:r>
+              <w:rPr>
+                <w:w w:val="105"/>
+                <w:sz w:val="28"/>
               </w:rPr>
               <w:t>)</w:t>
-            </w:r>
-          </w:p>
-        </w:tc>
-      </w:tr>
-      <w:tr>
-        <w:trPr>
-          <w:trHeight w:val="508"/>
-        </w:trPr>
-        <w:tc>
-          <w:tcPr>
-            <w:tcW w:w="2266" w:type="dxa"/>
-          </w:tcPr>
-          <w:p>
-            <w:pPr>
-              <w:pStyle w:val="TableParagraph"/>
-              <w:spacing w:before="81"/>
-              <w:rPr>
-                <w:sz w:val="27"/>
-              </w:rPr>
-            </w:pPr>
-            <w:r>
-              <w:rPr>
-                <w:w w:val="105"/>
-                <w:sz w:val="27"/>
-              </w:rPr>
-              <w:t>TC 1.</w:t>
-            </w:r>
-            <w:r>
-              <w:rPr>
-                <w:w w:val="105"/>
-                <w:sz w:val="27"/>
-              </w:rPr>
-              <w:t>2</w:t>
-            </w:r>
-            <w:r>
-              <w:rPr>
-                <w:w w:val="105"/>
-                <w:sz w:val="27"/>
-              </w:rPr>
-              <w:t>.</w:t>
-            </w:r>
-            <w:r>
-              <w:rPr>
-                <w:w w:val="105"/>
-                <w:sz w:val="27"/>
-              </w:rPr>
-              <w:t>6</w:t>
-            </w:r>
-          </w:p>
-        </w:tc>
-        <w:tc>
-          <w:tcPr>
-            <w:tcW w:w="4148" w:type="dxa"/>
-          </w:tcPr>
-          <w:p>
-            <w:pPr>
-              <w:pStyle w:val="TableParagraph"/>
-              <w:spacing w:before="75"/>
-              <w:ind w:left="104"/>
-              <w:rPr>
-                <w:sz w:val="28"/>
-              </w:rPr>
-            </w:pPr>
-            <w:r>
-              <w:rPr>
-                <w:w w:val="105"/>
-                <w:sz w:val="28"/>
-              </w:rPr>
-              <w:t>LE.1,</w:t>
-            </w:r>
-            <w:r>
-              <w:rPr>
-                <w:w w:val="95"/>
-                <w:sz w:val="28"/>
-              </w:rPr>
-              <w:t xml:space="preserve"> LP.1, </w:t>
-            </w:r>
-            <w:r>
-              <w:rPr>
-                <w:sz w:val="28"/>
-              </w:rPr>
-              <w:t>FE.1</w:t>
-            </w:r>
-            <w:r>
-              <w:rPr>
-                <w:sz w:val="28"/>
-              </w:rPr>
-              <w:t>,</w:t>
-            </w:r>
-            <w:r>
-              <w:rPr>
-                <w:spacing w:val="-16"/>
-                <w:sz w:val="28"/>
-              </w:rPr>
-              <w:t xml:space="preserve"> </w:t>
-            </w:r>
-            <w:r>
-              <w:rPr>
-                <w:sz w:val="28"/>
-              </w:rPr>
-              <w:t>FP.1</w:t>
-            </w:r>
-          </w:p>
-        </w:tc>
-        <w:tc>
-          <w:tcPr>
-            <w:tcW w:w="3212" w:type="dxa"/>
-          </w:tcPr>
-          <w:p>
-            <w:pPr>
-              <w:pStyle w:val="TableParagraph"/>
-              <w:spacing w:before="75"/>
-              <w:ind w:left="108"/>
-              <w:rPr>
-                <w:sz w:val="28"/>
-              </w:rPr>
-            </w:pPr>
-            <w:r>
-              <w:rPr>
-                <w:w w:val="105"/>
-                <w:sz w:val="28"/>
-              </w:rPr>
-              <w:t>Positivo</w:t>
-            </w:r>
-            <w:r>
-              <w:rPr>
-                <w:w w:val="105"/>
-                <w:sz w:val="28"/>
-              </w:rPr>
-              <w:t>(dati inseriti correttamente)</w:t>
             </w:r>
           </w:p>
         </w:tc>
@@ -17032,12 +16367,15 @@
                 <w:sz w:val="21"/>
               </w:rPr>
             </w:pPr>
+            <w:proofErr w:type="spellStart"/>
+            <w:proofErr w:type="gramStart"/>
             <w:r>
               <w:rPr>
                 <w:sz w:val="21"/>
               </w:rPr>
               <w:t>Parametro</w:t>
             </w:r>
+            <w:proofErr w:type="spellEnd"/>
             <w:r>
               <w:rPr>
                 <w:spacing w:val="71"/>
@@ -17051,6 +16389,7 @@
               </w:rPr>
               <w:t>:</w:t>
             </w:r>
+            <w:proofErr w:type="gramEnd"/>
           </w:p>
         </w:tc>
         <w:tc>
@@ -17062,8 +16401,13 @@
               <w:pStyle w:val="TableParagraph"/>
             </w:pPr>
             <w:r>
-              <w:t xml:space="preserve"> VecchiaPassword</w:t>
-            </w:r>
+              <w:t xml:space="preserve"> </w:t>
+            </w:r>
+            <w:proofErr w:type="spellStart"/>
+            <w:r>
+              <w:t>VecchiaPassword</w:t>
+            </w:r>
+            <w:proofErr w:type="spellEnd"/>
           </w:p>
         </w:tc>
       </w:tr>
@@ -17109,12 +16453,21 @@
                 <w:tab w:val="left" w:pos="831"/>
               </w:tabs>
             </w:pPr>
+            <w:proofErr w:type="spellStart"/>
             <w:r>
               <w:rPr>
                 <w:spacing w:val="-1"/>
                 <w:w w:val="107"/>
               </w:rPr>
-              <w:t>Lunghezza&gt;0</w:t>
+              <w:t>Lunghezza</w:t>
+            </w:r>
+            <w:proofErr w:type="spellEnd"/>
+            <w:r>
+              <w:rPr>
+                <w:spacing w:val="-1"/>
+                <w:w w:val="107"/>
+              </w:rPr>
+              <w:t>&gt;0</w:t>
             </w:r>
           </w:p>
           <w:p>
@@ -17129,11 +16482,19 @@
               </w:tabs>
               <w:spacing w:before="133"/>
             </w:pPr>
-            <w:r>
-              <w:rPr>
-                <w:w w:val="105"/>
-              </w:rPr>
-              <w:t>Lunghezza=0</w:t>
+            <w:proofErr w:type="spellStart"/>
+            <w:r>
+              <w:rPr>
+                <w:w w:val="105"/>
+              </w:rPr>
+              <w:t>Lunghezza</w:t>
+            </w:r>
+            <w:proofErr w:type="spellEnd"/>
+            <w:r>
+              <w:rPr>
+                <w:w w:val="105"/>
+              </w:rPr>
+              <w:t>=0</w:t>
             </w:r>
           </w:p>
         </w:tc>
@@ -17181,12 +16542,15 @@
                 <w:sz w:val="21"/>
               </w:rPr>
             </w:pPr>
+            <w:proofErr w:type="spellStart"/>
+            <w:proofErr w:type="gramStart"/>
             <w:r>
               <w:rPr>
                 <w:sz w:val="21"/>
               </w:rPr>
               <w:t>Parametro</w:t>
             </w:r>
+            <w:proofErr w:type="spellEnd"/>
             <w:r>
               <w:rPr>
                 <w:spacing w:val="71"/>
@@ -17200,6 +16564,7 @@
               </w:rPr>
               <w:t>:</w:t>
             </w:r>
+            <w:proofErr w:type="gramEnd"/>
           </w:p>
         </w:tc>
         <w:tc>
@@ -17210,12 +16575,14 @@
             <w:pPr>
               <w:pStyle w:val="TableParagraph"/>
             </w:pPr>
+            <w:proofErr w:type="spellStart"/>
             <w:r>
               <w:rPr>
                 <w:w w:val="105"/>
               </w:rPr>
               <w:t>NuovaPassword</w:t>
             </w:r>
+            <w:proofErr w:type="spellEnd"/>
           </w:p>
         </w:tc>
       </w:tr>
@@ -17268,12 +16635,21 @@
                 <w:tab w:val="left" w:pos="831"/>
               </w:tabs>
             </w:pPr>
+            <w:proofErr w:type="spellStart"/>
             <w:r>
               <w:rPr>
                 <w:spacing w:val="-1"/>
                 <w:w w:val="107"/>
               </w:rPr>
-              <w:t>Lunghezza&gt;0</w:t>
+              <w:t>Lunghezza</w:t>
+            </w:r>
+            <w:proofErr w:type="spellEnd"/>
+            <w:r>
+              <w:rPr>
+                <w:spacing w:val="-1"/>
+                <w:w w:val="107"/>
+              </w:rPr>
+              <w:t>&gt;0</w:t>
             </w:r>
           </w:p>
           <w:p>
@@ -17288,11 +16664,19 @@
               </w:tabs>
               <w:spacing w:before="137"/>
             </w:pPr>
-            <w:r>
-              <w:rPr>
-                <w:w w:val="105"/>
-              </w:rPr>
-              <w:t>Lunghezza=0</w:t>
+            <w:proofErr w:type="spellStart"/>
+            <w:r>
+              <w:rPr>
+                <w:w w:val="105"/>
+              </w:rPr>
+              <w:t>Lunghezza</w:t>
+            </w:r>
+            <w:proofErr w:type="spellEnd"/>
+            <w:r>
+              <w:rPr>
+                <w:w w:val="105"/>
+              </w:rPr>
+              <w:t>=0</w:t>
             </w:r>
           </w:p>
         </w:tc>
@@ -17342,12 +16726,15 @@
                 <w:sz w:val="21"/>
               </w:rPr>
             </w:pPr>
+            <w:proofErr w:type="spellStart"/>
+            <w:proofErr w:type="gramStart"/>
             <w:r>
               <w:rPr>
                 <w:sz w:val="21"/>
               </w:rPr>
               <w:t>Parametro</w:t>
             </w:r>
+            <w:proofErr w:type="spellEnd"/>
             <w:r>
               <w:rPr>
                 <w:spacing w:val="71"/>
@@ -17361,6 +16748,7 @@
               </w:rPr>
               <w:t>:</w:t>
             </w:r>
+            <w:proofErr w:type="gramEnd"/>
           </w:p>
         </w:tc>
         <w:tc>
@@ -17371,12 +16759,14 @@
             <w:pPr>
               <w:pStyle w:val="TableParagraph"/>
             </w:pPr>
+            <w:proofErr w:type="spellStart"/>
             <w:r>
               <w:rPr>
                 <w:w w:val="105"/>
               </w:rPr>
               <w:t>ConfermaPassword</w:t>
             </w:r>
+            <w:proofErr w:type="spellEnd"/>
           </w:p>
         </w:tc>
       </w:tr>
@@ -17396,7 +16786,6 @@
               <w:rPr>
                 <w:w w:val="105"/>
               </w:rPr>
-              <w:lastRenderedPageBreak/>
               <w:t>Formato</w:t>
             </w:r>
             <w:r>
@@ -17430,12 +16819,21 @@
                 <w:tab w:val="left" w:pos="831"/>
               </w:tabs>
             </w:pPr>
+            <w:proofErr w:type="spellStart"/>
             <w:r>
               <w:rPr>
                 <w:spacing w:val="-1"/>
                 <w:w w:val="107"/>
               </w:rPr>
-              <w:t>Lunghezza&gt;0</w:t>
+              <w:t>Lunghezza</w:t>
+            </w:r>
+            <w:proofErr w:type="spellEnd"/>
+            <w:r>
+              <w:rPr>
+                <w:spacing w:val="-1"/>
+                <w:w w:val="107"/>
+              </w:rPr>
+              <w:t>&gt;0</w:t>
             </w:r>
           </w:p>
           <w:p>
@@ -17450,11 +16848,19 @@
               </w:tabs>
               <w:spacing w:before="137"/>
             </w:pPr>
-            <w:r>
-              <w:rPr>
-                <w:w w:val="105"/>
-              </w:rPr>
-              <w:t>Lunghezza=0</w:t>
+            <w:proofErr w:type="spellStart"/>
+            <w:r>
+              <w:rPr>
+                <w:w w:val="105"/>
+              </w:rPr>
+              <w:t>Lunghezza</w:t>
+            </w:r>
+            <w:proofErr w:type="spellEnd"/>
+            <w:r>
+              <w:rPr>
+                <w:w w:val="105"/>
+              </w:rPr>
+              <w:t>=0</w:t>
             </w:r>
           </w:p>
         </w:tc>
@@ -17516,12 +16922,15 @@
                 <w:sz w:val="21"/>
               </w:rPr>
             </w:pPr>
+            <w:proofErr w:type="spellStart"/>
+            <w:proofErr w:type="gramStart"/>
             <w:r>
               <w:rPr>
                 <w:sz w:val="21"/>
               </w:rPr>
               <w:t>Parametro</w:t>
             </w:r>
+            <w:proofErr w:type="spellEnd"/>
             <w:r>
               <w:rPr>
                 <w:spacing w:val="71"/>
@@ -17535,6 +16944,7 @@
               </w:rPr>
               <w:t>:</w:t>
             </w:r>
+            <w:proofErr w:type="gramEnd"/>
           </w:p>
         </w:tc>
         <w:tc>
@@ -17547,8 +16957,13 @@
               <w:ind w:left="0"/>
             </w:pPr>
             <w:r>
-              <w:t xml:space="preserve"> VecchiaPassword</w:t>
-            </w:r>
+              <w:t xml:space="preserve"> </w:t>
+            </w:r>
+            <w:proofErr w:type="spellStart"/>
+            <w:r>
+              <w:t>VecchiaPassword</w:t>
+            </w:r>
+            <w:proofErr w:type="spellEnd"/>
           </w:p>
         </w:tc>
       </w:tr>
@@ -17564,12 +16979,14 @@
             <w:pPr>
               <w:pStyle w:val="TableParagraph"/>
             </w:pPr>
+            <w:proofErr w:type="spellStart"/>
             <w:r>
               <w:rPr>
                 <w:w w:val="105"/>
               </w:rPr>
               <w:t>Corrispondenza</w:t>
             </w:r>
+            <w:proofErr w:type="spellEnd"/>
           </w:p>
           <w:p>
             <w:pPr>
@@ -17597,12 +17014,14 @@
               </w:tabs>
               <w:ind w:hanging="361"/>
             </w:pPr>
+            <w:proofErr w:type="spellStart"/>
             <w:r>
               <w:rPr>
                 <w:w w:val="105"/>
               </w:rPr>
               <w:t>Corrisponde</w:t>
             </w:r>
+            <w:proofErr w:type="spellEnd"/>
           </w:p>
           <w:p>
             <w:pPr>
@@ -17629,12 +17048,14 @@
               </w:rPr>
               <w:t xml:space="preserve"> </w:t>
             </w:r>
+            <w:proofErr w:type="spellStart"/>
             <w:r>
               <w:rPr>
                 <w:w w:val="105"/>
               </w:rPr>
               <w:t>corrisponde</w:t>
             </w:r>
+            <w:proofErr w:type="spellEnd"/>
           </w:p>
         </w:tc>
       </w:tr>
@@ -17689,12 +17110,15 @@
                 <w:sz w:val="21"/>
               </w:rPr>
             </w:pPr>
+            <w:proofErr w:type="spellStart"/>
+            <w:proofErr w:type="gramStart"/>
             <w:r>
               <w:rPr>
                 <w:sz w:val="21"/>
               </w:rPr>
               <w:t>Parametro</w:t>
             </w:r>
+            <w:proofErr w:type="spellEnd"/>
             <w:r>
               <w:rPr>
                 <w:spacing w:val="71"/>
@@ -17708,6 +17132,7 @@
               </w:rPr>
               <w:t>:</w:t>
             </w:r>
+            <w:proofErr w:type="gramEnd"/>
           </w:p>
         </w:tc>
         <w:tc>
@@ -17718,6 +17143,7 @@
             <w:pPr>
               <w:pStyle w:val="TableParagraph"/>
             </w:pPr>
+            <w:proofErr w:type="spellStart"/>
             <w:r>
               <w:rPr>
                 <w:w w:val="105"/>
@@ -17730,6 +17156,7 @@
               </w:rPr>
               <w:t>assword</w:t>
             </w:r>
+            <w:proofErr w:type="spellEnd"/>
           </w:p>
         </w:tc>
       </w:tr>
@@ -17749,6 +17176,7 @@
               <w:rPr>
                 <w:w w:val="105"/>
               </w:rPr>
+              <w:lastRenderedPageBreak/>
               <w:t>Formato</w:t>
             </w:r>
             <w:r>
@@ -17918,7 +17346,16 @@
                 <w:w w:val="75"/>
                 <w:lang w:val="it-IT"/>
               </w:rPr>
-              <w:t>^(</w:t>
+              <w:t>^</w:t>
+            </w:r>
+            <w:proofErr w:type="gramStart"/>
+            <w:r>
+              <w:rPr>
+                <w:spacing w:val="-1"/>
+                <w:w w:val="75"/>
+                <w:lang w:val="it-IT"/>
+              </w:rPr>
+              <w:t>(</w:t>
             </w:r>
             <w:r>
               <w:rPr>
@@ -17926,7 +17363,16 @@
                 <w:w w:val="92"/>
                 <w:lang w:val="it-IT"/>
               </w:rPr>
-              <w:t>?=.</w:t>
+              <w:t>?=</w:t>
+            </w:r>
+            <w:proofErr w:type="gramEnd"/>
+            <w:r>
+              <w:rPr>
+                <w:spacing w:val="-1"/>
+                <w:w w:val="92"/>
+                <w:lang w:val="it-IT"/>
+              </w:rPr>
+              <w:t>.</w:t>
             </w:r>
             <w:r>
               <w:rPr>
@@ -18266,12 +17712,14 @@
               </w:rPr>
               <w:t xml:space="preserve"> </w:t>
             </w:r>
+            <w:proofErr w:type="spellStart"/>
             <w:r>
               <w:rPr>
                 <w:w w:val="105"/>
               </w:rPr>
               <w:t>rispetta</w:t>
             </w:r>
+            <w:proofErr w:type="spellEnd"/>
             <w:r>
               <w:rPr>
                 <w:spacing w:val="-4"/>
@@ -18292,12 +17740,14 @@
               </w:rPr>
               <w:t xml:space="preserve"> </w:t>
             </w:r>
+            <w:proofErr w:type="spellStart"/>
             <w:r>
               <w:rPr>
                 <w:w w:val="105"/>
               </w:rPr>
               <w:t>formato</w:t>
             </w:r>
+            <w:proofErr w:type="spellEnd"/>
           </w:p>
         </w:tc>
       </w:tr>
@@ -18352,12 +17802,15 @@
                 <w:sz w:val="21"/>
               </w:rPr>
             </w:pPr>
+            <w:proofErr w:type="spellStart"/>
+            <w:proofErr w:type="gramStart"/>
             <w:r>
               <w:rPr>
                 <w:sz w:val="21"/>
               </w:rPr>
               <w:t>Parametro</w:t>
             </w:r>
+            <w:proofErr w:type="spellEnd"/>
             <w:r>
               <w:rPr>
                 <w:spacing w:val="71"/>
@@ -18371,6 +17824,7 @@
               </w:rPr>
               <w:t>:</w:t>
             </w:r>
+            <w:proofErr w:type="gramEnd"/>
           </w:p>
         </w:tc>
         <w:tc>
@@ -18381,6 +17835,7 @@
             <w:pPr>
               <w:pStyle w:val="TableParagraph"/>
             </w:pPr>
+            <w:proofErr w:type="spellStart"/>
             <w:r>
               <w:rPr>
                 <w:w w:val="105"/>
@@ -18393,6 +17848,7 @@
               </w:rPr>
               <w:t>onfermaPassword</w:t>
             </w:r>
+            <w:proofErr w:type="spellEnd"/>
           </w:p>
         </w:tc>
       </w:tr>
@@ -18408,12 +17864,14 @@
             <w:pPr>
               <w:pStyle w:val="TableParagraph"/>
             </w:pPr>
+            <w:proofErr w:type="spellStart"/>
             <w:r>
               <w:rPr>
                 <w:w w:val="105"/>
               </w:rPr>
               <w:t>Corrispondenza</w:t>
             </w:r>
+            <w:proofErr w:type="spellEnd"/>
           </w:p>
           <w:p>
             <w:pPr>
@@ -18448,12 +17906,14 @@
               </w:tabs>
               <w:ind w:hanging="361"/>
             </w:pPr>
+            <w:proofErr w:type="spellStart"/>
             <w:r>
               <w:rPr>
                 <w:w w:val="105"/>
               </w:rPr>
               <w:t>Corrisponde</w:t>
             </w:r>
+            <w:proofErr w:type="spellEnd"/>
           </w:p>
           <w:p>
             <w:pPr>
@@ -18481,12 +17941,14 @@
               </w:rPr>
               <w:t xml:space="preserve"> </w:t>
             </w:r>
+            <w:proofErr w:type="spellStart"/>
             <w:r>
               <w:rPr>
                 <w:w w:val="105"/>
               </w:rPr>
               <w:t>corrisponde</w:t>
             </w:r>
+            <w:proofErr w:type="spellEnd"/>
           </w:p>
         </w:tc>
       </w:tr>
@@ -18509,6 +17971,7 @@
           <w:sz w:val="27"/>
         </w:rPr>
       </w:pPr>
+      <w:proofErr w:type="spellStart"/>
       <w:r>
         <w:rPr>
           <w:w w:val="105"/>
@@ -18517,6 +17980,7 @@
         <w:lastRenderedPageBreak/>
         <w:t>TestCase</w:t>
       </w:r>
+      <w:proofErr w:type="spellEnd"/>
       <w:r>
         <w:rPr>
           <w:spacing w:val="59"/>
@@ -18602,6 +18066,7 @@
                 <w:sz w:val="27"/>
               </w:rPr>
             </w:pPr>
+            <w:proofErr w:type="spellStart"/>
             <w:r>
               <w:rPr>
                 <w:w w:val="105"/>
@@ -18609,6 +18074,7 @@
               </w:rPr>
               <w:t>Identificativo</w:t>
             </w:r>
+            <w:proofErr w:type="spellEnd"/>
           </w:p>
         </w:tc>
         <w:tc>
@@ -18647,6 +18113,7 @@
                 <w:sz w:val="27"/>
               </w:rPr>
             </w:pPr>
+            <w:proofErr w:type="spellStart"/>
             <w:r>
               <w:rPr>
                 <w:w w:val="110"/>
@@ -18654,6 +18121,7 @@
               </w:rPr>
               <w:t>Esito</w:t>
             </w:r>
+            <w:proofErr w:type="spellEnd"/>
           </w:p>
         </w:tc>
       </w:tr>
@@ -18824,6 +18292,8 @@
                 <w:sz w:val="28"/>
               </w:rPr>
             </w:pPr>
+            <w:proofErr w:type="spellStart"/>
+            <w:proofErr w:type="gramStart"/>
             <w:r>
               <w:rPr>
                 <w:w w:val="105"/>
@@ -18831,12 +18301,53 @@
               </w:rPr>
               <w:t>Negativo</w:t>
             </w:r>
-            <w:r>
-              <w:rPr>
-                <w:w w:val="105"/>
-                <w:sz w:val="28"/>
-              </w:rPr>
-              <w:t>(non inserisce dati)</w:t>
+            <w:proofErr w:type="spellEnd"/>
+            <w:r>
+              <w:rPr>
+                <w:w w:val="105"/>
+                <w:sz w:val="28"/>
+              </w:rPr>
+              <w:t>(</w:t>
+            </w:r>
+            <w:proofErr w:type="gramEnd"/>
+            <w:r>
+              <w:rPr>
+                <w:w w:val="105"/>
+                <w:sz w:val="28"/>
+              </w:rPr>
+              <w:t xml:space="preserve">non </w:t>
+            </w:r>
+            <w:proofErr w:type="spellStart"/>
+            <w:r>
+              <w:rPr>
+                <w:w w:val="105"/>
+                <w:sz w:val="28"/>
+              </w:rPr>
+              <w:t>inserisce</w:t>
+            </w:r>
+            <w:proofErr w:type="spellEnd"/>
+            <w:r>
+              <w:rPr>
+                <w:w w:val="105"/>
+                <w:sz w:val="28"/>
+              </w:rPr>
+              <w:t xml:space="preserve"> </w:t>
+            </w:r>
+            <w:proofErr w:type="spellStart"/>
+            <w:r>
+              <w:rPr>
+                <w:w w:val="105"/>
+                <w:sz w:val="28"/>
+              </w:rPr>
+              <w:t>dati</w:t>
+            </w:r>
+            <w:proofErr w:type="spellEnd"/>
+            <w:r>
+              <w:rPr>
+                <w:w w:val="105"/>
+                <w:sz w:val="28"/>
+              </w:rPr>
+              <w:t>)</w:t>
             </w:r>
           </w:p>
         </w:tc>
@@ -18952,6 +18463,8 @@
                 <w:sz w:val="28"/>
               </w:rPr>
             </w:pPr>
+            <w:proofErr w:type="spellStart"/>
+            <w:proofErr w:type="gramStart"/>
             <w:r>
               <w:rPr>
                 <w:w w:val="105"/>
@@ -18959,12 +18472,30 @@
               </w:rPr>
               <w:t>Negativo</w:t>
             </w:r>
-            <w:r>
-              <w:rPr>
-                <w:w w:val="105"/>
-                <w:sz w:val="28"/>
-              </w:rPr>
-              <w:t>(vecchia password errata)</w:t>
+            <w:proofErr w:type="spellEnd"/>
+            <w:r>
+              <w:rPr>
+                <w:w w:val="105"/>
+                <w:sz w:val="28"/>
+              </w:rPr>
+              <w:t>(</w:t>
+            </w:r>
+            <w:proofErr w:type="spellStart"/>
+            <w:proofErr w:type="gramEnd"/>
+            <w:r>
+              <w:rPr>
+                <w:w w:val="105"/>
+                <w:sz w:val="28"/>
+              </w:rPr>
+              <w:t>vecchia</w:t>
+            </w:r>
+            <w:proofErr w:type="spellEnd"/>
+            <w:r>
+              <w:rPr>
+                <w:w w:val="105"/>
+                <w:sz w:val="28"/>
+              </w:rPr>
+              <w:t xml:space="preserve"> password errata)</w:t>
             </w:r>
           </w:p>
         </w:tc>
@@ -19081,6 +18612,7 @@
                 <w:lang w:val="it-IT"/>
               </w:rPr>
             </w:pPr>
+            <w:proofErr w:type="gramStart"/>
             <w:r>
               <w:rPr>
                 <w:w w:val="105"/>
@@ -19095,7 +18627,16 @@
                 <w:sz w:val="28"/>
                 <w:lang w:val="it-IT"/>
               </w:rPr>
-              <w:t>(formato nuova password e</w:t>
+              <w:t>(</w:t>
+            </w:r>
+            <w:proofErr w:type="gramEnd"/>
+            <w:r>
+              <w:rPr>
+                <w:w w:val="105"/>
+                <w:sz w:val="28"/>
+                <w:lang w:val="it-IT"/>
+              </w:rPr>
+              <w:t>formato nuova password e</w:t>
             </w:r>
             <w:r>
               <w:rPr>
@@ -19220,6 +18761,7 @@
                 <w:lang w:val="it-IT"/>
               </w:rPr>
             </w:pPr>
+            <w:proofErr w:type="gramStart"/>
             <w:r>
               <w:rPr>
                 <w:w w:val="105"/>
@@ -19234,7 +18776,16 @@
                 <w:sz w:val="28"/>
                 <w:lang w:val="it-IT"/>
               </w:rPr>
-              <w:t>(conferma nuova password e</w:t>
+              <w:t>(</w:t>
+            </w:r>
+            <w:proofErr w:type="gramEnd"/>
+            <w:r>
+              <w:rPr>
+                <w:w w:val="105"/>
+                <w:sz w:val="28"/>
+                <w:lang w:val="it-IT"/>
+              </w:rPr>
+              <w:t>conferma nuova password e</w:t>
             </w:r>
             <w:r>
               <w:rPr>
@@ -19358,6 +18909,8 @@
                 <w:sz w:val="28"/>
               </w:rPr>
             </w:pPr>
+            <w:proofErr w:type="spellStart"/>
+            <w:proofErr w:type="gramStart"/>
             <w:r>
               <w:rPr>
                 <w:w w:val="105"/>
@@ -19365,12 +18918,62 @@
               </w:rPr>
               <w:t>Positivo</w:t>
             </w:r>
-            <w:r>
-              <w:rPr>
-                <w:w w:val="105"/>
-                <w:sz w:val="28"/>
-              </w:rPr>
-              <w:t>(dati inseriti correttamente)</w:t>
+            <w:proofErr w:type="spellEnd"/>
+            <w:r>
+              <w:rPr>
+                <w:w w:val="105"/>
+                <w:sz w:val="28"/>
+              </w:rPr>
+              <w:t>(</w:t>
+            </w:r>
+            <w:proofErr w:type="spellStart"/>
+            <w:proofErr w:type="gramEnd"/>
+            <w:r>
+              <w:rPr>
+                <w:w w:val="105"/>
+                <w:sz w:val="28"/>
+              </w:rPr>
+              <w:t>dati</w:t>
+            </w:r>
+            <w:proofErr w:type="spellEnd"/>
+            <w:r>
+              <w:rPr>
+                <w:w w:val="105"/>
+                <w:sz w:val="28"/>
+              </w:rPr>
+              <w:t xml:space="preserve"> </w:t>
+            </w:r>
+            <w:proofErr w:type="spellStart"/>
+            <w:r>
+              <w:rPr>
+                <w:w w:val="105"/>
+                <w:sz w:val="28"/>
+              </w:rPr>
+              <w:t>inseriti</w:t>
+            </w:r>
+            <w:proofErr w:type="spellEnd"/>
+            <w:r>
+              <w:rPr>
+                <w:w w:val="105"/>
+                <w:sz w:val="28"/>
+              </w:rPr>
+              <w:t xml:space="preserve"> </w:t>
+            </w:r>
+            <w:proofErr w:type="spellStart"/>
+            <w:r>
+              <w:rPr>
+                <w:w w:val="105"/>
+                <w:sz w:val="28"/>
+              </w:rPr>
+              <w:t>correttamente</w:t>
+            </w:r>
+            <w:proofErr w:type="spellEnd"/>
+            <w:r>
+              <w:rPr>
+                <w:w w:val="105"/>
+                <w:sz w:val="28"/>
+              </w:rPr>
+              <w:t>)</w:t>
             </w:r>
           </w:p>
         </w:tc>
@@ -19485,11 +19088,19 @@
                 <w:sz w:val="21"/>
               </w:rPr>
             </w:pPr>
+            <w:proofErr w:type="spellStart"/>
             <w:r>
               <w:rPr>
                 <w:sz w:val="21"/>
               </w:rPr>
-              <w:t>Parametro:</w:t>
+              <w:t>Parametro</w:t>
+            </w:r>
+            <w:proofErr w:type="spellEnd"/>
+            <w:r>
+              <w:rPr>
+                <w:sz w:val="21"/>
+              </w:rPr>
+              <w:t>:</w:t>
             </w:r>
           </w:p>
         </w:tc>
@@ -19555,12 +19166,21 @@
                 <w:tab w:val="left" w:pos="831"/>
               </w:tabs>
             </w:pPr>
+            <w:proofErr w:type="spellStart"/>
             <w:r>
               <w:rPr>
                 <w:spacing w:val="-1"/>
                 <w:w w:val="107"/>
               </w:rPr>
-              <w:t>Lunghezza&gt;0</w:t>
+              <w:t>Lunghezza</w:t>
+            </w:r>
+            <w:proofErr w:type="spellEnd"/>
+            <w:r>
+              <w:rPr>
+                <w:spacing w:val="-1"/>
+                <w:w w:val="107"/>
+              </w:rPr>
+              <w:t>&gt;0</w:t>
             </w:r>
           </w:p>
           <w:p>
@@ -19575,11 +19195,19 @@
               </w:tabs>
               <w:spacing w:before="133"/>
             </w:pPr>
-            <w:r>
-              <w:rPr>
-                <w:w w:val="105"/>
-              </w:rPr>
-              <w:t>Lunghezza=0</w:t>
+            <w:proofErr w:type="spellStart"/>
+            <w:r>
+              <w:rPr>
+                <w:w w:val="105"/>
+              </w:rPr>
+              <w:t>Lunghezza</w:t>
+            </w:r>
+            <w:proofErr w:type="spellEnd"/>
+            <w:r>
+              <w:rPr>
+                <w:w w:val="105"/>
+              </w:rPr>
+              <w:t>=0</w:t>
             </w:r>
           </w:p>
         </w:tc>
@@ -19635,12 +19263,15 @@
                 <w:sz w:val="21"/>
               </w:rPr>
             </w:pPr>
+            <w:proofErr w:type="spellStart"/>
+            <w:proofErr w:type="gramStart"/>
             <w:r>
               <w:rPr>
                 <w:sz w:val="21"/>
               </w:rPr>
               <w:t>Parametro</w:t>
             </w:r>
+            <w:proofErr w:type="spellEnd"/>
             <w:r>
               <w:rPr>
                 <w:spacing w:val="71"/>
@@ -19654,6 +19285,7 @@
               </w:rPr>
               <w:t>:</w:t>
             </w:r>
+            <w:proofErr w:type="gramEnd"/>
           </w:p>
         </w:tc>
         <w:tc>
@@ -19664,12 +19296,14 @@
             <w:pPr>
               <w:pStyle w:val="TableParagraph"/>
             </w:pPr>
+            <w:proofErr w:type="spellStart"/>
             <w:r>
               <w:rPr>
                 <w:w w:val="105"/>
               </w:rPr>
               <w:t>Cognome</w:t>
             </w:r>
+            <w:proofErr w:type="spellEnd"/>
           </w:p>
         </w:tc>
       </w:tr>
@@ -19734,12 +19368,21 @@
                 <w:tab w:val="left" w:pos="831"/>
               </w:tabs>
             </w:pPr>
+            <w:proofErr w:type="spellStart"/>
             <w:r>
               <w:rPr>
                 <w:spacing w:val="-1"/>
                 <w:w w:val="107"/>
               </w:rPr>
-              <w:t>Lunghezza&gt;0</w:t>
+              <w:t>Lunghezza</w:t>
+            </w:r>
+            <w:proofErr w:type="spellEnd"/>
+            <w:r>
+              <w:rPr>
+                <w:spacing w:val="-1"/>
+                <w:w w:val="107"/>
+              </w:rPr>
+              <w:t>&gt;0</w:t>
             </w:r>
           </w:p>
           <w:p>
@@ -19754,11 +19397,19 @@
               </w:tabs>
               <w:spacing w:before="137"/>
             </w:pPr>
-            <w:r>
-              <w:rPr>
-                <w:w w:val="105"/>
-              </w:rPr>
-              <w:t>Lunghezza=0</w:t>
+            <w:proofErr w:type="spellStart"/>
+            <w:r>
+              <w:rPr>
+                <w:w w:val="105"/>
+              </w:rPr>
+              <w:t>Lunghezza</w:t>
+            </w:r>
+            <w:proofErr w:type="spellEnd"/>
+            <w:r>
+              <w:rPr>
+                <w:w w:val="105"/>
+              </w:rPr>
+              <w:t>=0</w:t>
             </w:r>
           </w:p>
         </w:tc>
@@ -19808,12 +19459,15 @@
                 <w:sz w:val="21"/>
               </w:rPr>
             </w:pPr>
+            <w:proofErr w:type="spellStart"/>
+            <w:proofErr w:type="gramStart"/>
             <w:r>
               <w:rPr>
                 <w:sz w:val="21"/>
               </w:rPr>
               <w:t>Parametro</w:t>
             </w:r>
+            <w:proofErr w:type="spellEnd"/>
             <w:r>
               <w:rPr>
                 <w:spacing w:val="71"/>
@@ -19827,6 +19481,7 @@
               </w:rPr>
               <w:t>:</w:t>
             </w:r>
+            <w:proofErr w:type="gramEnd"/>
           </w:p>
         </w:tc>
         <w:tc>
@@ -19895,12 +19550,21 @@
                 <w:tab w:val="left" w:pos="831"/>
               </w:tabs>
             </w:pPr>
+            <w:proofErr w:type="spellStart"/>
             <w:r>
               <w:rPr>
                 <w:spacing w:val="-1"/>
                 <w:w w:val="107"/>
               </w:rPr>
-              <w:t>Lunghezza&gt;0</w:t>
+              <w:t>Lunghezza</w:t>
+            </w:r>
+            <w:proofErr w:type="spellEnd"/>
+            <w:r>
+              <w:rPr>
+                <w:spacing w:val="-1"/>
+                <w:w w:val="107"/>
+              </w:rPr>
+              <w:t>&gt;0</w:t>
             </w:r>
           </w:p>
           <w:p>
@@ -19915,11 +19579,19 @@
               </w:tabs>
               <w:spacing w:before="137"/>
             </w:pPr>
-            <w:r>
-              <w:rPr>
-                <w:w w:val="105"/>
-              </w:rPr>
-              <w:t>Lunghezza=0</w:t>
+            <w:proofErr w:type="spellStart"/>
+            <w:r>
+              <w:rPr>
+                <w:w w:val="105"/>
+              </w:rPr>
+              <w:t>Lunghezza</w:t>
+            </w:r>
+            <w:proofErr w:type="spellEnd"/>
+            <w:r>
+              <w:rPr>
+                <w:w w:val="105"/>
+              </w:rPr>
+              <w:t>=0</w:t>
             </w:r>
           </w:p>
         </w:tc>
@@ -19969,12 +19641,15 @@
                 <w:sz w:val="21"/>
               </w:rPr>
             </w:pPr>
+            <w:proofErr w:type="spellStart"/>
+            <w:proofErr w:type="gramStart"/>
             <w:r>
               <w:rPr>
                 <w:sz w:val="21"/>
               </w:rPr>
               <w:t>Parametro</w:t>
             </w:r>
+            <w:proofErr w:type="spellEnd"/>
             <w:r>
               <w:rPr>
                 <w:spacing w:val="71"/>
@@ -19988,6 +19663,7 @@
               </w:rPr>
               <w:t>:</w:t>
             </w:r>
+            <w:proofErr w:type="gramEnd"/>
           </w:p>
         </w:tc>
         <w:tc>
@@ -20056,12 +19732,21 @@
                 <w:tab w:val="left" w:pos="831"/>
               </w:tabs>
             </w:pPr>
+            <w:proofErr w:type="spellStart"/>
             <w:r>
               <w:rPr>
                 <w:spacing w:val="-1"/>
                 <w:w w:val="107"/>
               </w:rPr>
-              <w:t>Lunghezza&gt;0</w:t>
+              <w:t>Lunghezza</w:t>
+            </w:r>
+            <w:proofErr w:type="spellEnd"/>
+            <w:r>
+              <w:rPr>
+                <w:spacing w:val="-1"/>
+                <w:w w:val="107"/>
+              </w:rPr>
+              <w:t>&gt;0</w:t>
             </w:r>
           </w:p>
           <w:p>
@@ -20076,11 +19761,19 @@
               </w:tabs>
               <w:spacing w:before="137"/>
             </w:pPr>
-            <w:r>
-              <w:rPr>
-                <w:w w:val="105"/>
-              </w:rPr>
-              <w:t>Lunghezza=0</w:t>
+            <w:proofErr w:type="spellStart"/>
+            <w:r>
+              <w:rPr>
+                <w:w w:val="105"/>
+              </w:rPr>
+              <w:t>Lunghezza</w:t>
+            </w:r>
+            <w:proofErr w:type="spellEnd"/>
+            <w:r>
+              <w:rPr>
+                <w:w w:val="105"/>
+              </w:rPr>
+              <w:t>=0</w:t>
             </w:r>
           </w:p>
         </w:tc>
@@ -20136,6 +19829,8 @@
                 <w:sz w:val="21"/>
               </w:rPr>
             </w:pPr>
+            <w:proofErr w:type="spellStart"/>
+            <w:proofErr w:type="gramStart"/>
             <w:r>
               <w:rPr>
                 <w:sz w:val="21"/>
@@ -20143,6 +19838,7 @@
               <w:lastRenderedPageBreak/>
               <w:t>Parametro</w:t>
             </w:r>
+            <w:proofErr w:type="spellEnd"/>
             <w:r>
               <w:rPr>
                 <w:spacing w:val="71"/>
@@ -20156,6 +19852,7 @@
               </w:rPr>
               <w:t>:</w:t>
             </w:r>
+            <w:proofErr w:type="gramEnd"/>
           </w:p>
         </w:tc>
         <w:tc>
@@ -20417,7 +20114,16 @@
                 <w:w w:val="101"/>
                 <w:lang w:val="it-IT"/>
               </w:rPr>
-              <w:t>9.</w:t>
+              <w:t>9</w:t>
+            </w:r>
+            <w:proofErr w:type="gramStart"/>
+            <w:r>
+              <w:rPr>
+                <w:spacing w:val="-1"/>
+                <w:w w:val="101"/>
+                <w:lang w:val="it-IT"/>
+              </w:rPr>
+              <w:t>.</w:t>
             </w:r>
             <w:r>
               <w:rPr>
@@ -20434,6 +20140,7 @@
               </w:rPr>
               <w:t>#</w:t>
             </w:r>
+            <w:proofErr w:type="gramEnd"/>
             <w:r>
               <w:rPr>
                 <w:spacing w:val="-1"/>
@@ -20530,6 +20237,7 @@
               </w:rPr>
               <w:t>-</w:t>
             </w:r>
+            <w:proofErr w:type="spellStart"/>
             <w:r>
               <w:rPr>
                 <w:spacing w:val="-1"/>
@@ -20538,6 +20246,7 @@
               </w:rPr>
               <w:t>zA</w:t>
             </w:r>
+            <w:proofErr w:type="spellEnd"/>
             <w:r>
               <w:rPr>
                 <w:w w:val="167"/>
@@ -20600,12 +20309,14 @@
               </w:rPr>
               <w:t xml:space="preserve"> </w:t>
             </w:r>
+            <w:proofErr w:type="spellStart"/>
             <w:r>
               <w:rPr>
                 <w:w w:val="105"/>
               </w:rPr>
               <w:t>rispetta</w:t>
             </w:r>
+            <w:proofErr w:type="spellEnd"/>
             <w:r>
               <w:rPr>
                 <w:spacing w:val="-3"/>
@@ -20626,12 +20337,14 @@
               </w:rPr>
               <w:t xml:space="preserve"> </w:t>
             </w:r>
+            <w:proofErr w:type="spellStart"/>
             <w:r>
               <w:rPr>
                 <w:w w:val="105"/>
               </w:rPr>
               <w:t>formato</w:t>
             </w:r>
+            <w:proofErr w:type="spellEnd"/>
           </w:p>
         </w:tc>
       </w:tr>
@@ -20688,12 +20401,15 @@
                 <w:sz w:val="21"/>
               </w:rPr>
             </w:pPr>
+            <w:proofErr w:type="spellStart"/>
+            <w:proofErr w:type="gramStart"/>
             <w:r>
               <w:rPr>
                 <w:sz w:val="21"/>
               </w:rPr>
               <w:t>Parametro</w:t>
             </w:r>
+            <w:proofErr w:type="spellEnd"/>
             <w:r>
               <w:rPr>
                 <w:spacing w:val="71"/>
@@ -20707,6 +20423,7 @@
               </w:rPr>
               <w:t>:</w:t>
             </w:r>
+            <w:proofErr w:type="gramEnd"/>
           </w:p>
         </w:tc>
         <w:tc>
@@ -20738,11 +20455,47 @@
             <w:pPr>
               <w:pStyle w:val="TableParagraph"/>
             </w:pPr>
-            <w:r>
-              <w:rPr>
-                <w:w w:val="105"/>
-              </w:rPr>
-              <w:t>Esistenza nel database[EE]</w:t>
+            <w:proofErr w:type="spellStart"/>
+            <w:r>
+              <w:rPr>
+                <w:w w:val="105"/>
+              </w:rPr>
+              <w:t>Esistenza</w:t>
+            </w:r>
+            <w:proofErr w:type="spellEnd"/>
+            <w:r>
+              <w:rPr>
+                <w:w w:val="105"/>
+              </w:rPr>
+              <w:t xml:space="preserve"> </w:t>
+            </w:r>
+            <w:proofErr w:type="spellStart"/>
+            <w:r>
+              <w:rPr>
+                <w:w w:val="105"/>
+              </w:rPr>
+              <w:t>nel</w:t>
+            </w:r>
+            <w:proofErr w:type="spellEnd"/>
+            <w:r>
+              <w:rPr>
+                <w:w w:val="105"/>
+              </w:rPr>
+              <w:t xml:space="preserve"> </w:t>
+            </w:r>
+            <w:proofErr w:type="gramStart"/>
+            <w:r>
+              <w:rPr>
+                <w:w w:val="105"/>
+              </w:rPr>
+              <w:t>database[</w:t>
+            </w:r>
+            <w:proofErr w:type="gramEnd"/>
+            <w:r>
+              <w:rPr>
+                <w:w w:val="105"/>
+              </w:rPr>
+              <w:t>EE]</w:t>
             </w:r>
           </w:p>
         </w:tc>
@@ -20765,11 +20518,19 @@
                 <w:lang w:val="it-IT"/>
               </w:rPr>
             </w:pPr>
-            <w:r>
-              <w:rPr>
-                <w:lang w:val="it-IT"/>
-              </w:rPr>
-              <w:t>Email gi</w:t>
+            <w:proofErr w:type="gramStart"/>
+            <w:r>
+              <w:rPr>
+                <w:lang w:val="it-IT"/>
+              </w:rPr>
+              <w:t>Email</w:t>
+            </w:r>
+            <w:proofErr w:type="gramEnd"/>
+            <w:r>
+              <w:rPr>
+                <w:lang w:val="it-IT"/>
+              </w:rPr>
+              <w:t xml:space="preserve"> gi</w:t>
             </w:r>
             <w:r>
               <w:rPr>
@@ -20805,12 +20566,21 @@
                 <w:lang w:val="it-IT"/>
               </w:rPr>
             </w:pPr>
-            <w:r>
-              <w:rPr>
-                <w:w w:val="105"/>
-                <w:lang w:val="it-IT"/>
-              </w:rPr>
-              <w:t>Email non esistente nel d</w:t>
+            <w:proofErr w:type="gramStart"/>
+            <w:r>
+              <w:rPr>
+                <w:w w:val="105"/>
+                <w:lang w:val="it-IT"/>
+              </w:rPr>
+              <w:t>Email</w:t>
+            </w:r>
+            <w:proofErr w:type="gramEnd"/>
+            <w:r>
+              <w:rPr>
+                <w:w w:val="105"/>
+                <w:lang w:val="it-IT"/>
+              </w:rPr>
+              <w:t xml:space="preserve"> non esistente nel d</w:t>
             </w:r>
             <w:r>
               <w:rPr>
@@ -20873,12 +20643,15 @@
                 <w:sz w:val="21"/>
               </w:rPr>
             </w:pPr>
+            <w:proofErr w:type="spellStart"/>
+            <w:proofErr w:type="gramStart"/>
             <w:r>
               <w:rPr>
                 <w:sz w:val="21"/>
               </w:rPr>
               <w:t>Parametro</w:t>
             </w:r>
+            <w:proofErr w:type="spellEnd"/>
             <w:r>
               <w:rPr>
                 <w:spacing w:val="71"/>
@@ -20892,6 +20665,7 @@
               </w:rPr>
               <w:t>:</w:t>
             </w:r>
+            <w:proofErr w:type="gramEnd"/>
           </w:p>
         </w:tc>
         <w:tc>
@@ -21083,7 +20857,16 @@
                 <w:w w:val="75"/>
                 <w:lang w:val="it-IT"/>
               </w:rPr>
-              <w:t>^(</w:t>
+              <w:t>^</w:t>
+            </w:r>
+            <w:proofErr w:type="gramStart"/>
+            <w:r>
+              <w:rPr>
+                <w:spacing w:val="-1"/>
+                <w:w w:val="75"/>
+                <w:lang w:val="it-IT"/>
+              </w:rPr>
+              <w:t>(</w:t>
             </w:r>
             <w:r>
               <w:rPr>
@@ -21091,7 +20874,16 @@
                 <w:w w:val="92"/>
                 <w:lang w:val="it-IT"/>
               </w:rPr>
-              <w:t>?=.</w:t>
+              <w:t>?=</w:t>
+            </w:r>
+            <w:proofErr w:type="gramEnd"/>
+            <w:r>
+              <w:rPr>
+                <w:spacing w:val="-1"/>
+                <w:w w:val="92"/>
+                <w:lang w:val="it-IT"/>
+              </w:rPr>
+              <w:t>.</w:t>
             </w:r>
             <w:r>
               <w:rPr>
@@ -21444,12 +21236,14 @@
               </w:rPr>
               <w:t xml:space="preserve"> </w:t>
             </w:r>
+            <w:proofErr w:type="spellStart"/>
             <w:r>
               <w:rPr>
                 <w:w w:val="105"/>
               </w:rPr>
               <w:t>rispetta</w:t>
             </w:r>
+            <w:proofErr w:type="spellEnd"/>
             <w:r>
               <w:rPr>
                 <w:spacing w:val="-4"/>
@@ -21470,12 +21264,14 @@
               </w:rPr>
               <w:t xml:space="preserve"> </w:t>
             </w:r>
+            <w:proofErr w:type="spellStart"/>
             <w:r>
               <w:rPr>
                 <w:w w:val="105"/>
               </w:rPr>
               <w:t>formato</w:t>
             </w:r>
+            <w:proofErr w:type="spellEnd"/>
           </w:p>
         </w:tc>
       </w:tr>
@@ -21495,6 +21291,7 @@
           <w:sz w:val="27"/>
         </w:rPr>
       </w:pPr>
+      <w:proofErr w:type="spellStart"/>
       <w:r>
         <w:rPr>
           <w:w w:val="105"/>
@@ -21502,6 +21299,7 @@
         </w:rPr>
         <w:t>TestCase</w:t>
       </w:r>
+      <w:proofErr w:type="spellEnd"/>
       <w:r>
         <w:rPr>
           <w:spacing w:val="60"/>
@@ -21573,6 +21371,7 @@
                 <w:sz w:val="27"/>
               </w:rPr>
             </w:pPr>
+            <w:proofErr w:type="spellStart"/>
             <w:r>
               <w:rPr>
                 <w:w w:val="105"/>
@@ -21580,6 +21379,7 @@
               </w:rPr>
               <w:t>Identificativo</w:t>
             </w:r>
+            <w:proofErr w:type="spellEnd"/>
           </w:p>
         </w:tc>
         <w:tc>
@@ -21618,6 +21418,7 @@
                 <w:sz w:val="27"/>
               </w:rPr>
             </w:pPr>
+            <w:proofErr w:type="spellStart"/>
             <w:r>
               <w:rPr>
                 <w:w w:val="110"/>
@@ -21625,6 +21426,7 @@
               </w:rPr>
               <w:t>Esito</w:t>
             </w:r>
+            <w:proofErr w:type="spellEnd"/>
           </w:p>
         </w:tc>
       </w:tr>
@@ -21786,12 +21588,46 @@
                 <w:sz w:val="28"/>
               </w:rPr>
             </w:pPr>
-            <w:r>
-              <w:rPr>
-                <w:w w:val="105"/>
-                <w:sz w:val="28"/>
-              </w:rPr>
-              <w:t>Negativo(Dati non inseriti)</w:t>
+            <w:proofErr w:type="spellStart"/>
+            <w:proofErr w:type="gramStart"/>
+            <w:r>
+              <w:rPr>
+                <w:w w:val="105"/>
+                <w:sz w:val="28"/>
+              </w:rPr>
+              <w:t>Negativo</w:t>
+            </w:r>
+            <w:proofErr w:type="spellEnd"/>
+            <w:r>
+              <w:rPr>
+                <w:w w:val="105"/>
+                <w:sz w:val="28"/>
+              </w:rPr>
+              <w:t>(</w:t>
+            </w:r>
+            <w:proofErr w:type="gramEnd"/>
+            <w:r>
+              <w:rPr>
+                <w:w w:val="105"/>
+                <w:sz w:val="28"/>
+              </w:rPr>
+              <w:t xml:space="preserve">Dati non </w:t>
+            </w:r>
+            <w:proofErr w:type="spellStart"/>
+            <w:r>
+              <w:rPr>
+                <w:w w:val="105"/>
+                <w:sz w:val="28"/>
+              </w:rPr>
+              <w:t>inseriti</w:t>
+            </w:r>
+            <w:proofErr w:type="spellEnd"/>
+            <w:r>
+              <w:rPr>
+                <w:w w:val="105"/>
+                <w:sz w:val="28"/>
+              </w:rPr>
+              <w:t>)</w:t>
             </w:r>
           </w:p>
         </w:tc>
@@ -21997,12 +21833,46 @@
                 <w:sz w:val="28"/>
               </w:rPr>
             </w:pPr>
-            <w:r>
-              <w:rPr>
-                <w:w w:val="105"/>
-                <w:sz w:val="28"/>
-              </w:rPr>
-              <w:t>Negativo(Formato email errato)</w:t>
+            <w:proofErr w:type="spellStart"/>
+            <w:proofErr w:type="gramStart"/>
+            <w:r>
+              <w:rPr>
+                <w:w w:val="105"/>
+                <w:sz w:val="28"/>
+              </w:rPr>
+              <w:t>Negativo</w:t>
+            </w:r>
+            <w:proofErr w:type="spellEnd"/>
+            <w:r>
+              <w:rPr>
+                <w:w w:val="105"/>
+                <w:sz w:val="28"/>
+              </w:rPr>
+              <w:t>(</w:t>
+            </w:r>
+            <w:proofErr w:type="gramEnd"/>
+            <w:r>
+              <w:rPr>
+                <w:w w:val="105"/>
+                <w:sz w:val="28"/>
+              </w:rPr>
+              <w:t xml:space="preserve">Formato email </w:t>
+            </w:r>
+            <w:proofErr w:type="spellStart"/>
+            <w:r>
+              <w:rPr>
+                <w:w w:val="105"/>
+                <w:sz w:val="28"/>
+              </w:rPr>
+              <w:t>errato</w:t>
+            </w:r>
+            <w:proofErr w:type="spellEnd"/>
+            <w:r>
+              <w:rPr>
+                <w:w w:val="105"/>
+                <w:sz w:val="28"/>
+              </w:rPr>
+              <w:t>)</w:t>
             </w:r>
           </w:p>
         </w:tc>
@@ -22207,12 +22077,46 @@
                 <w:sz w:val="28"/>
               </w:rPr>
             </w:pPr>
-            <w:r>
-              <w:rPr>
-                <w:w w:val="105"/>
-                <w:sz w:val="28"/>
-              </w:rPr>
-              <w:t>Negativo(Formato password errato)</w:t>
+            <w:proofErr w:type="spellStart"/>
+            <w:proofErr w:type="gramStart"/>
+            <w:r>
+              <w:rPr>
+                <w:w w:val="105"/>
+                <w:sz w:val="28"/>
+              </w:rPr>
+              <w:t>Negativo</w:t>
+            </w:r>
+            <w:proofErr w:type="spellEnd"/>
+            <w:r>
+              <w:rPr>
+                <w:w w:val="105"/>
+                <w:sz w:val="28"/>
+              </w:rPr>
+              <w:t>(</w:t>
+            </w:r>
+            <w:proofErr w:type="gramEnd"/>
+            <w:r>
+              <w:rPr>
+                <w:w w:val="105"/>
+                <w:sz w:val="28"/>
+              </w:rPr>
+              <w:t xml:space="preserve">Formato password </w:t>
+            </w:r>
+            <w:proofErr w:type="spellStart"/>
+            <w:r>
+              <w:rPr>
+                <w:w w:val="105"/>
+                <w:sz w:val="28"/>
+              </w:rPr>
+              <w:t>errato</w:t>
+            </w:r>
+            <w:proofErr w:type="spellEnd"/>
+            <w:r>
+              <w:rPr>
+                <w:w w:val="105"/>
+                <w:sz w:val="28"/>
+              </w:rPr>
+              <w:t>)</w:t>
             </w:r>
           </w:p>
         </w:tc>
@@ -22412,12 +22316,62 @@
                 <w:sz w:val="28"/>
               </w:rPr>
             </w:pPr>
-            <w:r>
-              <w:rPr>
-                <w:w w:val="105"/>
-                <w:sz w:val="28"/>
-              </w:rPr>
-              <w:t>Negativo(email già esistente)</w:t>
+            <w:proofErr w:type="spellStart"/>
+            <w:proofErr w:type="gramStart"/>
+            <w:r>
+              <w:rPr>
+                <w:w w:val="105"/>
+                <w:sz w:val="28"/>
+              </w:rPr>
+              <w:t>Negativo</w:t>
+            </w:r>
+            <w:proofErr w:type="spellEnd"/>
+            <w:r>
+              <w:rPr>
+                <w:w w:val="105"/>
+                <w:sz w:val="28"/>
+              </w:rPr>
+              <w:t>(</w:t>
+            </w:r>
+            <w:proofErr w:type="gramEnd"/>
+            <w:r>
+              <w:rPr>
+                <w:w w:val="105"/>
+                <w:sz w:val="28"/>
+              </w:rPr>
+              <w:t xml:space="preserve">email </w:t>
+            </w:r>
+            <w:proofErr w:type="spellStart"/>
+            <w:r>
+              <w:rPr>
+                <w:w w:val="105"/>
+                <w:sz w:val="28"/>
+              </w:rPr>
+              <w:t>già</w:t>
+            </w:r>
+            <w:proofErr w:type="spellEnd"/>
+            <w:r>
+              <w:rPr>
+                <w:w w:val="105"/>
+                <w:sz w:val="28"/>
+              </w:rPr>
+              <w:t xml:space="preserve"> </w:t>
+            </w:r>
+            <w:proofErr w:type="spellStart"/>
+            <w:r>
+              <w:rPr>
+                <w:w w:val="105"/>
+                <w:sz w:val="28"/>
+              </w:rPr>
+              <w:t>esistente</w:t>
+            </w:r>
+            <w:proofErr w:type="spellEnd"/>
+            <w:r>
+              <w:rPr>
+                <w:w w:val="105"/>
+                <w:sz w:val="28"/>
+              </w:rPr>
+              <w:t>)</w:t>
             </w:r>
           </w:p>
         </w:tc>
@@ -22609,12 +22563,30 @@
                 <w:lang w:val="it-IT"/>
               </w:rPr>
             </w:pPr>
-            <w:r>
-              <w:rPr>
-                <w:w w:val="105"/>
-                <w:sz w:val="28"/>
-              </w:rPr>
-              <w:t>Positivo()</w:t>
+            <w:proofErr w:type="spellStart"/>
+            <w:proofErr w:type="gramStart"/>
+            <w:r>
+              <w:rPr>
+                <w:w w:val="105"/>
+                <w:sz w:val="28"/>
+              </w:rPr>
+              <w:t>Positivo</w:t>
+            </w:r>
+            <w:proofErr w:type="spellEnd"/>
+            <w:r>
+              <w:rPr>
+                <w:w w:val="105"/>
+                <w:sz w:val="28"/>
+              </w:rPr>
+              <w:t>(</w:t>
+            </w:r>
+            <w:proofErr w:type="gramEnd"/>
+            <w:r>
+              <w:rPr>
+                <w:w w:val="105"/>
+                <w:sz w:val="28"/>
+              </w:rPr>
+              <w:t>)</w:t>
             </w:r>
           </w:p>
         </w:tc>
@@ -22738,11 +22710,19 @@
                 <w:sz w:val="21"/>
               </w:rPr>
             </w:pPr>
+            <w:proofErr w:type="spellStart"/>
             <w:r>
               <w:rPr>
                 <w:sz w:val="21"/>
               </w:rPr>
-              <w:t>Parametro:</w:t>
+              <w:t>Parametro</w:t>
+            </w:r>
+            <w:proofErr w:type="spellEnd"/>
+            <w:r>
+              <w:rPr>
+                <w:sz w:val="21"/>
+              </w:rPr>
+              <w:t>:</w:t>
             </w:r>
           </w:p>
         </w:tc>
@@ -22803,12 +22783,21 @@
                 <w:tab w:val="left" w:pos="831"/>
               </w:tabs>
             </w:pPr>
+            <w:proofErr w:type="spellStart"/>
             <w:r>
               <w:rPr>
                 <w:spacing w:val="-1"/>
                 <w:w w:val="107"/>
               </w:rPr>
-              <w:t>Lunghezza&gt;0</w:t>
+              <w:t>Lunghezza</w:t>
+            </w:r>
+            <w:proofErr w:type="spellEnd"/>
+            <w:r>
+              <w:rPr>
+                <w:spacing w:val="-1"/>
+                <w:w w:val="107"/>
+              </w:rPr>
+              <w:t>&gt;0</w:t>
             </w:r>
           </w:p>
           <w:p>
@@ -22823,11 +22812,19 @@
               </w:tabs>
               <w:spacing w:before="133"/>
             </w:pPr>
-            <w:r>
-              <w:rPr>
-                <w:w w:val="105"/>
-              </w:rPr>
-              <w:t>Lunghezza=0</w:t>
+            <w:proofErr w:type="spellStart"/>
+            <w:r>
+              <w:rPr>
+                <w:w w:val="105"/>
+              </w:rPr>
+              <w:t>Lunghezza</w:t>
+            </w:r>
+            <w:proofErr w:type="spellEnd"/>
+            <w:r>
+              <w:rPr>
+                <w:w w:val="105"/>
+              </w:rPr>
+              <w:t>=0</w:t>
             </w:r>
           </w:p>
         </w:tc>
@@ -22883,12 +22880,15 @@
                 <w:sz w:val="21"/>
               </w:rPr>
             </w:pPr>
+            <w:proofErr w:type="spellStart"/>
+            <w:proofErr w:type="gramStart"/>
             <w:r>
               <w:rPr>
                 <w:sz w:val="21"/>
               </w:rPr>
               <w:t>Parametro</w:t>
             </w:r>
+            <w:proofErr w:type="spellEnd"/>
             <w:r>
               <w:rPr>
                 <w:spacing w:val="71"/>
@@ -22902,6 +22902,7 @@
               </w:rPr>
               <w:t>:</w:t>
             </w:r>
+            <w:proofErr w:type="gramEnd"/>
           </w:p>
         </w:tc>
         <w:tc>
@@ -22912,12 +22913,14 @@
             <w:pPr>
               <w:pStyle w:val="TableParagraph"/>
             </w:pPr>
+            <w:proofErr w:type="spellStart"/>
             <w:r>
               <w:rPr>
                 <w:w w:val="105"/>
               </w:rPr>
               <w:t>Cognome</w:t>
             </w:r>
+            <w:proofErr w:type="spellEnd"/>
           </w:p>
         </w:tc>
       </w:tr>
@@ -22970,12 +22973,21 @@
                 <w:tab w:val="left" w:pos="831"/>
               </w:tabs>
             </w:pPr>
+            <w:proofErr w:type="spellStart"/>
             <w:r>
               <w:rPr>
                 <w:spacing w:val="-1"/>
                 <w:w w:val="107"/>
               </w:rPr>
-              <w:t>Lunghezza&gt;0</w:t>
+              <w:t>Lunghezza</w:t>
+            </w:r>
+            <w:proofErr w:type="spellEnd"/>
+            <w:r>
+              <w:rPr>
+                <w:spacing w:val="-1"/>
+                <w:w w:val="107"/>
+              </w:rPr>
+              <w:t>&gt;0</w:t>
             </w:r>
           </w:p>
           <w:p>
@@ -22990,11 +23002,19 @@
               </w:tabs>
               <w:spacing w:before="137"/>
             </w:pPr>
-            <w:r>
-              <w:rPr>
-                <w:w w:val="105"/>
-              </w:rPr>
-              <w:t>Lunghezza=0</w:t>
+            <w:proofErr w:type="spellStart"/>
+            <w:r>
+              <w:rPr>
+                <w:w w:val="105"/>
+              </w:rPr>
+              <w:t>Lunghezza</w:t>
+            </w:r>
+            <w:proofErr w:type="spellEnd"/>
+            <w:r>
+              <w:rPr>
+                <w:w w:val="105"/>
+              </w:rPr>
+              <w:t>=0</w:t>
             </w:r>
           </w:p>
         </w:tc>
@@ -23060,12 +23080,15 @@
                 <w:sz w:val="21"/>
               </w:rPr>
             </w:pPr>
+            <w:proofErr w:type="spellStart"/>
+            <w:proofErr w:type="gramStart"/>
             <w:r>
               <w:rPr>
                 <w:sz w:val="21"/>
               </w:rPr>
               <w:t>Parametro</w:t>
             </w:r>
+            <w:proofErr w:type="spellEnd"/>
             <w:r>
               <w:rPr>
                 <w:spacing w:val="71"/>
@@ -23079,6 +23102,7 @@
               </w:rPr>
               <w:t>:</w:t>
             </w:r>
+            <w:proofErr w:type="gramEnd"/>
           </w:p>
         </w:tc>
         <w:tc>
@@ -23147,12 +23171,21 @@
                 <w:tab w:val="left" w:pos="831"/>
               </w:tabs>
             </w:pPr>
+            <w:proofErr w:type="spellStart"/>
             <w:r>
               <w:rPr>
                 <w:spacing w:val="-1"/>
                 <w:w w:val="107"/>
               </w:rPr>
-              <w:t>Lunghezza&gt;0</w:t>
+              <w:t>Lunghezza</w:t>
+            </w:r>
+            <w:proofErr w:type="spellEnd"/>
+            <w:r>
+              <w:rPr>
+                <w:spacing w:val="-1"/>
+                <w:w w:val="107"/>
+              </w:rPr>
+              <w:t>&gt;0</w:t>
             </w:r>
           </w:p>
           <w:p>
@@ -23167,11 +23200,19 @@
               </w:tabs>
               <w:spacing w:before="137"/>
             </w:pPr>
-            <w:r>
-              <w:rPr>
-                <w:w w:val="105"/>
-              </w:rPr>
-              <w:t>Lunghezza=0</w:t>
+            <w:proofErr w:type="spellStart"/>
+            <w:r>
+              <w:rPr>
+                <w:w w:val="105"/>
+              </w:rPr>
+              <w:t>Lunghezza</w:t>
+            </w:r>
+            <w:proofErr w:type="spellEnd"/>
+            <w:r>
+              <w:rPr>
+                <w:w w:val="105"/>
+              </w:rPr>
+              <w:t>=0</w:t>
             </w:r>
           </w:p>
         </w:tc>
@@ -23202,6 +23243,7 @@
           <w:sz w:val="27"/>
         </w:rPr>
       </w:pPr>
+      <w:proofErr w:type="spellStart"/>
       <w:r>
         <w:rPr>
           <w:w w:val="105"/>
@@ -23209,6 +23251,7 @@
         </w:rPr>
         <w:t>TestCase</w:t>
       </w:r>
+      <w:proofErr w:type="spellEnd"/>
       <w:r>
         <w:rPr>
           <w:spacing w:val="59"/>
@@ -23287,6 +23330,7 @@
                 <w:sz w:val="27"/>
               </w:rPr>
             </w:pPr>
+            <w:proofErr w:type="spellStart"/>
             <w:r>
               <w:rPr>
                 <w:w w:val="105"/>
@@ -23294,6 +23338,7 @@
               </w:rPr>
               <w:t>Identificativo</w:t>
             </w:r>
+            <w:proofErr w:type="spellEnd"/>
           </w:p>
         </w:tc>
         <w:tc>
@@ -23332,6 +23377,7 @@
                 <w:sz w:val="27"/>
               </w:rPr>
             </w:pPr>
+            <w:proofErr w:type="spellStart"/>
             <w:r>
               <w:rPr>
                 <w:w w:val="110"/>
@@ -23339,6 +23385,7 @@
               </w:rPr>
               <w:t>Esito</w:t>
             </w:r>
+            <w:proofErr w:type="spellEnd"/>
           </w:p>
         </w:tc>
       </w:tr>
@@ -23440,13 +23487,23 @@
                 <w:lang w:val="it-IT"/>
               </w:rPr>
             </w:pPr>
-            <w:r>
-              <w:rPr>
-                <w:w w:val="105"/>
-                <w:sz w:val="28"/>
-                <w:lang w:val="it-IT"/>
-              </w:rPr>
-              <w:t>Negativo(Il direttore non inserisce dati)</w:t>
+            <w:proofErr w:type="gramStart"/>
+            <w:r>
+              <w:rPr>
+                <w:w w:val="105"/>
+                <w:sz w:val="28"/>
+                <w:lang w:val="it-IT"/>
+              </w:rPr>
+              <w:t>Negativo(</w:t>
+            </w:r>
+            <w:proofErr w:type="gramEnd"/>
+            <w:r>
+              <w:rPr>
+                <w:w w:val="105"/>
+                <w:sz w:val="28"/>
+                <w:lang w:val="it-IT"/>
+              </w:rPr>
+              <w:t>Il direttore non inserisce dati)</w:t>
             </w:r>
           </w:p>
         </w:tc>
@@ -23548,13 +23605,24 @@
                 <w:sz w:val="28"/>
               </w:rPr>
             </w:pPr>
-            <w:r>
-              <w:rPr>
-                <w:w w:val="105"/>
-                <w:sz w:val="28"/>
-              </w:rPr>
-              <w:t>Negativo(</w:t>
-            </w:r>
+            <w:proofErr w:type="spellStart"/>
+            <w:proofErr w:type="gramStart"/>
+            <w:r>
+              <w:rPr>
+                <w:w w:val="105"/>
+                <w:sz w:val="28"/>
+              </w:rPr>
+              <w:t>Negativo</w:t>
+            </w:r>
+            <w:proofErr w:type="spellEnd"/>
+            <w:r>
+              <w:rPr>
+                <w:w w:val="105"/>
+                <w:sz w:val="28"/>
+              </w:rPr>
+              <w:t>(</w:t>
+            </w:r>
+            <w:proofErr w:type="gramEnd"/>
             <w:r>
               <w:rPr>
                 <w:w w:val="105"/>
@@ -23567,7 +23635,15 @@
                 <w:w w:val="105"/>
                 <w:sz w:val="28"/>
               </w:rPr>
-              <w:t xml:space="preserve"> password errat</w:t>
+              <w:t xml:space="preserve"> password </w:t>
+            </w:r>
+            <w:proofErr w:type="spellStart"/>
+            <w:r>
+              <w:rPr>
+                <w:w w:val="105"/>
+                <w:sz w:val="28"/>
+              </w:rPr>
+              <w:t>errat</w:t>
             </w:r>
             <w:r>
               <w:rPr>
@@ -23576,6 +23652,7 @@
               </w:rPr>
               <w:t>o</w:t>
             </w:r>
+            <w:proofErr w:type="spellEnd"/>
             <w:r>
               <w:rPr>
                 <w:w w:val="105"/>
@@ -23787,11 +23864,19 @@
                 <w:sz w:val="21"/>
               </w:rPr>
             </w:pPr>
+            <w:proofErr w:type="spellStart"/>
             <w:r>
               <w:rPr>
                 <w:sz w:val="21"/>
               </w:rPr>
-              <w:t>Parametro:</w:t>
+              <w:t>Parametro</w:t>
+            </w:r>
+            <w:proofErr w:type="spellEnd"/>
+            <w:r>
+              <w:rPr>
+                <w:sz w:val="21"/>
+              </w:rPr>
+              <w:t>:</w:t>
             </w:r>
           </w:p>
         </w:tc>
@@ -23803,6 +23888,7 @@
             <w:pPr>
               <w:pStyle w:val="TableParagraph"/>
             </w:pPr>
+            <w:proofErr w:type="spellStart"/>
             <w:r>
               <w:t>C</w:t>
             </w:r>
@@ -23812,6 +23898,7 @@
             <w:r>
               <w:t>Vestito</w:t>
             </w:r>
+            <w:proofErr w:type="spellEnd"/>
           </w:p>
         </w:tc>
       </w:tr>
@@ -23863,12 +23950,21 @@
                 <w:tab w:val="left" w:pos="831"/>
               </w:tabs>
             </w:pPr>
+            <w:proofErr w:type="spellStart"/>
             <w:r>
               <w:rPr>
                 <w:spacing w:val="-1"/>
                 <w:w w:val="107"/>
               </w:rPr>
-              <w:t>Lunghezza&gt;0</w:t>
+              <w:t>Lunghezza</w:t>
+            </w:r>
+            <w:proofErr w:type="spellEnd"/>
+            <w:r>
+              <w:rPr>
+                <w:spacing w:val="-1"/>
+                <w:w w:val="107"/>
+              </w:rPr>
+              <w:t>&gt;0</w:t>
             </w:r>
           </w:p>
           <w:p>
@@ -23883,11 +23979,19 @@
               </w:tabs>
               <w:spacing w:before="133"/>
             </w:pPr>
-            <w:r>
-              <w:rPr>
-                <w:w w:val="105"/>
-              </w:rPr>
-              <w:t>Lunghezza=0</w:t>
+            <w:proofErr w:type="spellStart"/>
+            <w:r>
+              <w:rPr>
+                <w:w w:val="105"/>
+              </w:rPr>
+              <w:t>Lunghezza</w:t>
+            </w:r>
+            <w:proofErr w:type="spellEnd"/>
+            <w:r>
+              <w:rPr>
+                <w:w w:val="105"/>
+              </w:rPr>
+              <w:t>=0</w:t>
             </w:r>
           </w:p>
         </w:tc>
@@ -23937,11 +24041,19 @@
                 <w:sz w:val="21"/>
               </w:rPr>
             </w:pPr>
+            <w:proofErr w:type="spellStart"/>
             <w:r>
               <w:rPr>
                 <w:sz w:val="21"/>
               </w:rPr>
-              <w:t>Parametro:</w:t>
+              <w:t>Parametro</w:t>
+            </w:r>
+            <w:proofErr w:type="spellEnd"/>
+            <w:r>
+              <w:rPr>
+                <w:sz w:val="21"/>
+              </w:rPr>
+              <w:t>:</w:t>
             </w:r>
           </w:p>
         </w:tc>
@@ -23953,9 +24065,11 @@
             <w:pPr>
               <w:pStyle w:val="TableParagraph"/>
             </w:pPr>
+            <w:proofErr w:type="spellStart"/>
             <w:r>
               <w:t>Quantità</w:t>
             </w:r>
+            <w:proofErr w:type="spellEnd"/>
           </w:p>
         </w:tc>
       </w:tr>
@@ -24007,12 +24121,21 @@
                 <w:tab w:val="left" w:pos="831"/>
               </w:tabs>
             </w:pPr>
+            <w:proofErr w:type="spellStart"/>
             <w:r>
               <w:rPr>
                 <w:spacing w:val="-1"/>
                 <w:w w:val="107"/>
               </w:rPr>
-              <w:t>Lunghezza&gt;0</w:t>
+              <w:t>Lunghezza</w:t>
+            </w:r>
+            <w:proofErr w:type="spellEnd"/>
+            <w:r>
+              <w:rPr>
+                <w:spacing w:val="-1"/>
+                <w:w w:val="107"/>
+              </w:rPr>
+              <w:t>&gt;0</w:t>
             </w:r>
           </w:p>
           <w:p>
@@ -24027,11 +24150,19 @@
               </w:tabs>
               <w:spacing w:before="133"/>
             </w:pPr>
-            <w:r>
-              <w:rPr>
-                <w:w w:val="105"/>
-              </w:rPr>
-              <w:t>Lunghezza=0</w:t>
+            <w:proofErr w:type="spellStart"/>
+            <w:r>
+              <w:rPr>
+                <w:w w:val="105"/>
+              </w:rPr>
+              <w:t>Lunghezza</w:t>
+            </w:r>
+            <w:proofErr w:type="spellEnd"/>
+            <w:r>
+              <w:rPr>
+                <w:w w:val="105"/>
+              </w:rPr>
+              <w:t>=0</w:t>
             </w:r>
           </w:p>
         </w:tc>
@@ -24081,12 +24212,20 @@
                 <w:sz w:val="21"/>
               </w:rPr>
             </w:pPr>
+            <w:proofErr w:type="spellStart"/>
             <w:r>
               <w:rPr>
                 <w:sz w:val="21"/>
               </w:rPr>
               <w:lastRenderedPageBreak/>
-              <w:t>Parametro:</w:t>
+              <w:t>Parametro</w:t>
+            </w:r>
+            <w:proofErr w:type="spellEnd"/>
+            <w:r>
+              <w:rPr>
+                <w:sz w:val="21"/>
+              </w:rPr>
+              <w:t>:</w:t>
             </w:r>
           </w:p>
         </w:tc>
@@ -24152,12 +24291,21 @@
                 <w:tab w:val="left" w:pos="831"/>
               </w:tabs>
             </w:pPr>
+            <w:proofErr w:type="spellStart"/>
             <w:r>
               <w:rPr>
                 <w:spacing w:val="-1"/>
                 <w:w w:val="107"/>
               </w:rPr>
-              <w:t>Lunghezza&gt;0</w:t>
+              <w:t>Lunghezza</w:t>
+            </w:r>
+            <w:proofErr w:type="spellEnd"/>
+            <w:r>
+              <w:rPr>
+                <w:spacing w:val="-1"/>
+                <w:w w:val="107"/>
+              </w:rPr>
+              <w:t>&gt;0</w:t>
             </w:r>
           </w:p>
           <w:p>
@@ -24172,11 +24320,19 @@
               </w:tabs>
               <w:spacing w:before="133"/>
             </w:pPr>
-            <w:r>
-              <w:rPr>
-                <w:w w:val="105"/>
-              </w:rPr>
-              <w:t>Lunghezza=0</w:t>
+            <w:proofErr w:type="spellStart"/>
+            <w:r>
+              <w:rPr>
+                <w:w w:val="105"/>
+              </w:rPr>
+              <w:t>Lunghezza</w:t>
+            </w:r>
+            <w:proofErr w:type="spellEnd"/>
+            <w:r>
+              <w:rPr>
+                <w:w w:val="105"/>
+              </w:rPr>
+              <w:t>=0</w:t>
             </w:r>
           </w:p>
         </w:tc>
@@ -24226,11 +24382,19 @@
                 <w:sz w:val="21"/>
               </w:rPr>
             </w:pPr>
+            <w:proofErr w:type="spellStart"/>
             <w:r>
               <w:rPr>
                 <w:sz w:val="21"/>
               </w:rPr>
-              <w:t>Parametro:</w:t>
+              <w:t>Parametro</w:t>
+            </w:r>
+            <w:proofErr w:type="spellEnd"/>
+            <w:r>
+              <w:rPr>
+                <w:sz w:val="21"/>
+              </w:rPr>
+              <w:t>:</w:t>
             </w:r>
           </w:p>
         </w:tc>
@@ -24242,12 +24406,14 @@
             <w:pPr>
               <w:pStyle w:val="TableParagraph"/>
             </w:pPr>
+            <w:proofErr w:type="spellStart"/>
             <w:r>
               <w:t>D</w:t>
             </w:r>
             <w:r>
               <w:t>escrizione</w:t>
             </w:r>
+            <w:proofErr w:type="spellEnd"/>
           </w:p>
         </w:tc>
       </w:tr>
@@ -24299,12 +24465,21 @@
                 <w:tab w:val="left" w:pos="831"/>
               </w:tabs>
             </w:pPr>
+            <w:proofErr w:type="spellStart"/>
             <w:r>
               <w:rPr>
                 <w:spacing w:val="-1"/>
                 <w:w w:val="107"/>
               </w:rPr>
-              <w:t>Lunghezza&gt;0</w:t>
+              <w:t>Lunghezza</w:t>
+            </w:r>
+            <w:proofErr w:type="spellEnd"/>
+            <w:r>
+              <w:rPr>
+                <w:spacing w:val="-1"/>
+                <w:w w:val="107"/>
+              </w:rPr>
+              <w:t>&gt;0</w:t>
             </w:r>
           </w:p>
           <w:p>
@@ -24319,11 +24494,19 @@
               </w:tabs>
               <w:spacing w:before="133"/>
             </w:pPr>
-            <w:r>
-              <w:rPr>
-                <w:w w:val="105"/>
-              </w:rPr>
-              <w:t>Lunghezza=0</w:t>
+            <w:proofErr w:type="spellStart"/>
+            <w:r>
+              <w:rPr>
+                <w:w w:val="105"/>
+              </w:rPr>
+              <w:t>Lunghezza</w:t>
+            </w:r>
+            <w:proofErr w:type="spellEnd"/>
+            <w:r>
+              <w:rPr>
+                <w:w w:val="105"/>
+              </w:rPr>
+              <w:t>=0</w:t>
             </w:r>
           </w:p>
         </w:tc>
@@ -24373,11 +24556,19 @@
                 <w:sz w:val="21"/>
               </w:rPr>
             </w:pPr>
+            <w:proofErr w:type="spellStart"/>
             <w:r>
               <w:rPr>
                 <w:sz w:val="21"/>
               </w:rPr>
-              <w:t>Parametro:</w:t>
+              <w:t>Parametro</w:t>
+            </w:r>
+            <w:proofErr w:type="spellEnd"/>
+            <w:r>
+              <w:rPr>
+                <w:sz w:val="21"/>
+              </w:rPr>
+              <w:t>:</w:t>
             </w:r>
           </w:p>
         </w:tc>
@@ -24450,6 +24641,7 @@
               </w:rPr>
               <w:t xml:space="preserve">1. </w:t>
             </w:r>
+            <w:proofErr w:type="spellStart"/>
             <w:r>
               <w:rPr>
                 <w:spacing w:val="-1"/>
@@ -24457,6 +24649,7 @@
               </w:rPr>
               <w:t>Lunghezza</w:t>
             </w:r>
+            <w:proofErr w:type="spellEnd"/>
             <w:r>
               <w:rPr>
                 <w:spacing w:val="-1"/>
@@ -24487,12 +24680,14 @@
               </w:rPr>
               <w:t xml:space="preserve">2. </w:t>
             </w:r>
+            <w:proofErr w:type="spellStart"/>
             <w:r>
               <w:rPr>
                 <w:w w:val="105"/>
               </w:rPr>
               <w:t>Lunghezza</w:t>
             </w:r>
+            <w:proofErr w:type="spellEnd"/>
             <w:r>
               <w:rPr>
                 <w:w w:val="105"/>
@@ -24554,11 +24749,19 @@
                 <w:sz w:val="21"/>
               </w:rPr>
             </w:pPr>
+            <w:proofErr w:type="spellStart"/>
             <w:r>
               <w:rPr>
                 <w:sz w:val="21"/>
               </w:rPr>
-              <w:t>Parametro:</w:t>
+              <w:t>Parametro</w:t>
+            </w:r>
+            <w:proofErr w:type="spellEnd"/>
+            <w:r>
+              <w:rPr>
+                <w:sz w:val="21"/>
+              </w:rPr>
+              <w:t>:</w:t>
             </w:r>
           </w:p>
         </w:tc>
@@ -24570,12 +24773,14 @@
             <w:pPr>
               <w:pStyle w:val="TableParagraph"/>
             </w:pPr>
+            <w:proofErr w:type="spellStart"/>
             <w:r>
               <w:t>C</w:t>
             </w:r>
             <w:r>
               <w:t>opertina</w:t>
             </w:r>
+            <w:proofErr w:type="spellEnd"/>
           </w:p>
         </w:tc>
       </w:tr>
@@ -24627,6 +24832,7 @@
                 <w:tab w:val="left" w:pos="831"/>
               </w:tabs>
             </w:pPr>
+            <w:proofErr w:type="spellStart"/>
             <w:r>
               <w:rPr>
                 <w:spacing w:val="-1"/>
@@ -24634,6 +24840,7 @@
               </w:rPr>
               <w:t>Lunghezza</w:t>
             </w:r>
+            <w:proofErr w:type="spellEnd"/>
             <w:r>
               <w:rPr>
                 <w:spacing w:val="-1"/>
@@ -24661,12 +24868,14 @@
               </w:tabs>
               <w:spacing w:before="133"/>
             </w:pPr>
+            <w:proofErr w:type="spellStart"/>
             <w:r>
               <w:rPr>
                 <w:w w:val="105"/>
               </w:rPr>
               <w:t>Lunghezza</w:t>
             </w:r>
+            <w:proofErr w:type="spellEnd"/>
             <w:r>
               <w:rPr>
                 <w:w w:val="105"/>
@@ -24736,11 +24945,19 @@
                 <w:sz w:val="21"/>
               </w:rPr>
             </w:pPr>
+            <w:proofErr w:type="spellStart"/>
             <w:r>
               <w:rPr>
                 <w:sz w:val="21"/>
               </w:rPr>
-              <w:t>Parametro:</w:t>
+              <w:t>Parametro</w:t>
+            </w:r>
+            <w:proofErr w:type="spellEnd"/>
+            <w:r>
+              <w:rPr>
+                <w:sz w:val="21"/>
+              </w:rPr>
+              <w:t>:</w:t>
             </w:r>
           </w:p>
         </w:tc>
@@ -24752,12 +24969,14 @@
             <w:pPr>
               <w:pStyle w:val="TableParagraph"/>
             </w:pPr>
+            <w:proofErr w:type="spellStart"/>
             <w:r>
               <w:t>C</w:t>
             </w:r>
             <w:r>
               <w:t>odice</w:t>
             </w:r>
+            <w:proofErr w:type="spellEnd"/>
           </w:p>
         </w:tc>
       </w:tr>
@@ -24956,6 +25175,7 @@
               </w:rPr>
               <w:t>-</w:t>
             </w:r>
+            <w:proofErr w:type="gramStart"/>
             <w:r>
               <w:rPr>
                 <w:spacing w:val="-1"/>
@@ -24972,6 +25192,7 @@
               </w:rPr>
               <w:t>(</w:t>
             </w:r>
+            <w:proofErr w:type="gramEnd"/>
             <w:r>
               <w:rPr>
                 <w:spacing w:val="-1"/>
@@ -25086,12 +25307,14 @@
               </w:rPr>
               <w:t xml:space="preserve"> </w:t>
             </w:r>
+            <w:proofErr w:type="spellStart"/>
             <w:r>
               <w:rPr>
                 <w:w w:val="105"/>
               </w:rPr>
               <w:t>rispetta</w:t>
             </w:r>
+            <w:proofErr w:type="spellEnd"/>
             <w:r>
               <w:rPr>
                 <w:spacing w:val="-4"/>
@@ -25112,12 +25335,14 @@
               </w:rPr>
               <w:t xml:space="preserve"> </w:t>
             </w:r>
+            <w:proofErr w:type="spellStart"/>
             <w:r>
               <w:rPr>
                 <w:w w:val="105"/>
               </w:rPr>
               <w:t>formato</w:t>
             </w:r>
+            <w:proofErr w:type="spellEnd"/>
           </w:p>
         </w:tc>
       </w:tr>
@@ -25166,11 +25391,19 @@
                 <w:sz w:val="21"/>
               </w:rPr>
             </w:pPr>
+            <w:proofErr w:type="spellStart"/>
             <w:r>
               <w:rPr>
                 <w:sz w:val="21"/>
               </w:rPr>
-              <w:t>Parametro:</w:t>
+              <w:t>Parametro</w:t>
+            </w:r>
+            <w:proofErr w:type="spellEnd"/>
+            <w:r>
+              <w:rPr>
+                <w:sz w:val="21"/>
+              </w:rPr>
+              <w:t>:</w:t>
             </w:r>
           </w:p>
         </w:tc>
@@ -25306,11 +25539,19 @@
                 <w:sz w:val="21"/>
               </w:rPr>
             </w:pPr>
+            <w:proofErr w:type="spellStart"/>
             <w:r>
               <w:rPr>
                 <w:sz w:val="21"/>
               </w:rPr>
-              <w:t>Parametro:</w:t>
+              <w:t>Parametro</w:t>
+            </w:r>
+            <w:proofErr w:type="spellEnd"/>
+            <w:r>
+              <w:rPr>
+                <w:sz w:val="21"/>
+              </w:rPr>
+              <w:t>:</w:t>
             </w:r>
           </w:p>
         </w:tc>
@@ -25322,12 +25563,14 @@
             <w:pPr>
               <w:pStyle w:val="TableParagraph"/>
             </w:pPr>
+            <w:proofErr w:type="spellStart"/>
             <w:r>
               <w:rPr>
                 <w:w w:val="105"/>
               </w:rPr>
               <w:t>Codice</w:t>
             </w:r>
+            <w:proofErr w:type="spellEnd"/>
           </w:p>
         </w:tc>
       </w:tr>
@@ -25372,12 +25615,37 @@
                 <w:tab w:val="left" w:pos="831"/>
               </w:tabs>
             </w:pPr>
+            <w:proofErr w:type="spellStart"/>
             <w:r>
               <w:rPr>
                 <w:spacing w:val="-1"/>
                 <w:w w:val="107"/>
               </w:rPr>
-              <w:t>Esistenza nel database</w:t>
+              <w:t>Esistenza</w:t>
+            </w:r>
+            <w:proofErr w:type="spellEnd"/>
+            <w:r>
+              <w:rPr>
+                <w:spacing w:val="-1"/>
+                <w:w w:val="107"/>
+              </w:rPr>
+              <w:t xml:space="preserve"> </w:t>
+            </w:r>
+            <w:proofErr w:type="spellStart"/>
+            <w:r>
+              <w:rPr>
+                <w:spacing w:val="-1"/>
+                <w:w w:val="107"/>
+              </w:rPr>
+              <w:t>nel</w:t>
+            </w:r>
+            <w:proofErr w:type="spellEnd"/>
+            <w:r>
+              <w:rPr>
+                <w:spacing w:val="-1"/>
+                <w:w w:val="107"/>
+              </w:rPr>
+              <w:t xml:space="preserve"> database</w:t>
             </w:r>
           </w:p>
           <w:p>
@@ -25397,7 +25665,35 @@
               <w:rPr>
                 <w:w w:val="105"/>
               </w:rPr>
-              <w:t>Non esistenza nel database</w:t>
+              <w:t xml:space="preserve">Non </w:t>
+            </w:r>
+            <w:proofErr w:type="spellStart"/>
+            <w:r>
+              <w:rPr>
+                <w:w w:val="105"/>
+              </w:rPr>
+              <w:t>esistenza</w:t>
+            </w:r>
+            <w:proofErr w:type="spellEnd"/>
+            <w:r>
+              <w:rPr>
+                <w:w w:val="105"/>
+              </w:rPr>
+              <w:t xml:space="preserve"> </w:t>
+            </w:r>
+            <w:proofErr w:type="spellStart"/>
+            <w:r>
+              <w:rPr>
+                <w:w w:val="105"/>
+              </w:rPr>
+              <w:t>nel</w:t>
+            </w:r>
+            <w:proofErr w:type="spellEnd"/>
+            <w:r>
+              <w:rPr>
+                <w:w w:val="105"/>
+              </w:rPr>
+              <w:t xml:space="preserve"> database</w:t>
             </w:r>
           </w:p>
         </w:tc>
@@ -25411,6 +25707,7 @@
           <w:sz w:val="27"/>
         </w:rPr>
       </w:pPr>
+      <w:proofErr w:type="spellStart"/>
       <w:r>
         <w:rPr>
           <w:w w:val="105"/>
@@ -25418,6 +25715,7 @@
         </w:rPr>
         <w:t>TestCase</w:t>
       </w:r>
+      <w:proofErr w:type="spellEnd"/>
       <w:r>
         <w:rPr>
           <w:spacing w:val="60"/>
@@ -25481,6 +25779,7 @@
                 <w:sz w:val="27"/>
               </w:rPr>
             </w:pPr>
+            <w:proofErr w:type="spellStart"/>
             <w:r>
               <w:rPr>
                 <w:w w:val="105"/>
@@ -25488,6 +25787,7 @@
               </w:rPr>
               <w:t>Identificativo</w:t>
             </w:r>
+            <w:proofErr w:type="spellEnd"/>
           </w:p>
         </w:tc>
         <w:tc>
@@ -25526,6 +25826,7 @@
                 <w:sz w:val="27"/>
               </w:rPr>
             </w:pPr>
+            <w:proofErr w:type="spellStart"/>
             <w:r>
               <w:rPr>
                 <w:w w:val="110"/>
@@ -25533,6 +25834,7 @@
               </w:rPr>
               <w:t>Esito</w:t>
             </w:r>
+            <w:proofErr w:type="spellEnd"/>
           </w:p>
         </w:tc>
       </w:tr>
@@ -25779,6 +26081,7 @@
                 <w:lang w:val="it-IT"/>
               </w:rPr>
             </w:pPr>
+            <w:proofErr w:type="gramStart"/>
             <w:r>
               <w:rPr>
                 <w:w w:val="105"/>
@@ -25793,7 +26096,16 @@
                 <w:sz w:val="28"/>
                 <w:lang w:val="it-IT"/>
               </w:rPr>
-              <w:t>(Il gestore prodotti non inserisce d</w:t>
+              <w:t>(</w:t>
+            </w:r>
+            <w:proofErr w:type="gramEnd"/>
+            <w:r>
+              <w:rPr>
+                <w:w w:val="105"/>
+                <w:sz w:val="28"/>
+                <w:lang w:val="it-IT"/>
+              </w:rPr>
+              <w:t>Il gestore prodotti non inserisce d</w:t>
             </w:r>
             <w:r>
               <w:rPr>
@@ -26095,6 +26407,7 @@
                 <w:lang w:val="it-IT"/>
               </w:rPr>
             </w:pPr>
+            <w:proofErr w:type="gramStart"/>
             <w:r>
               <w:rPr>
                 <w:w w:val="105"/>
@@ -26109,7 +26422,16 @@
                 <w:sz w:val="28"/>
                 <w:lang w:val="it-IT"/>
               </w:rPr>
-              <w:t xml:space="preserve">(Il gestore prodotti inserisce </w:t>
+              <w:t>(</w:t>
+            </w:r>
+            <w:proofErr w:type="gramEnd"/>
+            <w:r>
+              <w:rPr>
+                <w:w w:val="105"/>
+                <w:sz w:val="28"/>
+                <w:lang w:val="it-IT"/>
+              </w:rPr>
+              <w:t xml:space="preserve">Il gestore prodotti inserisce </w:t>
             </w:r>
             <w:r>
               <w:rPr>
@@ -26411,6 +26733,7 @@
                 <w:lang w:val="it-IT"/>
               </w:rPr>
             </w:pPr>
+            <w:proofErr w:type="gramStart"/>
             <w:r>
               <w:rPr>
                 <w:w w:val="105"/>
@@ -26425,7 +26748,16 @@
                 <w:sz w:val="28"/>
                 <w:lang w:val="it-IT"/>
               </w:rPr>
-              <w:t xml:space="preserve">(Il gestore prodotti inserisce </w:t>
+              <w:t>(</w:t>
+            </w:r>
+            <w:proofErr w:type="gramEnd"/>
+            <w:r>
+              <w:rPr>
+                <w:w w:val="105"/>
+                <w:sz w:val="28"/>
+                <w:lang w:val="it-IT"/>
+              </w:rPr>
+              <w:t xml:space="preserve">Il gestore prodotti inserisce </w:t>
             </w:r>
             <w:r>
               <w:rPr>
@@ -26660,13 +26992,27 @@
               <w:rPr>
                 <w:sz w:val="28"/>
               </w:rPr>
-              <w:t xml:space="preserve"> LP.1, LF.1, </w:t>
-            </w:r>
-            <w:r>
-              <w:rPr>
-                <w:sz w:val="28"/>
-              </w:rPr>
-              <w:t xml:space="preserve"> FCO.1</w:t>
+              <w:t xml:space="preserve"> LP.1, LF.</w:t>
+            </w:r>
+            <w:proofErr w:type="gramStart"/>
+            <w:r>
+              <w:rPr>
+                <w:sz w:val="28"/>
+              </w:rPr>
+              <w:t xml:space="preserve">1, </w:t>
+            </w:r>
+            <w:r>
+              <w:rPr>
+                <w:sz w:val="28"/>
+              </w:rPr>
+              <w:t xml:space="preserve"> FCO</w:t>
+            </w:r>
+            <w:proofErr w:type="gramEnd"/>
+            <w:r>
+              <w:rPr>
+                <w:sz w:val="28"/>
+              </w:rPr>
+              <w:t>.1</w:t>
             </w:r>
             <w:r>
               <w:rPr>
@@ -26748,6 +27094,7 @@
                 <w:lang w:val="it-IT"/>
               </w:rPr>
             </w:pPr>
+            <w:proofErr w:type="gramStart"/>
             <w:r>
               <w:rPr>
                 <w:w w:val="105"/>
@@ -26764,6 +27111,7 @@
               </w:rPr>
               <w:t>(</w:t>
             </w:r>
+            <w:proofErr w:type="gramEnd"/>
             <w:r>
               <w:rPr>
                 <w:sz w:val="24"/>
@@ -27149,6 +27497,7 @@
                 <w:sz w:val="28"/>
               </w:rPr>
             </w:pPr>
+            <w:proofErr w:type="spellStart"/>
             <w:r>
               <w:rPr>
                 <w:w w:val="105"/>
@@ -27156,6 +27505,7 @@
               </w:rPr>
               <w:t>Positivo</w:t>
             </w:r>
+            <w:proofErr w:type="spellEnd"/>
           </w:p>
         </w:tc>
       </w:tr>
@@ -27239,11 +27589,19 @@
                 <w:sz w:val="21"/>
               </w:rPr>
             </w:pPr>
+            <w:proofErr w:type="spellStart"/>
             <w:r>
               <w:rPr>
                 <w:sz w:val="21"/>
               </w:rPr>
-              <w:t>Parametro:</w:t>
+              <w:t>Parametro</w:t>
+            </w:r>
+            <w:proofErr w:type="spellEnd"/>
+            <w:r>
+              <w:rPr>
+                <w:sz w:val="21"/>
+              </w:rPr>
+              <w:t>:</w:t>
             </w:r>
           </w:p>
         </w:tc>
@@ -27255,9 +27613,11 @@
             <w:pPr>
               <w:pStyle w:val="TableParagraph"/>
             </w:pPr>
+            <w:proofErr w:type="spellStart"/>
             <w:r>
               <w:t>Quantità</w:t>
             </w:r>
+            <w:proofErr w:type="spellEnd"/>
           </w:p>
         </w:tc>
       </w:tr>
@@ -27303,12 +27663,21 @@
                 <w:tab w:val="left" w:pos="831"/>
               </w:tabs>
             </w:pPr>
+            <w:proofErr w:type="spellStart"/>
             <w:r>
               <w:rPr>
                 <w:spacing w:val="-1"/>
                 <w:w w:val="107"/>
               </w:rPr>
-              <w:t>Lunghezza&gt;0</w:t>
+              <w:t>Lunghezza</w:t>
+            </w:r>
+            <w:proofErr w:type="spellEnd"/>
+            <w:r>
+              <w:rPr>
+                <w:spacing w:val="-1"/>
+                <w:w w:val="107"/>
+              </w:rPr>
+              <w:t>&gt;0</w:t>
             </w:r>
           </w:p>
           <w:p>
@@ -27323,11 +27692,19 @@
               </w:tabs>
               <w:spacing w:before="133"/>
             </w:pPr>
-            <w:r>
-              <w:rPr>
-                <w:w w:val="105"/>
-              </w:rPr>
-              <w:t>Lunghezza=0</w:t>
+            <w:proofErr w:type="spellStart"/>
+            <w:r>
+              <w:rPr>
+                <w:w w:val="105"/>
+              </w:rPr>
+              <w:t>Lunghezza</w:t>
+            </w:r>
+            <w:proofErr w:type="spellEnd"/>
+            <w:r>
+              <w:rPr>
+                <w:w w:val="105"/>
+              </w:rPr>
+              <w:t>=0</w:t>
             </w:r>
           </w:p>
         </w:tc>
@@ -27377,11 +27754,19 @@
                 <w:sz w:val="21"/>
               </w:rPr>
             </w:pPr>
+            <w:proofErr w:type="spellStart"/>
             <w:r>
               <w:rPr>
                 <w:sz w:val="21"/>
               </w:rPr>
-              <w:t>Parametro:</w:t>
+              <w:t>Parametro</w:t>
+            </w:r>
+            <w:proofErr w:type="spellEnd"/>
+            <w:r>
+              <w:rPr>
+                <w:sz w:val="21"/>
+              </w:rPr>
+              <w:t>:</w:t>
             </w:r>
           </w:p>
         </w:tc>
@@ -27441,12 +27826,21 @@
                 <w:tab w:val="left" w:pos="831"/>
               </w:tabs>
             </w:pPr>
+            <w:proofErr w:type="spellStart"/>
             <w:r>
               <w:rPr>
                 <w:spacing w:val="-1"/>
                 <w:w w:val="107"/>
               </w:rPr>
-              <w:t>Lunghezza&gt;0</w:t>
+              <w:t>Lunghezza</w:t>
+            </w:r>
+            <w:proofErr w:type="spellEnd"/>
+            <w:r>
+              <w:rPr>
+                <w:spacing w:val="-1"/>
+                <w:w w:val="107"/>
+              </w:rPr>
+              <w:t>&gt;0</w:t>
             </w:r>
           </w:p>
           <w:p>
@@ -27461,11 +27855,19 @@
               </w:tabs>
               <w:spacing w:before="133"/>
             </w:pPr>
-            <w:r>
-              <w:rPr>
-                <w:w w:val="105"/>
-              </w:rPr>
-              <w:t>Lunghezza=0</w:t>
+            <w:proofErr w:type="spellStart"/>
+            <w:r>
+              <w:rPr>
+                <w:w w:val="105"/>
+              </w:rPr>
+              <w:t>Lunghezza</w:t>
+            </w:r>
+            <w:proofErr w:type="spellEnd"/>
+            <w:r>
+              <w:rPr>
+                <w:w w:val="105"/>
+              </w:rPr>
+              <w:t>=0</w:t>
             </w:r>
           </w:p>
         </w:tc>
@@ -27515,11 +27917,19 @@
                 <w:sz w:val="21"/>
               </w:rPr>
             </w:pPr>
+            <w:proofErr w:type="spellStart"/>
             <w:r>
               <w:rPr>
                 <w:sz w:val="21"/>
               </w:rPr>
-              <w:t>Parametro:</w:t>
+              <w:t>Parametro</w:t>
+            </w:r>
+            <w:proofErr w:type="spellEnd"/>
+            <w:r>
+              <w:rPr>
+                <w:sz w:val="21"/>
+              </w:rPr>
+              <w:t>:</w:t>
             </w:r>
           </w:p>
         </w:tc>
@@ -27531,9 +27941,11 @@
             <w:pPr>
               <w:pStyle w:val="TableParagraph"/>
             </w:pPr>
+            <w:proofErr w:type="spellStart"/>
             <w:r>
               <w:t>Descrizione</w:t>
             </w:r>
+            <w:proofErr w:type="spellEnd"/>
           </w:p>
         </w:tc>
       </w:tr>
@@ -27579,12 +27991,21 @@
                 <w:tab w:val="left" w:pos="831"/>
               </w:tabs>
             </w:pPr>
+            <w:proofErr w:type="spellStart"/>
             <w:r>
               <w:rPr>
                 <w:spacing w:val="-1"/>
                 <w:w w:val="107"/>
               </w:rPr>
-              <w:t>Lunghezza&gt;0</w:t>
+              <w:t>Lunghezza</w:t>
+            </w:r>
+            <w:proofErr w:type="spellEnd"/>
+            <w:r>
+              <w:rPr>
+                <w:spacing w:val="-1"/>
+                <w:w w:val="107"/>
+              </w:rPr>
+              <w:t>&gt;0</w:t>
             </w:r>
           </w:p>
           <w:p>
@@ -27599,11 +28020,19 @@
               </w:tabs>
               <w:spacing w:before="133"/>
             </w:pPr>
-            <w:r>
-              <w:rPr>
-                <w:w w:val="105"/>
-              </w:rPr>
-              <w:t>Lunghezza=0</w:t>
+            <w:proofErr w:type="spellStart"/>
+            <w:r>
+              <w:rPr>
+                <w:w w:val="105"/>
+              </w:rPr>
+              <w:t>Lunghezza</w:t>
+            </w:r>
+            <w:proofErr w:type="spellEnd"/>
+            <w:r>
+              <w:rPr>
+                <w:w w:val="105"/>
+              </w:rPr>
+              <w:t>=0</w:t>
             </w:r>
           </w:p>
         </w:tc>
@@ -27653,11 +28082,19 @@
                 <w:sz w:val="21"/>
               </w:rPr>
             </w:pPr>
+            <w:proofErr w:type="spellStart"/>
             <w:r>
               <w:rPr>
                 <w:sz w:val="21"/>
               </w:rPr>
-              <w:t>Parametro:</w:t>
+              <w:t>Parametro</w:t>
+            </w:r>
+            <w:proofErr w:type="spellEnd"/>
+            <w:r>
+              <w:rPr>
+                <w:sz w:val="21"/>
+              </w:rPr>
+              <w:t>:</w:t>
             </w:r>
           </w:p>
         </w:tc>
@@ -27718,12 +28155,21 @@
                 <w:tab w:val="left" w:pos="831"/>
               </w:tabs>
             </w:pPr>
+            <w:proofErr w:type="spellStart"/>
             <w:r>
               <w:rPr>
                 <w:spacing w:val="-1"/>
                 <w:w w:val="107"/>
               </w:rPr>
-              <w:t>Lunghezza&gt;0</w:t>
+              <w:t>Lunghezza</w:t>
+            </w:r>
+            <w:proofErr w:type="spellEnd"/>
+            <w:r>
+              <w:rPr>
+                <w:spacing w:val="-1"/>
+                <w:w w:val="107"/>
+              </w:rPr>
+              <w:t>&gt;0</w:t>
             </w:r>
           </w:p>
           <w:p>
@@ -27738,11 +28184,19 @@
               </w:tabs>
               <w:spacing w:before="133"/>
             </w:pPr>
-            <w:r>
-              <w:rPr>
-                <w:w w:val="105"/>
-              </w:rPr>
-              <w:t>Lunghezza=0</w:t>
+            <w:proofErr w:type="spellStart"/>
+            <w:r>
+              <w:rPr>
+                <w:w w:val="105"/>
+              </w:rPr>
+              <w:t>Lunghezza</w:t>
+            </w:r>
+            <w:proofErr w:type="spellEnd"/>
+            <w:r>
+              <w:rPr>
+                <w:w w:val="105"/>
+              </w:rPr>
+              <w:t>=0</w:t>
             </w:r>
           </w:p>
         </w:tc>
@@ -27790,11 +28244,19 @@
                 <w:sz w:val="21"/>
               </w:rPr>
             </w:pPr>
+            <w:proofErr w:type="spellStart"/>
             <w:r>
               <w:rPr>
                 <w:sz w:val="21"/>
               </w:rPr>
-              <w:t>Parametro:</w:t>
+              <w:t>Parametro</w:t>
+            </w:r>
+            <w:proofErr w:type="spellEnd"/>
+            <w:r>
+              <w:rPr>
+                <w:sz w:val="21"/>
+              </w:rPr>
+              <w:t>:</w:t>
             </w:r>
           </w:p>
         </w:tc>
@@ -27890,8 +28352,30 @@
               <w:rPr>
                 <w:w w:val="110"/>
               </w:rPr>
-              <w:t>Non rispetta il formato</w:t>
-            </w:r>
+              <w:t xml:space="preserve">Non </w:t>
+            </w:r>
+            <w:proofErr w:type="spellStart"/>
+            <w:r>
+              <w:rPr>
+                <w:w w:val="110"/>
+              </w:rPr>
+              <w:t>rispetta</w:t>
+            </w:r>
+            <w:proofErr w:type="spellEnd"/>
+            <w:r>
+              <w:rPr>
+                <w:w w:val="110"/>
+              </w:rPr>
+              <w:t xml:space="preserve"> il </w:t>
+            </w:r>
+            <w:proofErr w:type="spellStart"/>
+            <w:r>
+              <w:rPr>
+                <w:w w:val="110"/>
+              </w:rPr>
+              <w:t>formato</w:t>
+            </w:r>
+            <w:proofErr w:type="spellEnd"/>
           </w:p>
         </w:tc>
       </w:tr>
@@ -27935,6 +28419,7 @@
                 <w:sz w:val="27"/>
               </w:rPr>
             </w:pPr>
+            <w:proofErr w:type="spellStart"/>
             <w:r>
               <w:rPr>
                 <w:w w:val="105"/>
@@ -27942,6 +28427,7 @@
               </w:rPr>
               <w:t>Identificativo</w:t>
             </w:r>
+            <w:proofErr w:type="spellEnd"/>
           </w:p>
         </w:tc>
         <w:tc>
@@ -27980,6 +28466,7 @@
                 <w:sz w:val="27"/>
               </w:rPr>
             </w:pPr>
+            <w:proofErr w:type="spellStart"/>
             <w:r>
               <w:rPr>
                 <w:w w:val="110"/>
@@ -27987,6 +28474,7 @@
               </w:rPr>
               <w:t>Esito</w:t>
             </w:r>
+            <w:proofErr w:type="spellEnd"/>
           </w:p>
         </w:tc>
       </w:tr>
@@ -28065,13 +28553,23 @@
                 <w:lang w:val="it-IT"/>
               </w:rPr>
             </w:pPr>
-            <w:r>
-              <w:rPr>
-                <w:w w:val="105"/>
-                <w:sz w:val="28"/>
-                <w:lang w:val="it-IT"/>
-              </w:rPr>
-              <w:t>Negativo(il gestore prodotti non inserisce i dati)</w:t>
+            <w:proofErr w:type="gramStart"/>
+            <w:r>
+              <w:rPr>
+                <w:w w:val="105"/>
+                <w:sz w:val="28"/>
+                <w:lang w:val="it-IT"/>
+              </w:rPr>
+              <w:t>Negativo(</w:t>
+            </w:r>
+            <w:proofErr w:type="gramEnd"/>
+            <w:r>
+              <w:rPr>
+                <w:w w:val="105"/>
+                <w:sz w:val="28"/>
+                <w:lang w:val="it-IT"/>
+              </w:rPr>
+              <w:t>il gestore prodotti non inserisce i dati)</w:t>
             </w:r>
           </w:p>
         </w:tc>
@@ -28161,13 +28659,23 @@
                 <w:lang w:val="it-IT"/>
               </w:rPr>
             </w:pPr>
-            <w:r>
-              <w:rPr>
-                <w:w w:val="105"/>
-                <w:sz w:val="28"/>
-                <w:lang w:val="it-IT"/>
-              </w:rPr>
-              <w:t xml:space="preserve">Negativo(il gestore prodotti mette un </w:t>
+            <w:proofErr w:type="gramStart"/>
+            <w:r>
+              <w:rPr>
+                <w:w w:val="105"/>
+                <w:sz w:val="28"/>
+                <w:lang w:val="it-IT"/>
+              </w:rPr>
+              <w:t>Negativo(</w:t>
+            </w:r>
+            <w:proofErr w:type="gramEnd"/>
+            <w:r>
+              <w:rPr>
+                <w:w w:val="105"/>
+                <w:sz w:val="28"/>
+                <w:lang w:val="it-IT"/>
+              </w:rPr>
+              <w:t xml:space="preserve">il gestore prodotti mette un </w:t>
             </w:r>
             <w:r>
               <w:rPr>
@@ -28272,6 +28780,7 @@
                 <w:sz w:val="28"/>
               </w:rPr>
             </w:pPr>
+            <w:proofErr w:type="spellStart"/>
             <w:r>
               <w:rPr>
                 <w:w w:val="105"/>
@@ -28279,6 +28788,7 @@
               </w:rPr>
               <w:t>Positivo</w:t>
             </w:r>
+            <w:proofErr w:type="spellEnd"/>
           </w:p>
         </w:tc>
       </w:tr>
@@ -28291,6 +28801,7 @@
           <w:sz w:val="27"/>
         </w:rPr>
       </w:pPr>
+      <w:proofErr w:type="spellStart"/>
       <w:r>
         <w:rPr>
           <w:w w:val="105"/>
@@ -28298,6 +28809,7 @@
         </w:rPr>
         <w:t>TestCase</w:t>
       </w:r>
+      <w:proofErr w:type="spellEnd"/>
       <w:r>
         <w:rPr>
           <w:spacing w:val="60"/>
@@ -28417,11 +28929,19 @@
                 <w:sz w:val="21"/>
               </w:rPr>
             </w:pPr>
+            <w:proofErr w:type="spellStart"/>
             <w:r>
               <w:rPr>
                 <w:sz w:val="21"/>
               </w:rPr>
-              <w:t>Parametro:</w:t>
+              <w:t>Parametro</w:t>
+            </w:r>
+            <w:proofErr w:type="spellEnd"/>
+            <w:r>
+              <w:rPr>
+                <w:sz w:val="21"/>
+              </w:rPr>
+              <w:t>:</w:t>
             </w:r>
           </w:p>
         </w:tc>
@@ -28481,12 +29001,21 @@
                 <w:tab w:val="left" w:pos="831"/>
               </w:tabs>
             </w:pPr>
+            <w:proofErr w:type="spellStart"/>
             <w:r>
               <w:rPr>
                 <w:spacing w:val="-1"/>
                 <w:w w:val="107"/>
               </w:rPr>
-              <w:t>Lunghezza&gt;0</w:t>
+              <w:t>Lunghezza</w:t>
+            </w:r>
+            <w:proofErr w:type="spellEnd"/>
+            <w:r>
+              <w:rPr>
+                <w:spacing w:val="-1"/>
+                <w:w w:val="107"/>
+              </w:rPr>
+              <w:t>&gt;0</w:t>
             </w:r>
           </w:p>
           <w:p>
@@ -28501,11 +29030,19 @@
               </w:tabs>
               <w:spacing w:before="133"/>
             </w:pPr>
-            <w:r>
-              <w:rPr>
-                <w:w w:val="105"/>
-              </w:rPr>
-              <w:t>Lunghezza=0</w:t>
+            <w:proofErr w:type="spellStart"/>
+            <w:r>
+              <w:rPr>
+                <w:w w:val="105"/>
+              </w:rPr>
+              <w:t>Lunghezza</w:t>
+            </w:r>
+            <w:proofErr w:type="spellEnd"/>
+            <w:r>
+              <w:rPr>
+                <w:w w:val="105"/>
+              </w:rPr>
+              <w:t>=0</w:t>
             </w:r>
           </w:p>
         </w:tc>
@@ -28555,11 +29092,19 @@
                 <w:sz w:val="21"/>
               </w:rPr>
             </w:pPr>
+            <w:proofErr w:type="spellStart"/>
             <w:r>
               <w:rPr>
                 <w:sz w:val="21"/>
               </w:rPr>
-              <w:t>Parametro:</w:t>
+              <w:t>Parametro</w:t>
+            </w:r>
+            <w:proofErr w:type="spellEnd"/>
+            <w:r>
+              <w:rPr>
+                <w:sz w:val="21"/>
+              </w:rPr>
+              <w:t>:</w:t>
             </w:r>
           </w:p>
         </w:tc>
@@ -28571,9 +29116,11 @@
             <w:pPr>
               <w:pStyle w:val="TableParagraph"/>
             </w:pPr>
+            <w:proofErr w:type="spellStart"/>
             <w:r>
               <w:t>Cognome</w:t>
             </w:r>
+            <w:proofErr w:type="spellEnd"/>
           </w:p>
         </w:tc>
       </w:tr>
@@ -28589,9 +29136,11 @@
             <w:pPr>
               <w:pStyle w:val="TableParagraph"/>
             </w:pPr>
+            <w:proofErr w:type="spellStart"/>
             <w:r>
               <w:t>Cognome</w:t>
             </w:r>
+            <w:proofErr w:type="spellEnd"/>
             <w:r>
               <w:rPr>
                 <w:spacing w:val="17"/>
@@ -28619,12 +29168,21 @@
                 <w:tab w:val="left" w:pos="831"/>
               </w:tabs>
             </w:pPr>
+            <w:proofErr w:type="spellStart"/>
             <w:r>
               <w:rPr>
                 <w:spacing w:val="-1"/>
                 <w:w w:val="107"/>
               </w:rPr>
-              <w:t>Lunghezza&gt;0</w:t>
+              <w:t>Lunghezza</w:t>
+            </w:r>
+            <w:proofErr w:type="spellEnd"/>
+            <w:r>
+              <w:rPr>
+                <w:spacing w:val="-1"/>
+                <w:w w:val="107"/>
+              </w:rPr>
+              <w:t>&gt;0</w:t>
             </w:r>
           </w:p>
           <w:p>
@@ -28639,11 +29197,19 @@
               </w:tabs>
               <w:spacing w:before="133"/>
             </w:pPr>
-            <w:r>
-              <w:rPr>
-                <w:w w:val="105"/>
-              </w:rPr>
-              <w:t>Lunghezza=0</w:t>
+            <w:proofErr w:type="spellStart"/>
+            <w:r>
+              <w:rPr>
+                <w:w w:val="105"/>
+              </w:rPr>
+              <w:t>Lunghezza</w:t>
+            </w:r>
+            <w:proofErr w:type="spellEnd"/>
+            <w:r>
+              <w:rPr>
+                <w:w w:val="105"/>
+              </w:rPr>
+              <w:t>=0</w:t>
             </w:r>
           </w:p>
         </w:tc>
@@ -28693,11 +29259,19 @@
                 <w:sz w:val="21"/>
               </w:rPr>
             </w:pPr>
+            <w:proofErr w:type="spellStart"/>
             <w:r>
               <w:rPr>
                 <w:sz w:val="21"/>
               </w:rPr>
-              <w:t>Parametro:</w:t>
+              <w:t>Parametro</w:t>
+            </w:r>
+            <w:proofErr w:type="spellEnd"/>
+            <w:r>
+              <w:rPr>
+                <w:sz w:val="21"/>
+              </w:rPr>
+              <w:t>:</w:t>
             </w:r>
           </w:p>
         </w:tc>
@@ -28711,8 +29285,13 @@
               <w:ind w:left="0"/>
             </w:pPr>
             <w:r>
-              <w:t xml:space="preserve"> Indirizzo</w:t>
-            </w:r>
+              <w:t xml:space="preserve"> </w:t>
+            </w:r>
+            <w:proofErr w:type="spellStart"/>
+            <w:r>
+              <w:t>Indirizzo</w:t>
+            </w:r>
+            <w:proofErr w:type="spellEnd"/>
           </w:p>
         </w:tc>
       </w:tr>
@@ -28728,8 +29307,13 @@
             <w:pPr>
               <w:pStyle w:val="TableParagraph"/>
             </w:pPr>
-            <w:r>
-              <w:t>Indirizzo [LI]</w:t>
+            <w:proofErr w:type="spellStart"/>
+            <w:r>
+              <w:t>Indirizzo</w:t>
+            </w:r>
+            <w:proofErr w:type="spellEnd"/>
+            <w:r>
+              <w:t xml:space="preserve"> [LI]</w:t>
             </w:r>
           </w:p>
         </w:tc>
@@ -28749,12 +29333,21 @@
                 <w:tab w:val="left" w:pos="831"/>
               </w:tabs>
             </w:pPr>
+            <w:proofErr w:type="spellStart"/>
             <w:r>
               <w:rPr>
                 <w:spacing w:val="-1"/>
                 <w:w w:val="107"/>
               </w:rPr>
-              <w:t>Lunghezza&gt;0</w:t>
+              <w:t>Lunghezza</w:t>
+            </w:r>
+            <w:proofErr w:type="spellEnd"/>
+            <w:r>
+              <w:rPr>
+                <w:spacing w:val="-1"/>
+                <w:w w:val="107"/>
+              </w:rPr>
+              <w:t>&gt;0</w:t>
             </w:r>
           </w:p>
           <w:p>
@@ -28769,11 +29362,19 @@
               </w:tabs>
               <w:spacing w:before="133"/>
             </w:pPr>
-            <w:r>
-              <w:rPr>
-                <w:w w:val="105"/>
-              </w:rPr>
-              <w:t>Lunghezza=0</w:t>
+            <w:proofErr w:type="spellStart"/>
+            <w:r>
+              <w:rPr>
+                <w:w w:val="105"/>
+              </w:rPr>
+              <w:t>Lunghezza</w:t>
+            </w:r>
+            <w:proofErr w:type="spellEnd"/>
+            <w:r>
+              <w:rPr>
+                <w:w w:val="105"/>
+              </w:rPr>
+              <w:t>=0</w:t>
             </w:r>
           </w:p>
         </w:tc>
@@ -28832,12 +29433,20 @@
                 <w:sz w:val="21"/>
               </w:rPr>
             </w:pPr>
+            <w:proofErr w:type="spellStart"/>
             <w:r>
               <w:rPr>
                 <w:sz w:val="21"/>
               </w:rPr>
               <w:lastRenderedPageBreak/>
-              <w:t>Parametro:</w:t>
+              <w:t>Parametro</w:t>
+            </w:r>
+            <w:proofErr w:type="spellEnd"/>
+            <w:r>
+              <w:rPr>
+                <w:sz w:val="21"/>
+              </w:rPr>
+              <w:t>:</w:t>
             </w:r>
           </w:p>
         </w:tc>
@@ -28888,12 +29497,21 @@
                 <w:tab w:val="left" w:pos="831"/>
               </w:tabs>
             </w:pPr>
+            <w:proofErr w:type="spellStart"/>
             <w:r>
               <w:rPr>
                 <w:spacing w:val="-1"/>
                 <w:w w:val="107"/>
               </w:rPr>
-              <w:t>Lunghezza&gt;0</w:t>
+              <w:t>Lunghezza</w:t>
+            </w:r>
+            <w:proofErr w:type="spellEnd"/>
+            <w:r>
+              <w:rPr>
+                <w:spacing w:val="-1"/>
+                <w:w w:val="107"/>
+              </w:rPr>
+              <w:t>&gt;0</w:t>
             </w:r>
           </w:p>
           <w:p>
@@ -28908,11 +29526,19 @@
               </w:tabs>
               <w:spacing w:before="133"/>
             </w:pPr>
-            <w:r>
-              <w:rPr>
-                <w:w w:val="105"/>
-              </w:rPr>
-              <w:t>Lunghezza=0</w:t>
+            <w:proofErr w:type="spellStart"/>
+            <w:r>
+              <w:rPr>
+                <w:w w:val="105"/>
+              </w:rPr>
+              <w:t>Lunghezza</w:t>
+            </w:r>
+            <w:proofErr w:type="spellEnd"/>
+            <w:r>
+              <w:rPr>
+                <w:w w:val="105"/>
+              </w:rPr>
+              <w:t>=0</w:t>
             </w:r>
           </w:p>
         </w:tc>
@@ -28962,11 +29588,19 @@
                 <w:sz w:val="21"/>
               </w:rPr>
             </w:pPr>
+            <w:proofErr w:type="spellStart"/>
             <w:r>
               <w:rPr>
                 <w:sz w:val="21"/>
               </w:rPr>
-              <w:t>Parametro:</w:t>
+              <w:t>Parametro</w:t>
+            </w:r>
+            <w:proofErr w:type="spellEnd"/>
+            <w:r>
+              <w:rPr>
+                <w:sz w:val="21"/>
+              </w:rPr>
+              <w:t>:</w:t>
             </w:r>
           </w:p>
         </w:tc>
@@ -28978,9 +29612,11 @@
             <w:pPr>
               <w:pStyle w:val="TableParagraph"/>
             </w:pPr>
+            <w:proofErr w:type="spellStart"/>
             <w:r>
               <w:t>Comune</w:t>
             </w:r>
+            <w:proofErr w:type="spellEnd"/>
           </w:p>
         </w:tc>
       </w:tr>
@@ -28996,8 +29632,13 @@
             <w:pPr>
               <w:pStyle w:val="TableParagraph"/>
             </w:pPr>
-            <w:r>
-              <w:t>Comune [LCO]</w:t>
+            <w:proofErr w:type="spellStart"/>
+            <w:r>
+              <w:t>Comune</w:t>
+            </w:r>
+            <w:proofErr w:type="spellEnd"/>
+            <w:r>
+              <w:t xml:space="preserve"> [LCO]</w:t>
             </w:r>
           </w:p>
         </w:tc>
@@ -29017,12 +29658,21 @@
                 <w:tab w:val="left" w:pos="831"/>
               </w:tabs>
             </w:pPr>
+            <w:proofErr w:type="spellStart"/>
             <w:r>
               <w:rPr>
                 <w:spacing w:val="-1"/>
                 <w:w w:val="107"/>
               </w:rPr>
-              <w:t>Lunghezza&gt;0</w:t>
+              <w:t>Lunghezza</w:t>
+            </w:r>
+            <w:proofErr w:type="spellEnd"/>
+            <w:r>
+              <w:rPr>
+                <w:spacing w:val="-1"/>
+                <w:w w:val="107"/>
+              </w:rPr>
+              <w:t>&gt;0</w:t>
             </w:r>
           </w:p>
           <w:p>
@@ -29037,11 +29687,19 @@
               </w:tabs>
               <w:spacing w:before="133"/>
             </w:pPr>
-            <w:r>
-              <w:rPr>
-                <w:w w:val="105"/>
-              </w:rPr>
-              <w:t>Lunghezza=0</w:t>
+            <w:proofErr w:type="spellStart"/>
+            <w:r>
+              <w:rPr>
+                <w:w w:val="105"/>
+              </w:rPr>
+              <w:t>Lunghezza</w:t>
+            </w:r>
+            <w:proofErr w:type="spellEnd"/>
+            <w:r>
+              <w:rPr>
+                <w:w w:val="105"/>
+              </w:rPr>
+              <w:t>=0</w:t>
             </w:r>
           </w:p>
         </w:tc>
@@ -29094,11 +29752,19 @@
                 <w:sz w:val="21"/>
               </w:rPr>
             </w:pPr>
+            <w:proofErr w:type="spellStart"/>
             <w:r>
               <w:rPr>
                 <w:sz w:val="21"/>
               </w:rPr>
-              <w:t>Parametro:</w:t>
+              <w:t>Parametro</w:t>
+            </w:r>
+            <w:proofErr w:type="spellEnd"/>
+            <w:r>
+              <w:rPr>
+                <w:sz w:val="21"/>
+              </w:rPr>
+              <w:t>:</w:t>
             </w:r>
           </w:p>
         </w:tc>
@@ -29110,9 +29776,11 @@
             <w:pPr>
               <w:pStyle w:val="TableParagraph"/>
             </w:pPr>
+            <w:proofErr w:type="spellStart"/>
             <w:r>
               <w:t>Provincia</w:t>
             </w:r>
+            <w:proofErr w:type="spellEnd"/>
           </w:p>
         </w:tc>
       </w:tr>
@@ -29128,8 +29796,13 @@
             <w:pPr>
               <w:pStyle w:val="TableParagraph"/>
             </w:pPr>
-            <w:r>
-              <w:t>Provincia [LP]</w:t>
+            <w:proofErr w:type="spellStart"/>
+            <w:r>
+              <w:t>Provincia</w:t>
+            </w:r>
+            <w:proofErr w:type="spellEnd"/>
+            <w:r>
+              <w:t xml:space="preserve"> [LP]</w:t>
             </w:r>
           </w:p>
         </w:tc>
@@ -29149,12 +29822,21 @@
                 <w:tab w:val="left" w:pos="831"/>
               </w:tabs>
             </w:pPr>
+            <w:proofErr w:type="spellStart"/>
             <w:r>
               <w:rPr>
                 <w:spacing w:val="-1"/>
                 <w:w w:val="107"/>
               </w:rPr>
-              <w:t>Lunghezza&gt;0</w:t>
+              <w:t>Lunghezza</w:t>
+            </w:r>
+            <w:proofErr w:type="spellEnd"/>
+            <w:r>
+              <w:rPr>
+                <w:spacing w:val="-1"/>
+                <w:w w:val="107"/>
+              </w:rPr>
+              <w:t>&gt;0</w:t>
             </w:r>
           </w:p>
           <w:p>
@@ -29169,11 +29851,19 @@
               </w:tabs>
               <w:spacing w:before="133"/>
             </w:pPr>
-            <w:r>
-              <w:rPr>
-                <w:w w:val="105"/>
-              </w:rPr>
-              <w:t>Lunghezza=0</w:t>
+            <w:proofErr w:type="spellStart"/>
+            <w:r>
+              <w:rPr>
+                <w:w w:val="105"/>
+              </w:rPr>
+              <w:t>Lunghezza</w:t>
+            </w:r>
+            <w:proofErr w:type="spellEnd"/>
+            <w:r>
+              <w:rPr>
+                <w:w w:val="105"/>
+              </w:rPr>
+              <w:t>=0</w:t>
             </w:r>
           </w:p>
         </w:tc>
@@ -29224,11 +29914,19 @@
                 <w:sz w:val="21"/>
               </w:rPr>
             </w:pPr>
+            <w:proofErr w:type="spellStart"/>
             <w:r>
               <w:rPr>
                 <w:sz w:val="21"/>
               </w:rPr>
-              <w:t>Parametro:</w:t>
+              <w:t>Parametro</w:t>
+            </w:r>
+            <w:proofErr w:type="spellEnd"/>
+            <w:r>
+              <w:rPr>
+                <w:sz w:val="21"/>
+              </w:rPr>
+              <w:t>:</w:t>
             </w:r>
           </w:p>
         </w:tc>
@@ -29290,6 +29988,7 @@
                 <w:w w:val="110"/>
               </w:rPr>
             </w:pPr>
+            <w:proofErr w:type="spellStart"/>
             <w:r>
               <w:rPr>
                 <w:spacing w:val="-1"/>
@@ -29324,6 +30023,7 @@
               </w:rPr>
               <w:t>a</w:t>
             </w:r>
+            <w:proofErr w:type="spellEnd"/>
             <w:r>
               <w:rPr>
                 <w:spacing w:val="3"/>
@@ -29349,6 +30049,7 @@
               </w:rPr>
               <w:t xml:space="preserve"> </w:t>
             </w:r>
+            <w:proofErr w:type="spellStart"/>
             <w:r>
               <w:rPr>
                 <w:spacing w:val="-1"/>
@@ -29382,12 +30083,14 @@
               </w:rPr>
               <w:t>o</w:t>
             </w:r>
+            <w:proofErr w:type="spellEnd"/>
             <w:r>
               <w:rPr>
                 <w:spacing w:val="4"/>
               </w:rPr>
               <w:t xml:space="preserve"> </w:t>
             </w:r>
+            <w:proofErr w:type="gramStart"/>
             <w:r>
               <w:rPr>
                 <w:spacing w:val="-1"/>
@@ -29400,7 +30103,15 @@
                 <w:spacing w:val="-1"/>
                 <w:w w:val="97"/>
               </w:rPr>
-              <w:t>[0</w:t>
+              <w:t>[</w:t>
+            </w:r>
+            <w:proofErr w:type="gramEnd"/>
+            <w:r>
+              <w:rPr>
+                <w:spacing w:val="-1"/>
+                <w:w w:val="97"/>
+              </w:rPr>
+              <w:t>0</w:t>
             </w:r>
             <w:r>
               <w:rPr>
@@ -29459,8 +30170,30 @@
               <w:rPr>
                 <w:w w:val="110"/>
               </w:rPr>
-              <w:t>Non rispetta il formato</w:t>
-            </w:r>
+              <w:t xml:space="preserve">Non </w:t>
+            </w:r>
+            <w:proofErr w:type="spellStart"/>
+            <w:r>
+              <w:rPr>
+                <w:w w:val="110"/>
+              </w:rPr>
+              <w:t>rispetta</w:t>
+            </w:r>
+            <w:proofErr w:type="spellEnd"/>
+            <w:r>
+              <w:rPr>
+                <w:w w:val="110"/>
+              </w:rPr>
+              <w:t xml:space="preserve"> il </w:t>
+            </w:r>
+            <w:proofErr w:type="spellStart"/>
+            <w:r>
+              <w:rPr>
+                <w:w w:val="110"/>
+              </w:rPr>
+              <w:t>formato</w:t>
+            </w:r>
+            <w:proofErr w:type="spellEnd"/>
           </w:p>
         </w:tc>
       </w:tr>
@@ -29485,6 +30218,7 @@
           <w:sz w:val="27"/>
         </w:rPr>
       </w:pPr>
+      <w:proofErr w:type="spellStart"/>
       <w:r>
         <w:rPr>
           <w:w w:val="105"/>
@@ -29492,6 +30226,7 @@
         </w:rPr>
         <w:t>TestCase</w:t>
       </w:r>
+      <w:proofErr w:type="spellEnd"/>
       <w:r>
         <w:rPr>
           <w:spacing w:val="59"/>
@@ -29547,6 +30282,7 @@
                 <w:sz w:val="27"/>
               </w:rPr>
             </w:pPr>
+            <w:proofErr w:type="spellStart"/>
             <w:r>
               <w:rPr>
                 <w:w w:val="105"/>
@@ -29554,6 +30290,7 @@
               </w:rPr>
               <w:t>Identificativo</w:t>
             </w:r>
+            <w:proofErr w:type="spellEnd"/>
           </w:p>
         </w:tc>
         <w:tc>
@@ -29592,6 +30329,7 @@
                 <w:sz w:val="27"/>
               </w:rPr>
             </w:pPr>
+            <w:proofErr w:type="spellStart"/>
             <w:r>
               <w:rPr>
                 <w:w w:val="110"/>
@@ -29599,6 +30337,7 @@
               </w:rPr>
               <w:t>Esito</w:t>
             </w:r>
+            <w:proofErr w:type="spellEnd"/>
           </w:p>
         </w:tc>
       </w:tr>
@@ -29679,13 +30418,23 @@
                 <w:lang w:val="it-IT"/>
               </w:rPr>
             </w:pPr>
-            <w:r>
-              <w:rPr>
-                <w:w w:val="105"/>
-                <w:sz w:val="28"/>
-                <w:lang w:val="it-IT"/>
-              </w:rPr>
-              <w:t>Negativo(Il cliente non ha inserito tutti i dati)</w:t>
+            <w:proofErr w:type="gramStart"/>
+            <w:r>
+              <w:rPr>
+                <w:w w:val="105"/>
+                <w:sz w:val="28"/>
+                <w:lang w:val="it-IT"/>
+              </w:rPr>
+              <w:t>Negativo(</w:t>
+            </w:r>
+            <w:proofErr w:type="gramEnd"/>
+            <w:r>
+              <w:rPr>
+                <w:w w:val="105"/>
+                <w:sz w:val="28"/>
+                <w:lang w:val="it-IT"/>
+              </w:rPr>
+              <w:t>Il cliente non ha inserito tutti i dati)</w:t>
             </w:r>
           </w:p>
         </w:tc>
@@ -29767,13 +30516,41 @@
                 <w:lang w:val="it-IT"/>
               </w:rPr>
             </w:pPr>
-            <w:r>
-              <w:rPr>
-                <w:w w:val="105"/>
-                <w:sz w:val="28"/>
-                <w:lang w:val="it-IT"/>
-              </w:rPr>
-              <w:t>Negativo(il cliente non rispetta il formato del cap)</w:t>
+            <w:proofErr w:type="gramStart"/>
+            <w:r>
+              <w:rPr>
+                <w:w w:val="105"/>
+                <w:sz w:val="28"/>
+                <w:lang w:val="it-IT"/>
+              </w:rPr>
+              <w:t>Negativo(</w:t>
+            </w:r>
+            <w:proofErr w:type="gramEnd"/>
+            <w:r>
+              <w:rPr>
+                <w:w w:val="105"/>
+                <w:sz w:val="28"/>
+                <w:lang w:val="it-IT"/>
+              </w:rPr>
+              <w:t xml:space="preserve">il cliente non rispetta il formato del </w:t>
+            </w:r>
+            <w:proofErr w:type="spellStart"/>
+            <w:r>
+              <w:rPr>
+                <w:w w:val="105"/>
+                <w:sz w:val="28"/>
+                <w:lang w:val="it-IT"/>
+              </w:rPr>
+              <w:t>cap</w:t>
+            </w:r>
+            <w:proofErr w:type="spellEnd"/>
+            <w:r>
+              <w:rPr>
+                <w:w w:val="105"/>
+                <w:sz w:val="28"/>
+                <w:lang w:val="it-IT"/>
+              </w:rPr>
+              <w:t>)</w:t>
             </w:r>
           </w:p>
         </w:tc>
@@ -29856,6 +30633,7 @@
                 <w:sz w:val="28"/>
               </w:rPr>
             </w:pPr>
+            <w:proofErr w:type="spellStart"/>
             <w:r>
               <w:rPr>
                 <w:w w:val="105"/>
@@ -29863,6 +30641,7 @@
               </w:rPr>
               <w:t>Positivo</w:t>
             </w:r>
+            <w:proofErr w:type="spellEnd"/>
           </w:p>
         </w:tc>
       </w:tr>
@@ -29946,11 +30725,19 @@
                 <w:sz w:val="21"/>
               </w:rPr>
             </w:pPr>
+            <w:proofErr w:type="spellStart"/>
             <w:r>
               <w:rPr>
                 <w:sz w:val="21"/>
               </w:rPr>
-              <w:t>Parametro:</w:t>
+              <w:t>Parametro</w:t>
+            </w:r>
+            <w:proofErr w:type="spellEnd"/>
+            <w:r>
+              <w:rPr>
+                <w:sz w:val="21"/>
+              </w:rPr>
+              <w:t>:</w:t>
             </w:r>
           </w:p>
         </w:tc>
@@ -29962,8 +30749,13 @@
             <w:pPr>
               <w:pStyle w:val="TableParagraph"/>
             </w:pPr>
-            <w:r>
-              <w:t>Numero Carta</w:t>
+            <w:proofErr w:type="spellStart"/>
+            <w:r>
+              <w:t>Numero</w:t>
+            </w:r>
+            <w:proofErr w:type="spellEnd"/>
+            <w:r>
+              <w:t xml:space="preserve"> Carta</w:t>
             </w:r>
           </w:p>
         </w:tc>
@@ -29980,9 +30772,14 @@
             <w:pPr>
               <w:pStyle w:val="TableParagraph"/>
             </w:pPr>
+            <w:proofErr w:type="spellStart"/>
             <w:r>
               <w:lastRenderedPageBreak/>
-              <w:t>Numero Carta</w:t>
+              <w:t>Numero</w:t>
+            </w:r>
+            <w:proofErr w:type="spellEnd"/>
+            <w:r>
+              <w:t xml:space="preserve"> Carta</w:t>
             </w:r>
             <w:r>
               <w:rPr>
@@ -30011,12 +30808,21 @@
                 <w:tab w:val="left" w:pos="831"/>
               </w:tabs>
             </w:pPr>
+            <w:proofErr w:type="spellStart"/>
             <w:r>
               <w:rPr>
                 <w:spacing w:val="-1"/>
                 <w:w w:val="107"/>
               </w:rPr>
-              <w:t>Lunghezza&gt;0</w:t>
+              <w:t>Lunghezza</w:t>
+            </w:r>
+            <w:proofErr w:type="spellEnd"/>
+            <w:r>
+              <w:rPr>
+                <w:spacing w:val="-1"/>
+                <w:w w:val="107"/>
+              </w:rPr>
+              <w:t>&gt;0</w:t>
             </w:r>
           </w:p>
           <w:p>
@@ -30031,11 +30837,19 @@
               </w:tabs>
               <w:spacing w:before="133"/>
             </w:pPr>
-            <w:r>
-              <w:rPr>
-                <w:w w:val="105"/>
-              </w:rPr>
-              <w:t>Lunghezza=0</w:t>
+            <w:proofErr w:type="spellStart"/>
+            <w:r>
+              <w:rPr>
+                <w:w w:val="105"/>
+              </w:rPr>
+              <w:t>Lunghezza</w:t>
+            </w:r>
+            <w:proofErr w:type="spellEnd"/>
+            <w:r>
+              <w:rPr>
+                <w:w w:val="105"/>
+              </w:rPr>
+              <w:t>=0</w:t>
             </w:r>
           </w:p>
         </w:tc>
@@ -30085,11 +30899,19 @@
                 <w:sz w:val="21"/>
               </w:rPr>
             </w:pPr>
+            <w:proofErr w:type="spellStart"/>
             <w:r>
               <w:rPr>
                 <w:sz w:val="21"/>
               </w:rPr>
-              <w:t>Parametro:</w:t>
+              <w:t>Parametro</w:t>
+            </w:r>
+            <w:proofErr w:type="spellEnd"/>
+            <w:r>
+              <w:rPr>
+                <w:sz w:val="21"/>
+              </w:rPr>
+              <w:t>:</w:t>
             </w:r>
           </w:p>
         </w:tc>
@@ -30102,8 +30924,13 @@
               <w:pStyle w:val="TableParagraph"/>
             </w:pPr>
             <w:r>
-              <w:t>Nome e Cognome</w:t>
-            </w:r>
+              <w:t xml:space="preserve">Nome e </w:t>
+            </w:r>
+            <w:proofErr w:type="spellStart"/>
+            <w:r>
+              <w:t>Cognome</w:t>
+            </w:r>
+            <w:proofErr w:type="spellEnd"/>
           </w:p>
         </w:tc>
       </w:tr>
@@ -30119,9 +30946,11 @@
             <w:pPr>
               <w:pStyle w:val="TableParagraph"/>
             </w:pPr>
+            <w:proofErr w:type="spellStart"/>
             <w:r>
               <w:t>Cognome</w:t>
             </w:r>
+            <w:proofErr w:type="spellEnd"/>
             <w:r>
               <w:rPr>
                 <w:spacing w:val="17"/>
@@ -30149,12 +30978,21 @@
                 <w:tab w:val="left" w:pos="831"/>
               </w:tabs>
             </w:pPr>
+            <w:proofErr w:type="spellStart"/>
             <w:r>
               <w:rPr>
                 <w:spacing w:val="-1"/>
                 <w:w w:val="107"/>
               </w:rPr>
-              <w:t>Lunghezza&gt;0</w:t>
+              <w:t>Lunghezza</w:t>
+            </w:r>
+            <w:proofErr w:type="spellEnd"/>
+            <w:r>
+              <w:rPr>
+                <w:spacing w:val="-1"/>
+                <w:w w:val="107"/>
+              </w:rPr>
+              <w:t>&gt;0</w:t>
             </w:r>
           </w:p>
           <w:p>
@@ -30169,11 +31007,19 @@
               </w:tabs>
               <w:spacing w:before="133"/>
             </w:pPr>
-            <w:r>
-              <w:rPr>
-                <w:w w:val="105"/>
-              </w:rPr>
-              <w:t>Lunghezza=0</w:t>
+            <w:proofErr w:type="spellStart"/>
+            <w:r>
+              <w:rPr>
+                <w:w w:val="105"/>
+              </w:rPr>
+              <w:t>Lunghezza</w:t>
+            </w:r>
+            <w:proofErr w:type="spellEnd"/>
+            <w:r>
+              <w:rPr>
+                <w:w w:val="105"/>
+              </w:rPr>
+              <w:t>=0</w:t>
             </w:r>
           </w:p>
         </w:tc>
@@ -30223,11 +31069,19 @@
                 <w:sz w:val="21"/>
               </w:rPr>
             </w:pPr>
+            <w:proofErr w:type="spellStart"/>
             <w:r>
               <w:rPr>
                 <w:sz w:val="21"/>
               </w:rPr>
-              <w:t>Parametro:</w:t>
+              <w:t>Parametro</w:t>
+            </w:r>
+            <w:proofErr w:type="spellEnd"/>
+            <w:r>
+              <w:rPr>
+                <w:sz w:val="21"/>
+              </w:rPr>
+              <w:t>:</w:t>
             </w:r>
           </w:p>
         </w:tc>
@@ -30241,8 +31095,13 @@
               <w:ind w:left="0"/>
             </w:pPr>
             <w:r>
-              <w:t xml:space="preserve"> Data scadenza</w:t>
-            </w:r>
+              <w:t xml:space="preserve"> Data </w:t>
+            </w:r>
+            <w:proofErr w:type="spellStart"/>
+            <w:r>
+              <w:t>scadenza</w:t>
+            </w:r>
+            <w:proofErr w:type="spellEnd"/>
           </w:p>
         </w:tc>
       </w:tr>
@@ -30259,7 +31118,15 @@
               <w:pStyle w:val="TableParagraph"/>
             </w:pPr>
             <w:r>
-              <w:t>Data scadenza [LDS]</w:t>
+              <w:t xml:space="preserve">Data </w:t>
+            </w:r>
+            <w:proofErr w:type="spellStart"/>
+            <w:r>
+              <w:t>scadenza</w:t>
+            </w:r>
+            <w:proofErr w:type="spellEnd"/>
+            <w:r>
+              <w:t xml:space="preserve"> [LDS]</w:t>
             </w:r>
           </w:p>
         </w:tc>
@@ -30279,12 +31146,21 @@
                 <w:tab w:val="left" w:pos="831"/>
               </w:tabs>
             </w:pPr>
+            <w:proofErr w:type="spellStart"/>
             <w:r>
               <w:rPr>
                 <w:spacing w:val="-1"/>
                 <w:w w:val="107"/>
               </w:rPr>
-              <w:t>Lunghezza&gt;0</w:t>
+              <w:t>Lunghezza</w:t>
+            </w:r>
+            <w:proofErr w:type="spellEnd"/>
+            <w:r>
+              <w:rPr>
+                <w:spacing w:val="-1"/>
+                <w:w w:val="107"/>
+              </w:rPr>
+              <w:t>&gt;0</w:t>
             </w:r>
           </w:p>
           <w:p>
@@ -30299,11 +31175,19 @@
               </w:tabs>
               <w:spacing w:before="133"/>
             </w:pPr>
-            <w:r>
-              <w:rPr>
-                <w:w w:val="105"/>
-              </w:rPr>
-              <w:t>Lunghezza=0</w:t>
+            <w:proofErr w:type="spellStart"/>
+            <w:r>
+              <w:rPr>
+                <w:w w:val="105"/>
+              </w:rPr>
+              <w:t>Lunghezza</w:t>
+            </w:r>
+            <w:proofErr w:type="spellEnd"/>
+            <w:r>
+              <w:rPr>
+                <w:w w:val="105"/>
+              </w:rPr>
+              <w:t>=0</w:t>
             </w:r>
           </w:p>
         </w:tc>
@@ -30362,11 +31246,19 @@
                 <w:sz w:val="21"/>
               </w:rPr>
             </w:pPr>
+            <w:proofErr w:type="spellStart"/>
             <w:r>
               <w:rPr>
                 <w:sz w:val="21"/>
               </w:rPr>
-              <w:t>Parametro:</w:t>
+              <w:t>Parametro</w:t>
+            </w:r>
+            <w:proofErr w:type="spellEnd"/>
+            <w:r>
+              <w:rPr>
+                <w:sz w:val="21"/>
+              </w:rPr>
+              <w:t>:</w:t>
             </w:r>
           </w:p>
         </w:tc>
@@ -30417,12 +31309,21 @@
                 <w:tab w:val="left" w:pos="831"/>
               </w:tabs>
             </w:pPr>
+            <w:proofErr w:type="spellStart"/>
             <w:r>
               <w:rPr>
                 <w:spacing w:val="-1"/>
                 <w:w w:val="107"/>
               </w:rPr>
-              <w:t>Lunghezza&gt;0</w:t>
+              <w:t>Lunghezza</w:t>
+            </w:r>
+            <w:proofErr w:type="spellEnd"/>
+            <w:r>
+              <w:rPr>
+                <w:spacing w:val="-1"/>
+                <w:w w:val="107"/>
+              </w:rPr>
+              <w:t>&gt;0</w:t>
             </w:r>
           </w:p>
           <w:p>
@@ -30437,11 +31338,19 @@
               </w:tabs>
               <w:spacing w:before="133"/>
             </w:pPr>
-            <w:r>
-              <w:rPr>
-                <w:w w:val="105"/>
-              </w:rPr>
-              <w:t>Lunghezza=0</w:t>
+            <w:proofErr w:type="spellStart"/>
+            <w:r>
+              <w:rPr>
+                <w:w w:val="105"/>
+              </w:rPr>
+              <w:t>Lunghezza</w:t>
+            </w:r>
+            <w:proofErr w:type="spellEnd"/>
+            <w:r>
+              <w:rPr>
+                <w:w w:val="105"/>
+              </w:rPr>
+              <w:t>=0</w:t>
             </w:r>
           </w:p>
         </w:tc>
@@ -30500,11 +31409,19 @@
                 <w:sz w:val="21"/>
               </w:rPr>
             </w:pPr>
+            <w:proofErr w:type="spellStart"/>
             <w:r>
               <w:rPr>
                 <w:sz w:val="21"/>
               </w:rPr>
-              <w:t>Parametro:</w:t>
+              <w:t>Parametro</w:t>
+            </w:r>
+            <w:proofErr w:type="spellEnd"/>
+            <w:r>
+              <w:rPr>
+                <w:sz w:val="21"/>
+              </w:rPr>
+              <w:t>:</w:t>
             </w:r>
           </w:p>
         </w:tc>
@@ -30516,8 +31433,13 @@
             <w:pPr>
               <w:pStyle w:val="TableParagraph"/>
             </w:pPr>
-            <w:r>
-              <w:t>Numero Carta</w:t>
+            <w:proofErr w:type="spellStart"/>
+            <w:r>
+              <w:t>Numero</w:t>
+            </w:r>
+            <w:proofErr w:type="spellEnd"/>
+            <w:r>
+              <w:t xml:space="preserve"> Carta</w:t>
             </w:r>
           </w:p>
         </w:tc>
@@ -30560,6 +31482,7 @@
                 <w:numId w:val="16"/>
               </w:numPr>
             </w:pPr>
+            <w:proofErr w:type="spellStart"/>
             <w:r>
               <w:rPr>
                 <w:spacing w:val="-1"/>
@@ -30594,6 +31517,7 @@
               </w:rPr>
               <w:t>a</w:t>
             </w:r>
+            <w:proofErr w:type="spellEnd"/>
             <w:r>
               <w:rPr>
                 <w:spacing w:val="3"/>
@@ -30619,6 +31543,7 @@
               </w:rPr>
               <w:t xml:space="preserve"> </w:t>
             </w:r>
+            <w:proofErr w:type="spellStart"/>
             <w:r>
               <w:rPr>
                 <w:spacing w:val="-1"/>
@@ -30652,12 +31577,14 @@
               </w:rPr>
               <w:t>o</w:t>
             </w:r>
+            <w:proofErr w:type="spellEnd"/>
             <w:r>
               <w:rPr>
                 <w:w w:val="106"/>
               </w:rPr>
               <w:t xml:space="preserve"> </w:t>
             </w:r>
+            <w:proofErr w:type="gramStart"/>
             <w:r>
               <w:rPr>
                 <w:spacing w:val="-1"/>
@@ -30670,7 +31597,15 @@
                 <w:spacing w:val="-1"/>
                 <w:w w:val="97"/>
               </w:rPr>
-              <w:t>[0</w:t>
+              <w:t>[</w:t>
+            </w:r>
+            <w:proofErr w:type="gramEnd"/>
+            <w:r>
+              <w:rPr>
+                <w:spacing w:val="-1"/>
+                <w:w w:val="97"/>
+              </w:rPr>
+              <w:t>0</w:t>
             </w:r>
             <w:r>
               <w:rPr>
@@ -30738,12 +31673,14 @@
               </w:rPr>
               <w:t xml:space="preserve"> </w:t>
             </w:r>
+            <w:proofErr w:type="spellStart"/>
             <w:r>
               <w:rPr>
                 <w:w w:val="105"/>
               </w:rPr>
               <w:t>rispetta</w:t>
             </w:r>
+            <w:proofErr w:type="spellEnd"/>
             <w:r>
               <w:rPr>
                 <w:spacing w:val="-4"/>
@@ -30764,12 +31701,14 @@
               </w:rPr>
               <w:t xml:space="preserve"> </w:t>
             </w:r>
+            <w:proofErr w:type="spellStart"/>
             <w:r>
               <w:rPr>
                 <w:w w:val="105"/>
               </w:rPr>
               <w:t>formato</w:t>
             </w:r>
+            <w:proofErr w:type="spellEnd"/>
           </w:p>
         </w:tc>
       </w:tr>
@@ -30864,11 +31803,19 @@
                 <w:sz w:val="21"/>
               </w:rPr>
             </w:pPr>
+            <w:proofErr w:type="spellStart"/>
             <w:r>
               <w:rPr>
                 <w:sz w:val="21"/>
               </w:rPr>
-              <w:t>Parametro:</w:t>
+              <w:t>Parametro</w:t>
+            </w:r>
+            <w:proofErr w:type="spellEnd"/>
+            <w:r>
+              <w:rPr>
+                <w:sz w:val="21"/>
+              </w:rPr>
+              <w:t>:</w:t>
             </w:r>
           </w:p>
         </w:tc>
@@ -30881,8 +31828,13 @@
               <w:pStyle w:val="TableParagraph"/>
             </w:pPr>
             <w:r>
-              <w:t>Data scadenza</w:t>
-            </w:r>
+              <w:t xml:space="preserve">Data </w:t>
+            </w:r>
+            <w:proofErr w:type="spellStart"/>
+            <w:r>
+              <w:t>scadenza</w:t>
+            </w:r>
+            <w:proofErr w:type="spellEnd"/>
           </w:p>
         </w:tc>
       </w:tr>
@@ -30925,6 +31877,7 @@
                 <w:numId w:val="17"/>
               </w:numPr>
             </w:pPr>
+            <w:proofErr w:type="spellStart"/>
             <w:r>
               <w:rPr>
                 <w:spacing w:val="-1"/>
@@ -30959,6 +31912,7 @@
               </w:rPr>
               <w:t>a</w:t>
             </w:r>
+            <w:proofErr w:type="spellEnd"/>
             <w:r>
               <w:rPr>
                 <w:spacing w:val="3"/>
@@ -30984,6 +31938,7 @@
               </w:rPr>
               <w:t xml:space="preserve"> </w:t>
             </w:r>
+            <w:proofErr w:type="spellStart"/>
             <w:r>
               <w:rPr>
                 <w:spacing w:val="-1"/>
@@ -31017,12 +31972,14 @@
               </w:rPr>
               <w:t>o</w:t>
             </w:r>
+            <w:proofErr w:type="spellEnd"/>
             <w:r>
               <w:rPr>
                 <w:w w:val="106"/>
               </w:rPr>
               <w:t xml:space="preserve"> </w:t>
             </w:r>
+            <w:proofErr w:type="gramStart"/>
             <w:r>
               <w:rPr>
                 <w:rFonts w:ascii="Consolas" w:hAnsi="Consolas" w:cs="Consolas"/>
@@ -31031,7 +31988,18 @@
                 <w:szCs w:val="20"/>
                 <w:shd w:val="clear" w:color="auto" w:fill="E8F2FE"/>
               </w:rPr>
-              <w:t>^[0-9 -]{7,7}/</w:t>
+              <w:t>^[</w:t>
+            </w:r>
+            <w:proofErr w:type="gramEnd"/>
+            <w:r>
+              <w:rPr>
+                <w:rFonts w:ascii="Consolas" w:hAnsi="Consolas" w:cs="Consolas"/>
+                <w:color w:val="000000"/>
+                <w:sz w:val="20"/>
+                <w:szCs w:val="20"/>
+                <w:shd w:val="clear" w:color="auto" w:fill="E8F2FE"/>
+              </w:rPr>
+              <w:t>0-9 -]{7,7}/</w:t>
             </w:r>
           </w:p>
           <w:p>
@@ -31059,12 +32027,14 @@
               </w:rPr>
               <w:t xml:space="preserve"> </w:t>
             </w:r>
+            <w:proofErr w:type="spellStart"/>
             <w:r>
               <w:rPr>
                 <w:w w:val="105"/>
               </w:rPr>
               <w:t>rispetta</w:t>
             </w:r>
+            <w:proofErr w:type="spellEnd"/>
             <w:r>
               <w:rPr>
                 <w:spacing w:val="-4"/>
@@ -31085,12 +32055,14 @@
               </w:rPr>
               <w:t xml:space="preserve"> </w:t>
             </w:r>
+            <w:proofErr w:type="spellStart"/>
             <w:r>
               <w:rPr>
                 <w:w w:val="105"/>
               </w:rPr>
               <w:t>formato</w:t>
             </w:r>
+            <w:proofErr w:type="spellEnd"/>
           </w:p>
         </w:tc>
       </w:tr>
@@ -31140,11 +32112,19 @@
                 <w:sz w:val="21"/>
               </w:rPr>
             </w:pPr>
+            <w:proofErr w:type="spellStart"/>
             <w:r>
               <w:rPr>
                 <w:sz w:val="21"/>
               </w:rPr>
-              <w:t>Parametro:</w:t>
+              <w:t>Parametro</w:t>
+            </w:r>
+            <w:proofErr w:type="spellEnd"/>
+            <w:r>
+              <w:rPr>
+                <w:sz w:val="21"/>
+              </w:rPr>
+              <w:t>:</w:t>
             </w:r>
           </w:p>
         </w:tc>
@@ -31156,9 +32136,19 @@
             <w:pPr>
               <w:pStyle w:val="TableParagraph"/>
             </w:pPr>
-            <w:r>
-              <w:t>Numero sicuro</w:t>
-            </w:r>
+            <w:proofErr w:type="spellStart"/>
+            <w:r>
+              <w:t>Numero</w:t>
+            </w:r>
+            <w:proofErr w:type="spellEnd"/>
+            <w:r>
+              <w:t xml:space="preserve"> </w:t>
+            </w:r>
+            <w:proofErr w:type="spellStart"/>
+            <w:r>
+              <w:t>sicuro</w:t>
+            </w:r>
+            <w:proofErr w:type="spellEnd"/>
           </w:p>
         </w:tc>
       </w:tr>
@@ -31464,6 +32454,7 @@
               </w:rPr>
               <w:t xml:space="preserve"> </w:t>
             </w:r>
+            <w:proofErr w:type="gramStart"/>
             <w:r>
               <w:rPr>
                 <w:spacing w:val="-1"/>
@@ -31478,7 +32469,16 @@
                 <w:w w:val="97"/>
                 <w:lang w:val="it-IT"/>
               </w:rPr>
-              <w:t>[0</w:t>
+              <w:t>[</w:t>
+            </w:r>
+            <w:proofErr w:type="gramEnd"/>
+            <w:r>
+              <w:rPr>
+                <w:spacing w:val="-1"/>
+                <w:w w:val="97"/>
+                <w:lang w:val="it-IT"/>
+              </w:rPr>
+              <w:t>0</w:t>
             </w:r>
             <w:r>
               <w:rPr>
@@ -31559,12 +32559,14 @@
               </w:rPr>
               <w:t xml:space="preserve"> </w:t>
             </w:r>
+            <w:proofErr w:type="spellStart"/>
             <w:r>
               <w:rPr>
                 <w:w w:val="105"/>
               </w:rPr>
               <w:t>rispetta</w:t>
             </w:r>
+            <w:proofErr w:type="spellEnd"/>
             <w:r>
               <w:rPr>
                 <w:spacing w:val="-3"/>
@@ -31585,12 +32587,14 @@
               </w:rPr>
               <w:t xml:space="preserve"> </w:t>
             </w:r>
+            <w:proofErr w:type="spellStart"/>
             <w:r>
               <w:rPr>
                 <w:w w:val="105"/>
               </w:rPr>
               <w:t>formato</w:t>
             </w:r>
+            <w:proofErr w:type="spellEnd"/>
           </w:p>
         </w:tc>
       </w:tr>
@@ -31634,6 +32638,7 @@
                 <w:sz w:val="27"/>
               </w:rPr>
             </w:pPr>
+            <w:proofErr w:type="spellStart"/>
             <w:r>
               <w:rPr>
                 <w:w w:val="105"/>
@@ -31641,6 +32646,7 @@
               </w:rPr>
               <w:t>Identificativo</w:t>
             </w:r>
+            <w:proofErr w:type="spellEnd"/>
           </w:p>
         </w:tc>
         <w:tc>
@@ -31679,6 +32685,7 @@
                 <w:sz w:val="27"/>
               </w:rPr>
             </w:pPr>
+            <w:proofErr w:type="spellStart"/>
             <w:r>
               <w:rPr>
                 <w:w w:val="110"/>
@@ -31686,6 +32693,7 @@
               </w:rPr>
               <w:t>Esito</w:t>
             </w:r>
+            <w:proofErr w:type="spellEnd"/>
           </w:p>
         </w:tc>
       </w:tr>
@@ -31765,13 +32773,23 @@
                 <w:lang w:val="it-IT"/>
               </w:rPr>
             </w:pPr>
-            <w:r>
-              <w:rPr>
-                <w:w w:val="105"/>
-                <w:sz w:val="28"/>
-                <w:lang w:val="it-IT"/>
-              </w:rPr>
-              <w:t>Negativo(Ill cliente non ha inserito i dati della carta)</w:t>
+            <w:proofErr w:type="gramStart"/>
+            <w:r>
+              <w:rPr>
+                <w:w w:val="105"/>
+                <w:sz w:val="28"/>
+                <w:lang w:val="it-IT"/>
+              </w:rPr>
+              <w:t>Negativo(</w:t>
+            </w:r>
+            <w:proofErr w:type="gramEnd"/>
+            <w:r>
+              <w:rPr>
+                <w:w w:val="105"/>
+                <w:sz w:val="28"/>
+                <w:lang w:val="it-IT"/>
+              </w:rPr>
+              <w:t>Ill cliente non ha inserito i dati della carta)</w:t>
             </w:r>
           </w:p>
         </w:tc>
@@ -31851,13 +32869,23 @@
                 <w:lang w:val="it-IT"/>
               </w:rPr>
             </w:pPr>
-            <w:r>
-              <w:rPr>
-                <w:w w:val="105"/>
-                <w:sz w:val="28"/>
-                <w:lang w:val="it-IT"/>
-              </w:rPr>
-              <w:t>Negativo(Il cliente inserisce il numero carta scorretto)</w:t>
+            <w:proofErr w:type="gramStart"/>
+            <w:r>
+              <w:rPr>
+                <w:w w:val="105"/>
+                <w:sz w:val="28"/>
+                <w:lang w:val="it-IT"/>
+              </w:rPr>
+              <w:t>Negativo(</w:t>
+            </w:r>
+            <w:proofErr w:type="gramEnd"/>
+            <w:r>
+              <w:rPr>
+                <w:w w:val="105"/>
+                <w:sz w:val="28"/>
+                <w:lang w:val="it-IT"/>
+              </w:rPr>
+              <w:t>Il cliente inserisce il numero carta scorretto)</w:t>
             </w:r>
           </w:p>
         </w:tc>
@@ -31937,13 +32965,23 @@
                 <w:lang w:val="it-IT"/>
               </w:rPr>
             </w:pPr>
-            <w:r>
-              <w:rPr>
-                <w:w w:val="105"/>
-                <w:sz w:val="28"/>
-                <w:lang w:val="it-IT"/>
-              </w:rPr>
-              <w:t>Negativo(Il cliente non rispetta il formato della</w:t>
+            <w:proofErr w:type="gramStart"/>
+            <w:r>
+              <w:rPr>
+                <w:w w:val="105"/>
+                <w:sz w:val="28"/>
+                <w:lang w:val="it-IT"/>
+              </w:rPr>
+              <w:t>Negativo(</w:t>
+            </w:r>
+            <w:proofErr w:type="gramEnd"/>
+            <w:r>
+              <w:rPr>
+                <w:w w:val="105"/>
+                <w:sz w:val="28"/>
+                <w:lang w:val="it-IT"/>
+              </w:rPr>
+              <w:t>Il cliente non rispetta il formato della</w:t>
             </w:r>
             <w:r>
               <w:rPr>
@@ -32039,13 +33077,41 @@
                 <w:lang w:val="it-IT"/>
               </w:rPr>
             </w:pPr>
-            <w:r>
-              <w:rPr>
-                <w:w w:val="105"/>
-                <w:sz w:val="28"/>
-                <w:lang w:val="it-IT"/>
-              </w:rPr>
-              <w:t>Negativo( Il cliente non rispetta il formato del cvc)</w:t>
+            <w:proofErr w:type="gramStart"/>
+            <w:r>
+              <w:rPr>
+                <w:w w:val="105"/>
+                <w:sz w:val="28"/>
+                <w:lang w:val="it-IT"/>
+              </w:rPr>
+              <w:t>Negativo( Il</w:t>
+            </w:r>
+            <w:proofErr w:type="gramEnd"/>
+            <w:r>
+              <w:rPr>
+                <w:w w:val="105"/>
+                <w:sz w:val="28"/>
+                <w:lang w:val="it-IT"/>
+              </w:rPr>
+              <w:t xml:space="preserve"> cliente non rispetta il formato del </w:t>
+            </w:r>
+            <w:proofErr w:type="spellStart"/>
+            <w:r>
+              <w:rPr>
+                <w:w w:val="105"/>
+                <w:sz w:val="28"/>
+                <w:lang w:val="it-IT"/>
+              </w:rPr>
+              <w:t>cvc</w:t>
+            </w:r>
+            <w:proofErr w:type="spellEnd"/>
+            <w:r>
+              <w:rPr>
+                <w:w w:val="105"/>
+                <w:sz w:val="28"/>
+                <w:lang w:val="it-IT"/>
+              </w:rPr>
+              <w:t>)</w:t>
             </w:r>
           </w:p>
         </w:tc>
@@ -32124,6 +33190,7 @@
                 <w:sz w:val="28"/>
               </w:rPr>
             </w:pPr>
+            <w:proofErr w:type="spellStart"/>
             <w:r>
               <w:rPr>
                 <w:w w:val="105"/>
@@ -32131,6 +33198,7 @@
               </w:rPr>
               <w:t>Positivo</w:t>
             </w:r>
+            <w:proofErr w:type="spellEnd"/>
           </w:p>
         </w:tc>
       </w:tr>
@@ -32144,6 +33212,7 @@
           <w:sz w:val="27"/>
         </w:rPr>
       </w:pPr>
+      <w:proofErr w:type="spellStart"/>
       <w:r>
         <w:rPr>
           <w:w w:val="105"/>
@@ -32151,6 +33220,7 @@
         </w:rPr>
         <w:t>TestCase</w:t>
       </w:r>
+      <w:proofErr w:type="spellEnd"/>
       <w:r>
         <w:rPr>
           <w:spacing w:val="59"/>
@@ -32255,11 +33325,19 @@
                 <w:sz w:val="21"/>
               </w:rPr>
             </w:pPr>
+            <w:proofErr w:type="spellStart"/>
             <w:r>
               <w:rPr>
                 <w:sz w:val="21"/>
               </w:rPr>
-              <w:t>Parametro:</w:t>
+              <w:t>Parametro</w:t>
+            </w:r>
+            <w:proofErr w:type="spellEnd"/>
+            <w:r>
+              <w:rPr>
+                <w:sz w:val="21"/>
+              </w:rPr>
+              <w:t>:</w:t>
             </w:r>
           </w:p>
         </w:tc>
@@ -32325,12 +33403,21 @@
                 <w:tab w:val="left" w:pos="831"/>
               </w:tabs>
             </w:pPr>
+            <w:proofErr w:type="spellStart"/>
             <w:r>
               <w:rPr>
                 <w:spacing w:val="-1"/>
                 <w:w w:val="107"/>
               </w:rPr>
-              <w:t>Lunghezza&gt;0</w:t>
+              <w:t>Lunghezza</w:t>
+            </w:r>
+            <w:proofErr w:type="spellEnd"/>
+            <w:r>
+              <w:rPr>
+                <w:spacing w:val="-1"/>
+                <w:w w:val="107"/>
+              </w:rPr>
+              <w:t>&gt;0</w:t>
             </w:r>
           </w:p>
           <w:p>
@@ -32345,11 +33432,19 @@
               </w:tabs>
               <w:spacing w:before="133"/>
             </w:pPr>
-            <w:r>
-              <w:rPr>
-                <w:w w:val="105"/>
-              </w:rPr>
-              <w:t>Lunghezza=0</w:t>
+            <w:proofErr w:type="spellStart"/>
+            <w:r>
+              <w:rPr>
+                <w:w w:val="105"/>
+              </w:rPr>
+              <w:t>Lunghezza</w:t>
+            </w:r>
+            <w:proofErr w:type="spellEnd"/>
+            <w:r>
+              <w:rPr>
+                <w:w w:val="105"/>
+              </w:rPr>
+              <w:t>=0</w:t>
             </w:r>
           </w:p>
         </w:tc>
@@ -32399,11 +33494,19 @@
                 <w:sz w:val="21"/>
               </w:rPr>
             </w:pPr>
+            <w:proofErr w:type="spellStart"/>
             <w:r>
               <w:rPr>
                 <w:sz w:val="21"/>
               </w:rPr>
-              <w:t>Parametro:</w:t>
+              <w:t>Parametro</w:t>
+            </w:r>
+            <w:proofErr w:type="spellEnd"/>
+            <w:r>
+              <w:rPr>
+                <w:sz w:val="21"/>
+              </w:rPr>
+              <w:t>:</w:t>
             </w:r>
           </w:p>
         </w:tc>
@@ -32415,9 +33518,11 @@
             <w:pPr>
               <w:pStyle w:val="TableParagraph"/>
             </w:pPr>
+            <w:proofErr w:type="spellStart"/>
             <w:r>
               <w:t>Cognome</w:t>
             </w:r>
+            <w:proofErr w:type="spellEnd"/>
           </w:p>
         </w:tc>
       </w:tr>
@@ -32469,12 +33574,21 @@
                 <w:tab w:val="left" w:pos="831"/>
               </w:tabs>
             </w:pPr>
+            <w:proofErr w:type="spellStart"/>
             <w:r>
               <w:rPr>
                 <w:spacing w:val="-1"/>
                 <w:w w:val="107"/>
               </w:rPr>
-              <w:t>Lunghezza&gt;0</w:t>
+              <w:t>Lunghezza</w:t>
+            </w:r>
+            <w:proofErr w:type="spellEnd"/>
+            <w:r>
+              <w:rPr>
+                <w:spacing w:val="-1"/>
+                <w:w w:val="107"/>
+              </w:rPr>
+              <w:t>&gt;0</w:t>
             </w:r>
           </w:p>
           <w:p>
@@ -32489,11 +33603,19 @@
               </w:tabs>
               <w:spacing w:before="133"/>
             </w:pPr>
-            <w:r>
-              <w:rPr>
-                <w:w w:val="105"/>
-              </w:rPr>
-              <w:t>Lunghezza=0</w:t>
+            <w:proofErr w:type="spellStart"/>
+            <w:r>
+              <w:rPr>
+                <w:w w:val="105"/>
+              </w:rPr>
+              <w:t>Lunghezza</w:t>
+            </w:r>
+            <w:proofErr w:type="spellEnd"/>
+            <w:r>
+              <w:rPr>
+                <w:w w:val="105"/>
+              </w:rPr>
+              <w:t>=0</w:t>
             </w:r>
           </w:p>
         </w:tc>
@@ -32543,11 +33665,19 @@
                 <w:sz w:val="21"/>
               </w:rPr>
             </w:pPr>
+            <w:proofErr w:type="spellStart"/>
             <w:r>
               <w:rPr>
                 <w:sz w:val="21"/>
               </w:rPr>
-              <w:t>Parametro:</w:t>
+              <w:t>Parametro</w:t>
+            </w:r>
+            <w:proofErr w:type="spellEnd"/>
+            <w:r>
+              <w:rPr>
+                <w:sz w:val="21"/>
+              </w:rPr>
+              <w:t>:</w:t>
             </w:r>
           </w:p>
         </w:tc>
@@ -32559,9 +33689,11 @@
             <w:pPr>
               <w:pStyle w:val="TableParagraph"/>
             </w:pPr>
+            <w:proofErr w:type="spellStart"/>
             <w:r>
               <w:t>Indirizzo</w:t>
             </w:r>
+            <w:proofErr w:type="spellEnd"/>
           </w:p>
         </w:tc>
       </w:tr>
@@ -32613,12 +33745,21 @@
                 <w:tab w:val="left" w:pos="831"/>
               </w:tabs>
             </w:pPr>
+            <w:proofErr w:type="spellStart"/>
             <w:r>
               <w:rPr>
                 <w:spacing w:val="-1"/>
                 <w:w w:val="107"/>
               </w:rPr>
-              <w:t>Lunghezza&gt;0</w:t>
+              <w:t>Lunghezza</w:t>
+            </w:r>
+            <w:proofErr w:type="spellEnd"/>
+            <w:r>
+              <w:rPr>
+                <w:spacing w:val="-1"/>
+                <w:w w:val="107"/>
+              </w:rPr>
+              <w:t>&gt;0</w:t>
             </w:r>
           </w:p>
           <w:p>
@@ -32633,11 +33774,19 @@
               </w:tabs>
               <w:spacing w:before="133"/>
             </w:pPr>
-            <w:r>
-              <w:rPr>
-                <w:w w:val="105"/>
-              </w:rPr>
-              <w:t>Lunghezza=0</w:t>
+            <w:proofErr w:type="spellStart"/>
+            <w:r>
+              <w:rPr>
+                <w:w w:val="105"/>
+              </w:rPr>
+              <w:t>Lunghezza</w:t>
+            </w:r>
+            <w:proofErr w:type="spellEnd"/>
+            <w:r>
+              <w:rPr>
+                <w:w w:val="105"/>
+              </w:rPr>
+              <w:t>=0</w:t>
             </w:r>
           </w:p>
         </w:tc>
@@ -32715,11 +33864,19 @@
                 <w:sz w:val="21"/>
               </w:rPr>
             </w:pPr>
+            <w:proofErr w:type="spellStart"/>
             <w:r>
               <w:rPr>
                 <w:sz w:val="21"/>
               </w:rPr>
-              <w:t>Parametro:</w:t>
+              <w:t>Parametro</w:t>
+            </w:r>
+            <w:proofErr w:type="spellEnd"/>
+            <w:r>
+              <w:rPr>
+                <w:sz w:val="21"/>
+              </w:rPr>
+              <w:t>:</w:t>
             </w:r>
           </w:p>
         </w:tc>
@@ -32785,12 +33942,21 @@
                 <w:tab w:val="left" w:pos="831"/>
               </w:tabs>
             </w:pPr>
+            <w:proofErr w:type="spellStart"/>
             <w:r>
               <w:rPr>
                 <w:spacing w:val="-1"/>
                 <w:w w:val="107"/>
               </w:rPr>
-              <w:t>Lunghezza&gt;0</w:t>
+              <w:t>Lunghezza</w:t>
+            </w:r>
+            <w:proofErr w:type="spellEnd"/>
+            <w:r>
+              <w:rPr>
+                <w:spacing w:val="-1"/>
+                <w:w w:val="107"/>
+              </w:rPr>
+              <w:t>&gt;0</w:t>
             </w:r>
           </w:p>
           <w:p>
@@ -32805,11 +33971,19 @@
               </w:tabs>
               <w:spacing w:before="137"/>
             </w:pPr>
-            <w:r>
-              <w:rPr>
-                <w:w w:val="105"/>
-              </w:rPr>
-              <w:t>Lunghezza=0</w:t>
+            <w:proofErr w:type="spellStart"/>
+            <w:r>
+              <w:rPr>
+                <w:w w:val="105"/>
+              </w:rPr>
+              <w:t>Lunghezza</w:t>
+            </w:r>
+            <w:proofErr w:type="spellEnd"/>
+            <w:r>
+              <w:rPr>
+                <w:w w:val="105"/>
+              </w:rPr>
+              <w:t>=0</w:t>
             </w:r>
           </w:p>
         </w:tc>
@@ -32865,11 +34039,19 @@
                 <w:sz w:val="21"/>
               </w:rPr>
             </w:pPr>
+            <w:proofErr w:type="spellStart"/>
             <w:r>
               <w:rPr>
                 <w:sz w:val="21"/>
               </w:rPr>
-              <w:t>Parametro:</w:t>
+              <w:t>Parametro</w:t>
+            </w:r>
+            <w:proofErr w:type="spellEnd"/>
+            <w:r>
+              <w:rPr>
+                <w:sz w:val="21"/>
+              </w:rPr>
+              <w:t>:</w:t>
             </w:r>
           </w:p>
         </w:tc>
@@ -32881,12 +34063,14 @@
             <w:pPr>
               <w:pStyle w:val="TableParagraph"/>
             </w:pPr>
+            <w:proofErr w:type="spellStart"/>
             <w:r>
               <w:rPr>
                 <w:w w:val="105"/>
               </w:rPr>
               <w:t>Comune</w:t>
             </w:r>
+            <w:proofErr w:type="spellEnd"/>
           </w:p>
         </w:tc>
       </w:tr>
@@ -32938,12 +34122,21 @@
                 <w:tab w:val="left" w:pos="831"/>
               </w:tabs>
             </w:pPr>
+            <w:proofErr w:type="spellStart"/>
             <w:r>
               <w:rPr>
                 <w:spacing w:val="-1"/>
                 <w:w w:val="107"/>
               </w:rPr>
-              <w:t>Lunghezza&gt;0</w:t>
+              <w:t>Lunghezza</w:t>
+            </w:r>
+            <w:proofErr w:type="spellEnd"/>
+            <w:r>
+              <w:rPr>
+                <w:spacing w:val="-1"/>
+                <w:w w:val="107"/>
+              </w:rPr>
+              <w:t>&gt;0</w:t>
             </w:r>
           </w:p>
           <w:p>
@@ -32958,11 +34151,19 @@
               </w:tabs>
               <w:spacing w:before="133"/>
             </w:pPr>
-            <w:r>
-              <w:rPr>
-                <w:w w:val="105"/>
-              </w:rPr>
-              <w:t>Lunghezza=0</w:t>
+            <w:proofErr w:type="spellStart"/>
+            <w:r>
+              <w:rPr>
+                <w:w w:val="105"/>
+              </w:rPr>
+              <w:t>Lunghezza</w:t>
+            </w:r>
+            <w:proofErr w:type="spellEnd"/>
+            <w:r>
+              <w:rPr>
+                <w:w w:val="105"/>
+              </w:rPr>
+              <w:t>=0</w:t>
             </w:r>
           </w:p>
         </w:tc>
@@ -33018,11 +34219,19 @@
                 <w:sz w:val="21"/>
               </w:rPr>
             </w:pPr>
+            <w:proofErr w:type="spellStart"/>
             <w:r>
               <w:rPr>
                 <w:sz w:val="21"/>
               </w:rPr>
-              <w:t>Parametro:</w:t>
+              <w:t>Parametro</w:t>
+            </w:r>
+            <w:proofErr w:type="spellEnd"/>
+            <w:r>
+              <w:rPr>
+                <w:sz w:val="21"/>
+              </w:rPr>
+              <w:t>:</w:t>
             </w:r>
           </w:p>
         </w:tc>
@@ -33034,9 +34243,11 @@
             <w:pPr>
               <w:pStyle w:val="TableParagraph"/>
             </w:pPr>
+            <w:proofErr w:type="spellStart"/>
             <w:r>
               <w:t>Provincia</w:t>
             </w:r>
+            <w:proofErr w:type="spellEnd"/>
           </w:p>
         </w:tc>
       </w:tr>
@@ -33092,12 +34303,21 @@
                 <w:tab w:val="left" w:pos="831"/>
               </w:tabs>
             </w:pPr>
+            <w:proofErr w:type="spellStart"/>
             <w:r>
               <w:rPr>
                 <w:spacing w:val="-1"/>
                 <w:w w:val="107"/>
               </w:rPr>
-              <w:t>Lunghezza&gt;0</w:t>
+              <w:t>Lunghezza</w:t>
+            </w:r>
+            <w:proofErr w:type="spellEnd"/>
+            <w:r>
+              <w:rPr>
+                <w:spacing w:val="-1"/>
+                <w:w w:val="107"/>
+              </w:rPr>
+              <w:t>&gt;0</w:t>
             </w:r>
           </w:p>
           <w:p>
@@ -33112,11 +34332,19 @@
               </w:tabs>
               <w:spacing w:before="132"/>
             </w:pPr>
-            <w:r>
-              <w:rPr>
-                <w:w w:val="105"/>
-              </w:rPr>
-              <w:t>Lunghezza=0</w:t>
+            <w:proofErr w:type="spellStart"/>
+            <w:r>
+              <w:rPr>
+                <w:w w:val="105"/>
+              </w:rPr>
+              <w:t>Lunghezza</w:t>
+            </w:r>
+            <w:proofErr w:type="spellEnd"/>
+            <w:r>
+              <w:rPr>
+                <w:w w:val="105"/>
+              </w:rPr>
+              <w:t>=0</w:t>
             </w:r>
           </w:p>
         </w:tc>
@@ -33167,11 +34395,19 @@
                 <w:sz w:val="21"/>
               </w:rPr>
             </w:pPr>
+            <w:proofErr w:type="spellStart"/>
             <w:r>
               <w:rPr>
                 <w:sz w:val="21"/>
               </w:rPr>
-              <w:t>Parametro:</w:t>
+              <w:t>Parametro</w:t>
+            </w:r>
+            <w:proofErr w:type="spellEnd"/>
+            <w:r>
+              <w:rPr>
+                <w:sz w:val="21"/>
+              </w:rPr>
+              <w:t>:</w:t>
             </w:r>
           </w:p>
         </w:tc>
@@ -33250,12 +34486,21 @@
                 <w:tab w:val="left" w:pos="831"/>
               </w:tabs>
             </w:pPr>
+            <w:proofErr w:type="spellStart"/>
             <w:r>
               <w:rPr>
                 <w:spacing w:val="-1"/>
                 <w:w w:val="107"/>
               </w:rPr>
-              <w:t>Lunghezza&gt;0</w:t>
+              <w:t>Lunghezza</w:t>
+            </w:r>
+            <w:proofErr w:type="spellEnd"/>
+            <w:r>
+              <w:rPr>
+                <w:spacing w:val="-1"/>
+                <w:w w:val="107"/>
+              </w:rPr>
+              <w:t>&gt;0</w:t>
             </w:r>
           </w:p>
           <w:p>
@@ -33267,11 +34512,19 @@
               </w:numPr>
               <w:spacing w:before="137"/>
             </w:pPr>
-            <w:r>
-              <w:rPr>
-                <w:w w:val="105"/>
-              </w:rPr>
-              <w:t>Lunghezza=0</w:t>
+            <w:proofErr w:type="spellStart"/>
+            <w:r>
+              <w:rPr>
+                <w:w w:val="105"/>
+              </w:rPr>
+              <w:t>Lunghezza</w:t>
+            </w:r>
+            <w:proofErr w:type="spellEnd"/>
+            <w:r>
+              <w:rPr>
+                <w:w w:val="105"/>
+              </w:rPr>
+              <w:t>=0</w:t>
             </w:r>
           </w:p>
         </w:tc>
@@ -33340,11 +34593,19 @@
                 <w:sz w:val="21"/>
               </w:rPr>
             </w:pPr>
+            <w:proofErr w:type="spellStart"/>
             <w:r>
               <w:rPr>
                 <w:sz w:val="21"/>
               </w:rPr>
-              <w:t>Parametro:</w:t>
+              <w:t>Parametro</w:t>
+            </w:r>
+            <w:proofErr w:type="spellEnd"/>
+            <w:r>
+              <w:rPr>
+                <w:sz w:val="21"/>
+              </w:rPr>
+              <w:t>:</w:t>
             </w:r>
           </w:p>
         </w:tc>
@@ -33407,6 +34668,7 @@
                 <w:w w:val="110"/>
               </w:rPr>
             </w:pPr>
+            <w:proofErr w:type="spellStart"/>
             <w:r>
               <w:rPr>
                 <w:spacing w:val="-1"/>
@@ -33441,6 +34703,7 @@
               </w:rPr>
               <w:t>a</w:t>
             </w:r>
+            <w:proofErr w:type="spellEnd"/>
             <w:r>
               <w:rPr>
                 <w:spacing w:val="3"/>
@@ -33466,6 +34729,7 @@
               </w:rPr>
               <w:t xml:space="preserve"> </w:t>
             </w:r>
+            <w:proofErr w:type="spellStart"/>
             <w:r>
               <w:rPr>
                 <w:spacing w:val="-1"/>
@@ -33499,12 +34763,14 @@
               </w:rPr>
               <w:t>o</w:t>
             </w:r>
+            <w:proofErr w:type="spellEnd"/>
             <w:r>
               <w:rPr>
                 <w:spacing w:val="4"/>
               </w:rPr>
               <w:t xml:space="preserve"> </w:t>
             </w:r>
+            <w:proofErr w:type="gramStart"/>
             <w:r>
               <w:rPr>
                 <w:spacing w:val="-1"/>
@@ -33517,7 +34783,15 @@
                 <w:spacing w:val="-1"/>
                 <w:w w:val="97"/>
               </w:rPr>
-              <w:t>[0</w:t>
+              <w:t>[</w:t>
+            </w:r>
+            <w:proofErr w:type="gramEnd"/>
+            <w:r>
+              <w:rPr>
+                <w:spacing w:val="-1"/>
+                <w:w w:val="97"/>
+              </w:rPr>
+              <w:t>0</w:t>
             </w:r>
             <w:r>
               <w:rPr>
@@ -33576,8 +34850,30 @@
               <w:rPr>
                 <w:w w:val="110"/>
               </w:rPr>
-              <w:t>Non rispetta il formato</w:t>
-            </w:r>
+              <w:t xml:space="preserve">Non </w:t>
+            </w:r>
+            <w:proofErr w:type="spellStart"/>
+            <w:r>
+              <w:rPr>
+                <w:w w:val="110"/>
+              </w:rPr>
+              <w:t>rispetta</w:t>
+            </w:r>
+            <w:proofErr w:type="spellEnd"/>
+            <w:r>
+              <w:rPr>
+                <w:w w:val="110"/>
+              </w:rPr>
+              <w:t xml:space="preserve"> il </w:t>
+            </w:r>
+            <w:proofErr w:type="spellStart"/>
+            <w:r>
+              <w:rPr>
+                <w:w w:val="110"/>
+              </w:rPr>
+              <w:t>formato</w:t>
+            </w:r>
+            <w:proofErr w:type="spellEnd"/>
           </w:p>
         </w:tc>
       </w:tr>
@@ -33636,11 +34932,19 @@
                 <w:sz w:val="21"/>
               </w:rPr>
             </w:pPr>
+            <w:proofErr w:type="spellStart"/>
             <w:r>
               <w:rPr>
                 <w:sz w:val="21"/>
               </w:rPr>
-              <w:t>Parametro:</w:t>
+              <w:t>Parametro</w:t>
+            </w:r>
+            <w:proofErr w:type="spellEnd"/>
+            <w:r>
+              <w:rPr>
+                <w:sz w:val="21"/>
+              </w:rPr>
+              <w:t>:</w:t>
             </w:r>
           </w:p>
         </w:tc>
@@ -33788,6 +35092,7 @@
                 <w:sz w:val="27"/>
               </w:rPr>
             </w:pPr>
+            <w:proofErr w:type="spellStart"/>
             <w:r>
               <w:rPr>
                 <w:w w:val="105"/>
@@ -33795,6 +35100,7 @@
               </w:rPr>
               <w:t>Identificativo</w:t>
             </w:r>
+            <w:proofErr w:type="spellEnd"/>
           </w:p>
         </w:tc>
         <w:tc>
@@ -33833,6 +35139,7 @@
                 <w:sz w:val="27"/>
               </w:rPr>
             </w:pPr>
+            <w:proofErr w:type="spellStart"/>
             <w:r>
               <w:rPr>
                 <w:w w:val="110"/>
@@ -33840,6 +35147,7 @@
               </w:rPr>
               <w:t>Esito</w:t>
             </w:r>
+            <w:proofErr w:type="spellEnd"/>
           </w:p>
         </w:tc>
       </w:tr>
@@ -34088,6 +35396,7 @@
                 <w:lang w:val="it-IT"/>
               </w:rPr>
             </w:pPr>
+            <w:proofErr w:type="gramStart"/>
             <w:r>
               <w:rPr>
                 <w:w w:val="105"/>
@@ -34102,7 +35411,16 @@
                 <w:sz w:val="28"/>
                 <w:lang w:val="it-IT"/>
               </w:rPr>
-              <w:t>(Il gestore ordini non inserisce dati)</w:t>
+              <w:t>(</w:t>
+            </w:r>
+            <w:proofErr w:type="gramEnd"/>
+            <w:r>
+              <w:rPr>
+                <w:w w:val="105"/>
+                <w:sz w:val="28"/>
+                <w:lang w:val="it-IT"/>
+              </w:rPr>
+              <w:t>Il gestore ordini non inserisce dati)</w:t>
             </w:r>
           </w:p>
         </w:tc>
@@ -34360,6 +35678,7 @@
                 <w:lang w:val="it-IT"/>
               </w:rPr>
             </w:pPr>
+            <w:proofErr w:type="gramStart"/>
             <w:r>
               <w:rPr>
                 <w:w w:val="105"/>
@@ -34374,7 +35693,34 @@
                 <w:sz w:val="28"/>
                 <w:lang w:val="it-IT"/>
               </w:rPr>
-              <w:t>(Il gestore ordini inserisce il cap con un formato non v</w:t>
+              <w:t>(</w:t>
+            </w:r>
+            <w:proofErr w:type="gramEnd"/>
+            <w:r>
+              <w:rPr>
+                <w:w w:val="105"/>
+                <w:sz w:val="28"/>
+                <w:lang w:val="it-IT"/>
+              </w:rPr>
+              <w:t xml:space="preserve">Il gestore ordini inserisce il </w:t>
+            </w:r>
+            <w:proofErr w:type="spellStart"/>
+            <w:r>
+              <w:rPr>
+                <w:w w:val="105"/>
+                <w:sz w:val="28"/>
+                <w:lang w:val="it-IT"/>
+              </w:rPr>
+              <w:t>cap</w:t>
+            </w:r>
+            <w:proofErr w:type="spellEnd"/>
+            <w:r>
+              <w:rPr>
+                <w:w w:val="105"/>
+                <w:sz w:val="28"/>
+                <w:lang w:val="it-IT"/>
+              </w:rPr>
+              <w:t xml:space="preserve"> con un formato non v</w:t>
             </w:r>
             <w:r>
               <w:rPr>
@@ -34650,6 +35996,7 @@
                 <w:lang w:val="it-IT"/>
               </w:rPr>
             </w:pPr>
+            <w:proofErr w:type="gramStart"/>
             <w:r>
               <w:rPr>
                 <w:w w:val="105"/>
@@ -34664,7 +36011,16 @@
                 <w:sz w:val="28"/>
                 <w:lang w:val="it-IT"/>
               </w:rPr>
-              <w:t xml:space="preserve">(Il gestore ordini inserisce il </w:t>
+              <w:t>(</w:t>
+            </w:r>
+            <w:proofErr w:type="gramEnd"/>
+            <w:r>
+              <w:rPr>
+                <w:w w:val="105"/>
+                <w:sz w:val="28"/>
+                <w:lang w:val="it-IT"/>
+              </w:rPr>
+              <w:t xml:space="preserve">Il gestore ordini inserisce il </w:t>
             </w:r>
             <w:r>
               <w:rPr>
@@ -34937,6 +36293,7 @@
                 <w:sz w:val="28"/>
               </w:rPr>
             </w:pPr>
+            <w:proofErr w:type="spellStart"/>
             <w:r>
               <w:rPr>
                 <w:w w:val="105"/>
@@ -34944,6 +36301,7 @@
               </w:rPr>
               <w:t>Positivo</w:t>
             </w:r>
+            <w:proofErr w:type="spellEnd"/>
           </w:p>
         </w:tc>
       </w:tr>
@@ -34957,6 +36315,7 @@
           <w:sz w:val="27"/>
         </w:rPr>
       </w:pPr>
+      <w:proofErr w:type="spellStart"/>
       <w:r>
         <w:rPr>
           <w:w w:val="105"/>
@@ -34964,6 +36323,7 @@
         </w:rPr>
         <w:t>TestCase</w:t>
       </w:r>
+      <w:proofErr w:type="spellEnd"/>
       <w:r>
         <w:rPr>
           <w:spacing w:val="59"/>
